--- a/Prospectus/BachmeierNCMP9701.docx
+++ b/Prospectus/BachmeierNCMP9701.docx
@@ -10,81 +10,36 @@
     <w:p/>
     <w:p>
       <w:pPr>
-        <w:pStyle w:val="Subtitle"/>
-        <w:tabs>
-          <w:tab w:val="left" w:pos="3116"/>
-          <w:tab w:val="center" w:pos="4680"/>
-        </w:tabs>
+        <w:jc w:val="center"/>
+      </w:pPr>
+      <w:r>
         <w:rPr>
-          <w:del w:id="1" w:author="Nate Bachmeier" w:date="2021-12-05T12:15:00Z"/>
           <w:b/>
           <w:bCs/>
         </w:rPr>
-        <w:pPrChange w:id="2" w:author="Nate Bachmeier" w:date="2021-12-05T12:15:00Z">
-          <w:pPr>
-            <w:pStyle w:val="Subtitle"/>
-            <w:tabs>
-              <w:tab w:val="left" w:pos="3116"/>
-              <w:tab w:val="center" w:pos="4680"/>
-            </w:tabs>
-            <w:jc w:val="left"/>
-          </w:pPr>
-        </w:pPrChange>
-      </w:pPr>
-      <w:ins w:id="3" w:author="Nate Bachmeier" w:date="2021-12-05T12:15:00Z">
-        <w:r>
-          <w:rPr>
-            <w:b/>
-            <w:bCs/>
-          </w:rPr>
-          <w:t xml:space="preserve">Using simulation processes to research </w:t>
-        </w:r>
-        <w:r>
-          <w:rPr>
-            <w:b/>
-            <w:bCs/>
-          </w:rPr>
-          <w:t xml:space="preserve">human behavior in </w:t>
-        </w:r>
-        <w:r>
-          <w:rPr>
-            <w:b/>
-            <w:bCs/>
-          </w:rPr>
-          <w:t xml:space="preserve">sensitive </w:t>
-        </w:r>
-        <w:r>
-          <w:rPr>
-            <w:b/>
-            <w:bCs/>
-          </w:rPr>
-          <w:t>contexts</w:t>
-        </w:r>
-      </w:ins>
-      <w:del w:id="4" w:author="Nate Bachmeier" w:date="2021-12-05T11:45:00Z">
-        <w:r>
-          <w:rPr>
-            <w:b/>
-            <w:bCs/>
-          </w:rPr>
-          <w:delText>Simulating Intelligent Elderly Care Systems</w:delText>
-        </w:r>
-      </w:del>
-    </w:p>
-    <w:p>
-      <w:pPr>
-        <w:jc w:val="center"/>
+        <w:t xml:space="preserve">Using simulation processes to research </w:t>
+      </w:r>
+      <w:r>
         <w:rPr>
-          <w:ins w:id="5" w:author="Nate Bachmeier" w:date="2021-12-05T12:15:00Z"/>
-          <w:rPrChange w:id="6" w:author="Nate Bachmeier" w:date="2021-12-05T12:15:00Z">
-            <w:rPr>
-              <w:ins w:id="7" w:author="Nate Bachmeier" w:date="2021-12-05T12:15:00Z"/>
-              <w:b/>
-              <w:bCs/>
-            </w:rPr>
-          </w:rPrChange>
+          <w:b/>
+          <w:bCs/>
         </w:rPr>
-      </w:pPr>
+        <w:t xml:space="preserve">human behavior in </w:t>
+      </w:r>
+      <w:r>
+        <w:rPr>
+          <w:b/>
+          <w:bCs/>
+        </w:rPr>
+        <w:t xml:space="preserve">sensitive </w:t>
+      </w:r>
+      <w:r>
+        <w:rPr>
+          <w:b/>
+          <w:bCs/>
+        </w:rPr>
+        <w:t>contexts</w:t>
+      </w:r>
     </w:p>
     <w:p>
       <w:pPr>
@@ -157,7 +112,7 @@
         <w:br w:type="page"/>
       </w:r>
     </w:p>
-    <w:bookmarkStart w:id="8" w:name="_Toc89613846" w:displacedByCustomXml="next"/>
+    <w:bookmarkStart w:id="0" w:name="_Toc89613846" w:displacedByCustomXml="next"/>
     <w:sdt>
       <w:sdtPr>
         <w:rPr>
@@ -183,13 +138,12 @@
           <w:r>
             <w:t>Table of Contents</w:t>
           </w:r>
-          <w:bookmarkEnd w:id="8"/>
+          <w:bookmarkEnd w:id="0"/>
         </w:p>
         <w:p>
           <w:pPr>
             <w:pStyle w:val="TOC1"/>
             <w:rPr>
-              <w:ins w:id="9" w:author="Nate Bachmeier" w:date="2021-12-05T16:23:00Z"/>
               <w:rFonts w:asciiTheme="minorHAnsi" w:eastAsiaTheme="minorEastAsia" w:hAnsiTheme="minorHAnsi" w:cstheme="minorBidi"/>
               <w:noProof/>
               <w:sz w:val="22"/>
@@ -205,99 +159,55 @@
           <w:r>
             <w:fldChar w:fldCharType="separate"/>
           </w:r>
-          <w:ins w:id="10" w:author="Nate Bachmeier" w:date="2021-12-05T16:23:00Z">
+          <w:hyperlink w:anchor="_Toc89613846" w:history="1">
             <w:r>
               <w:rPr>
                 <w:rStyle w:val="Hyperlink"/>
                 <w:noProof/>
               </w:rPr>
+              <w:t>Table of Contents</w:t>
+            </w:r>
+            <w:r>
+              <w:rPr>
+                <w:noProof/>
+                <w:webHidden/>
+              </w:rPr>
+              <w:tab/>
+            </w:r>
+            <w:r>
+              <w:rPr>
+                <w:noProof/>
+                <w:webHidden/>
+              </w:rPr>
               <w:fldChar w:fldCharType="begin"/>
             </w:r>
             <w:r>
               <w:rPr>
-                <w:rStyle w:val="Hyperlink"/>
-                <w:noProof/>
-              </w:rPr>
-              <w:instrText xml:space="preserve"> </w:instrText>
-            </w:r>
-            <w:r>
-              <w:rPr>
-                <w:noProof/>
-              </w:rPr>
-              <w:instrText>HYPERLINK \l "_Toc89613846"</w:instrText>
-            </w:r>
-            <w:r>
-              <w:rPr>
-                <w:rStyle w:val="Hyperlink"/>
-                <w:noProof/>
-              </w:rPr>
-              <w:instrText xml:space="preserve"> </w:instrText>
-            </w:r>
-            <w:r>
-              <w:rPr>
-                <w:rStyle w:val="Hyperlink"/>
-                <w:noProof/>
-              </w:rPr>
-            </w:r>
-            <w:r>
-              <w:rPr>
-                <w:rStyle w:val="Hyperlink"/>
-                <w:noProof/>
+                <w:noProof/>
+                <w:webHidden/>
+              </w:rPr>
+              <w:instrText xml:space="preserve"> PAGEREF _Toc89613846 \h </w:instrText>
+            </w:r>
+            <w:r>
+              <w:rPr>
+                <w:noProof/>
+                <w:webHidden/>
+              </w:rPr>
+            </w:r>
+            <w:r>
+              <w:rPr>
+                <w:noProof/>
+                <w:webHidden/>
               </w:rPr>
               <w:fldChar w:fldCharType="separate"/>
             </w:r>
             <w:r>
               <w:rPr>
-                <w:rStyle w:val="Hyperlink"/>
-                <w:noProof/>
-              </w:rPr>
-              <w:t>Table of Contents</w:t>
-            </w:r>
-            <w:r>
-              <w:rPr>
-                <w:noProof/>
-                <w:webHidden/>
-              </w:rPr>
-              <w:tab/>
-            </w:r>
-            <w:r>
-              <w:rPr>
-                <w:noProof/>
-                <w:webHidden/>
-              </w:rPr>
-              <w:fldChar w:fldCharType="begin"/>
-            </w:r>
-            <w:r>
-              <w:rPr>
-                <w:noProof/>
-                <w:webHidden/>
-              </w:rPr>
-              <w:instrText xml:space="preserve"> PAGEREF _Toc89613846 \h </w:instrText>
-            </w:r>
-            <w:r>
-              <w:rPr>
-                <w:noProof/>
-                <w:webHidden/>
-              </w:rPr>
-            </w:r>
-          </w:ins>
-          <w:r>
-            <w:rPr>
-              <w:noProof/>
-              <w:webHidden/>
-            </w:rPr>
-            <w:fldChar w:fldCharType="separate"/>
-          </w:r>
-          <w:ins w:id="11" w:author="Nate Bachmeier" w:date="2021-12-05T16:36:00Z">
-            <w:r>
-              <w:rPr>
                 <w:noProof/>
                 <w:webHidden/>
               </w:rPr>
               <w:t>2</w:t>
             </w:r>
-          </w:ins>
-          <w:ins w:id="12" w:author="Nate Bachmeier" w:date="2021-12-05T16:23:00Z">
             <w:r>
               <w:rPr>
                 <w:noProof/>
@@ -305,119 +215,67 @@
               </w:rPr>
               <w:fldChar w:fldCharType="end"/>
             </w:r>
-            <w:r>
-              <w:rPr>
-                <w:rStyle w:val="Hyperlink"/>
-                <w:noProof/>
-              </w:rPr>
-              <w:fldChar w:fldCharType="end"/>
-            </w:r>
-          </w:ins>
+          </w:hyperlink>
         </w:p>
         <w:p>
           <w:pPr>
             <w:pStyle w:val="TOC1"/>
             <w:rPr>
-              <w:ins w:id="13" w:author="Nate Bachmeier" w:date="2021-12-05T16:23:00Z"/>
               <w:rFonts w:asciiTheme="minorHAnsi" w:eastAsiaTheme="minorEastAsia" w:hAnsiTheme="minorHAnsi" w:cstheme="minorBidi"/>
               <w:noProof/>
               <w:sz w:val="22"/>
               <w:szCs w:val="22"/>
             </w:rPr>
           </w:pPr>
-          <w:ins w:id="14" w:author="Nate Bachmeier" w:date="2021-12-05T16:23:00Z">
+          <w:hyperlink w:anchor="_Toc89613847" w:history="1">
             <w:r>
               <w:rPr>
                 <w:rStyle w:val="Hyperlink"/>
                 <w:noProof/>
               </w:rPr>
+              <w:t>Background</w:t>
+            </w:r>
+            <w:r>
+              <w:rPr>
+                <w:noProof/>
+                <w:webHidden/>
+              </w:rPr>
+              <w:tab/>
+            </w:r>
+            <w:r>
+              <w:rPr>
+                <w:noProof/>
+                <w:webHidden/>
+              </w:rPr>
               <w:fldChar w:fldCharType="begin"/>
             </w:r>
             <w:r>
               <w:rPr>
-                <w:rStyle w:val="Hyperlink"/>
-                <w:noProof/>
-              </w:rPr>
-              <w:instrText xml:space="preserve"> </w:instrText>
-            </w:r>
-            <w:r>
-              <w:rPr>
-                <w:noProof/>
-              </w:rPr>
-              <w:instrText>HYPERLINK \l "_Toc89613847"</w:instrText>
-            </w:r>
-            <w:r>
-              <w:rPr>
-                <w:rStyle w:val="Hyperlink"/>
-                <w:noProof/>
-              </w:rPr>
-              <w:instrText xml:space="preserve"> </w:instrText>
-            </w:r>
-            <w:r>
-              <w:rPr>
-                <w:rStyle w:val="Hyperlink"/>
-                <w:noProof/>
-              </w:rPr>
-            </w:r>
-            <w:r>
-              <w:rPr>
-                <w:rStyle w:val="Hyperlink"/>
-                <w:noProof/>
+                <w:noProof/>
+                <w:webHidden/>
+              </w:rPr>
+              <w:instrText xml:space="preserve"> PAGEREF _Toc89613847 \h </w:instrText>
+            </w:r>
+            <w:r>
+              <w:rPr>
+                <w:noProof/>
+                <w:webHidden/>
+              </w:rPr>
+            </w:r>
+            <w:r>
+              <w:rPr>
+                <w:noProof/>
+                <w:webHidden/>
               </w:rPr>
               <w:fldChar w:fldCharType="separate"/>
             </w:r>
             <w:r>
               <w:rPr>
-                <w:rStyle w:val="Hyperlink"/>
-                <w:noProof/>
-              </w:rPr>
-              <w:t>Background</w:t>
-            </w:r>
-            <w:r>
-              <w:rPr>
-                <w:noProof/>
-                <w:webHidden/>
-              </w:rPr>
-              <w:tab/>
-            </w:r>
-            <w:r>
-              <w:rPr>
-                <w:noProof/>
-                <w:webHidden/>
-              </w:rPr>
-              <w:fldChar w:fldCharType="begin"/>
-            </w:r>
-            <w:r>
-              <w:rPr>
-                <w:noProof/>
-                <w:webHidden/>
-              </w:rPr>
-              <w:instrText xml:space="preserve"> PAGEREF _Toc89613847 \h </w:instrText>
-            </w:r>
-            <w:r>
-              <w:rPr>
-                <w:noProof/>
-                <w:webHidden/>
-              </w:rPr>
-            </w:r>
-          </w:ins>
-          <w:r>
-            <w:rPr>
-              <w:noProof/>
-              <w:webHidden/>
-            </w:rPr>
-            <w:fldChar w:fldCharType="separate"/>
-          </w:r>
-          <w:ins w:id="15" w:author="Nate Bachmeier" w:date="2021-12-05T16:36:00Z">
-            <w:r>
-              <w:rPr>
                 <w:noProof/>
                 <w:webHidden/>
               </w:rPr>
               <w:t>4</w:t>
             </w:r>
-          </w:ins>
-          <w:ins w:id="16" w:author="Nate Bachmeier" w:date="2021-12-05T16:23:00Z">
             <w:r>
               <w:rPr>
                 <w:noProof/>
@@ -425,119 +283,67 @@
               </w:rPr>
               <w:fldChar w:fldCharType="end"/>
             </w:r>
-            <w:r>
-              <w:rPr>
-                <w:rStyle w:val="Hyperlink"/>
-                <w:noProof/>
-              </w:rPr>
-              <w:fldChar w:fldCharType="end"/>
-            </w:r>
-          </w:ins>
+          </w:hyperlink>
         </w:p>
         <w:p>
           <w:pPr>
             <w:pStyle w:val="TOC1"/>
             <w:rPr>
-              <w:ins w:id="17" w:author="Nate Bachmeier" w:date="2021-12-05T16:23:00Z"/>
               <w:rFonts w:asciiTheme="minorHAnsi" w:eastAsiaTheme="minorEastAsia" w:hAnsiTheme="minorHAnsi" w:cstheme="minorBidi"/>
               <w:noProof/>
               <w:sz w:val="22"/>
               <w:szCs w:val="22"/>
             </w:rPr>
           </w:pPr>
-          <w:ins w:id="18" w:author="Nate Bachmeier" w:date="2021-12-05T16:23:00Z">
+          <w:hyperlink w:anchor="_Toc89613848" w:history="1">
             <w:r>
               <w:rPr>
                 <w:rStyle w:val="Hyperlink"/>
                 <w:noProof/>
               </w:rPr>
+              <w:t>Problem Statement</w:t>
+            </w:r>
+            <w:r>
+              <w:rPr>
+                <w:noProof/>
+                <w:webHidden/>
+              </w:rPr>
+              <w:tab/>
+            </w:r>
+            <w:r>
+              <w:rPr>
+                <w:noProof/>
+                <w:webHidden/>
+              </w:rPr>
               <w:fldChar w:fldCharType="begin"/>
             </w:r>
             <w:r>
               <w:rPr>
-                <w:rStyle w:val="Hyperlink"/>
-                <w:noProof/>
-              </w:rPr>
-              <w:instrText xml:space="preserve"> </w:instrText>
-            </w:r>
-            <w:r>
-              <w:rPr>
-                <w:noProof/>
-              </w:rPr>
-              <w:instrText>HYPERLINK \l "_Toc89613848"</w:instrText>
-            </w:r>
-            <w:r>
-              <w:rPr>
-                <w:rStyle w:val="Hyperlink"/>
-                <w:noProof/>
-              </w:rPr>
-              <w:instrText xml:space="preserve"> </w:instrText>
-            </w:r>
-            <w:r>
-              <w:rPr>
-                <w:rStyle w:val="Hyperlink"/>
-                <w:noProof/>
-              </w:rPr>
-            </w:r>
-            <w:r>
-              <w:rPr>
-                <w:rStyle w:val="Hyperlink"/>
-                <w:noProof/>
+                <w:noProof/>
+                <w:webHidden/>
+              </w:rPr>
+              <w:instrText xml:space="preserve"> PAGEREF _Toc89613848 \h </w:instrText>
+            </w:r>
+            <w:r>
+              <w:rPr>
+                <w:noProof/>
+                <w:webHidden/>
+              </w:rPr>
+            </w:r>
+            <w:r>
+              <w:rPr>
+                <w:noProof/>
+                <w:webHidden/>
               </w:rPr>
               <w:fldChar w:fldCharType="separate"/>
             </w:r>
             <w:r>
               <w:rPr>
-                <w:rStyle w:val="Hyperlink"/>
-                <w:noProof/>
-              </w:rPr>
-              <w:t>Problem Statement</w:t>
-            </w:r>
-            <w:r>
-              <w:rPr>
-                <w:noProof/>
-                <w:webHidden/>
-              </w:rPr>
-              <w:tab/>
-            </w:r>
-            <w:r>
-              <w:rPr>
-                <w:noProof/>
-                <w:webHidden/>
-              </w:rPr>
-              <w:fldChar w:fldCharType="begin"/>
-            </w:r>
-            <w:r>
-              <w:rPr>
-                <w:noProof/>
-                <w:webHidden/>
-              </w:rPr>
-              <w:instrText xml:space="preserve"> PAGEREF _Toc89613848 \h </w:instrText>
-            </w:r>
-            <w:r>
-              <w:rPr>
-                <w:noProof/>
-                <w:webHidden/>
-              </w:rPr>
-            </w:r>
-          </w:ins>
-          <w:r>
-            <w:rPr>
-              <w:noProof/>
-              <w:webHidden/>
-            </w:rPr>
-            <w:fldChar w:fldCharType="separate"/>
-          </w:r>
-          <w:ins w:id="19" w:author="Nate Bachmeier" w:date="2021-12-05T16:36:00Z">
-            <w:r>
-              <w:rPr>
                 <w:noProof/>
                 <w:webHidden/>
               </w:rPr>
               <w:t>6</w:t>
             </w:r>
-          </w:ins>
-          <w:ins w:id="20" w:author="Nate Bachmeier" w:date="2021-12-05T16:23:00Z">
             <w:r>
               <w:rPr>
                 <w:noProof/>
@@ -545,119 +351,67 @@
               </w:rPr>
               <w:fldChar w:fldCharType="end"/>
             </w:r>
-            <w:r>
-              <w:rPr>
-                <w:rStyle w:val="Hyperlink"/>
-                <w:noProof/>
-              </w:rPr>
-              <w:fldChar w:fldCharType="end"/>
-            </w:r>
-          </w:ins>
+          </w:hyperlink>
         </w:p>
         <w:p>
           <w:pPr>
             <w:pStyle w:val="TOC1"/>
             <w:rPr>
-              <w:ins w:id="21" w:author="Nate Bachmeier" w:date="2021-12-05T16:23:00Z"/>
               <w:rFonts w:asciiTheme="minorHAnsi" w:eastAsiaTheme="minorEastAsia" w:hAnsiTheme="minorHAnsi" w:cstheme="minorBidi"/>
               <w:noProof/>
               <w:sz w:val="22"/>
               <w:szCs w:val="22"/>
             </w:rPr>
           </w:pPr>
-          <w:ins w:id="22" w:author="Nate Bachmeier" w:date="2021-12-05T16:23:00Z">
+          <w:hyperlink w:anchor="_Toc89613849" w:history="1">
             <w:r>
               <w:rPr>
                 <w:rStyle w:val="Hyperlink"/>
                 <w:noProof/>
               </w:rPr>
+              <w:t>Purpose Statement</w:t>
+            </w:r>
+            <w:r>
+              <w:rPr>
+                <w:noProof/>
+                <w:webHidden/>
+              </w:rPr>
+              <w:tab/>
+            </w:r>
+            <w:r>
+              <w:rPr>
+                <w:noProof/>
+                <w:webHidden/>
+              </w:rPr>
               <w:fldChar w:fldCharType="begin"/>
             </w:r>
             <w:r>
               <w:rPr>
-                <w:rStyle w:val="Hyperlink"/>
-                <w:noProof/>
-              </w:rPr>
-              <w:instrText xml:space="preserve"> </w:instrText>
-            </w:r>
-            <w:r>
-              <w:rPr>
-                <w:noProof/>
-              </w:rPr>
-              <w:instrText>HYPERLINK \l "_Toc89613849"</w:instrText>
-            </w:r>
-            <w:r>
-              <w:rPr>
-                <w:rStyle w:val="Hyperlink"/>
-                <w:noProof/>
-              </w:rPr>
-              <w:instrText xml:space="preserve"> </w:instrText>
-            </w:r>
-            <w:r>
-              <w:rPr>
-                <w:rStyle w:val="Hyperlink"/>
-                <w:noProof/>
-              </w:rPr>
-            </w:r>
-            <w:r>
-              <w:rPr>
-                <w:rStyle w:val="Hyperlink"/>
-                <w:noProof/>
+                <w:noProof/>
+                <w:webHidden/>
+              </w:rPr>
+              <w:instrText xml:space="preserve"> PAGEREF _Toc89613849 \h </w:instrText>
+            </w:r>
+            <w:r>
+              <w:rPr>
+                <w:noProof/>
+                <w:webHidden/>
+              </w:rPr>
+            </w:r>
+            <w:r>
+              <w:rPr>
+                <w:noProof/>
+                <w:webHidden/>
               </w:rPr>
               <w:fldChar w:fldCharType="separate"/>
             </w:r>
             <w:r>
               <w:rPr>
-                <w:rStyle w:val="Hyperlink"/>
-                <w:noProof/>
-              </w:rPr>
-              <w:t>Purpose Statement</w:t>
-            </w:r>
-            <w:r>
-              <w:rPr>
-                <w:noProof/>
-                <w:webHidden/>
-              </w:rPr>
-              <w:tab/>
-            </w:r>
-            <w:r>
-              <w:rPr>
-                <w:noProof/>
-                <w:webHidden/>
-              </w:rPr>
-              <w:fldChar w:fldCharType="begin"/>
-            </w:r>
-            <w:r>
-              <w:rPr>
-                <w:noProof/>
-                <w:webHidden/>
-              </w:rPr>
-              <w:instrText xml:space="preserve"> PAGEREF _Toc89613849 \h </w:instrText>
-            </w:r>
-            <w:r>
-              <w:rPr>
-                <w:noProof/>
-                <w:webHidden/>
-              </w:rPr>
-            </w:r>
-          </w:ins>
-          <w:r>
-            <w:rPr>
-              <w:noProof/>
-              <w:webHidden/>
-            </w:rPr>
-            <w:fldChar w:fldCharType="separate"/>
-          </w:r>
-          <w:ins w:id="23" w:author="Nate Bachmeier" w:date="2021-12-05T16:36:00Z">
-            <w:r>
-              <w:rPr>
                 <w:noProof/>
                 <w:webHidden/>
               </w:rPr>
               <w:t>7</w:t>
             </w:r>
-          </w:ins>
-          <w:ins w:id="24" w:author="Nate Bachmeier" w:date="2021-12-05T16:23:00Z">
             <w:r>
               <w:rPr>
                 <w:noProof/>
@@ -665,119 +419,67 @@
               </w:rPr>
               <w:fldChar w:fldCharType="end"/>
             </w:r>
-            <w:r>
-              <w:rPr>
-                <w:rStyle w:val="Hyperlink"/>
-                <w:noProof/>
-              </w:rPr>
-              <w:fldChar w:fldCharType="end"/>
-            </w:r>
-          </w:ins>
+          </w:hyperlink>
         </w:p>
         <w:p>
           <w:pPr>
             <w:pStyle w:val="TOC1"/>
             <w:rPr>
-              <w:ins w:id="25" w:author="Nate Bachmeier" w:date="2021-12-05T16:23:00Z"/>
               <w:rFonts w:asciiTheme="minorHAnsi" w:eastAsiaTheme="minorEastAsia" w:hAnsiTheme="minorHAnsi" w:cstheme="minorBidi"/>
               <w:noProof/>
               <w:sz w:val="22"/>
               <w:szCs w:val="22"/>
             </w:rPr>
           </w:pPr>
-          <w:ins w:id="26" w:author="Nate Bachmeier" w:date="2021-12-05T16:23:00Z">
+          <w:hyperlink w:anchor="_Toc89613850" w:history="1">
             <w:r>
               <w:rPr>
                 <w:rStyle w:val="Hyperlink"/>
                 <w:noProof/>
               </w:rPr>
+              <w:t>Research Questions</w:t>
+            </w:r>
+            <w:r>
+              <w:rPr>
+                <w:noProof/>
+                <w:webHidden/>
+              </w:rPr>
+              <w:tab/>
+            </w:r>
+            <w:r>
+              <w:rPr>
+                <w:noProof/>
+                <w:webHidden/>
+              </w:rPr>
               <w:fldChar w:fldCharType="begin"/>
             </w:r>
             <w:r>
               <w:rPr>
-                <w:rStyle w:val="Hyperlink"/>
-                <w:noProof/>
-              </w:rPr>
-              <w:instrText xml:space="preserve"> </w:instrText>
-            </w:r>
-            <w:r>
-              <w:rPr>
-                <w:noProof/>
-              </w:rPr>
-              <w:instrText>HYPERLINK \l "_Toc89613850"</w:instrText>
-            </w:r>
-            <w:r>
-              <w:rPr>
-                <w:rStyle w:val="Hyperlink"/>
-                <w:noProof/>
-              </w:rPr>
-              <w:instrText xml:space="preserve"> </w:instrText>
-            </w:r>
-            <w:r>
-              <w:rPr>
-                <w:rStyle w:val="Hyperlink"/>
-                <w:noProof/>
-              </w:rPr>
-            </w:r>
-            <w:r>
-              <w:rPr>
-                <w:rStyle w:val="Hyperlink"/>
-                <w:noProof/>
+                <w:noProof/>
+                <w:webHidden/>
+              </w:rPr>
+              <w:instrText xml:space="preserve"> PAGEREF _Toc89613850 \h </w:instrText>
+            </w:r>
+            <w:r>
+              <w:rPr>
+                <w:noProof/>
+                <w:webHidden/>
+              </w:rPr>
+            </w:r>
+            <w:r>
+              <w:rPr>
+                <w:noProof/>
+                <w:webHidden/>
               </w:rPr>
               <w:fldChar w:fldCharType="separate"/>
             </w:r>
             <w:r>
               <w:rPr>
-                <w:rStyle w:val="Hyperlink"/>
-                <w:noProof/>
-              </w:rPr>
-              <w:t>Research Questions</w:t>
-            </w:r>
-            <w:r>
-              <w:rPr>
-                <w:noProof/>
-                <w:webHidden/>
-              </w:rPr>
-              <w:tab/>
-            </w:r>
-            <w:r>
-              <w:rPr>
-                <w:noProof/>
-                <w:webHidden/>
-              </w:rPr>
-              <w:fldChar w:fldCharType="begin"/>
-            </w:r>
-            <w:r>
-              <w:rPr>
-                <w:noProof/>
-                <w:webHidden/>
-              </w:rPr>
-              <w:instrText xml:space="preserve"> PAGEREF _Toc89613850 \h </w:instrText>
-            </w:r>
-            <w:r>
-              <w:rPr>
-                <w:noProof/>
-                <w:webHidden/>
-              </w:rPr>
-            </w:r>
-          </w:ins>
-          <w:r>
-            <w:rPr>
-              <w:noProof/>
-              <w:webHidden/>
-            </w:rPr>
-            <w:fldChar w:fldCharType="separate"/>
-          </w:r>
-          <w:ins w:id="27" w:author="Nate Bachmeier" w:date="2021-12-05T16:36:00Z">
-            <w:r>
-              <w:rPr>
                 <w:noProof/>
                 <w:webHidden/>
               </w:rPr>
               <w:t>8</w:t>
             </w:r>
-          </w:ins>
-          <w:ins w:id="28" w:author="Nate Bachmeier" w:date="2021-12-05T16:23:00Z">
             <w:r>
               <w:rPr>
                 <w:noProof/>
@@ -785,119 +487,67 @@
               </w:rPr>
               <w:fldChar w:fldCharType="end"/>
             </w:r>
-            <w:r>
-              <w:rPr>
-                <w:rStyle w:val="Hyperlink"/>
-                <w:noProof/>
-              </w:rPr>
-              <w:fldChar w:fldCharType="end"/>
-            </w:r>
-          </w:ins>
+          </w:hyperlink>
         </w:p>
         <w:p>
           <w:pPr>
             <w:pStyle w:val="TOC1"/>
             <w:rPr>
-              <w:ins w:id="29" w:author="Nate Bachmeier" w:date="2021-12-05T16:23:00Z"/>
               <w:rFonts w:asciiTheme="minorHAnsi" w:eastAsiaTheme="minorEastAsia" w:hAnsiTheme="minorHAnsi" w:cstheme="minorBidi"/>
               <w:noProof/>
               <w:sz w:val="22"/>
               <w:szCs w:val="22"/>
             </w:rPr>
           </w:pPr>
-          <w:ins w:id="30" w:author="Nate Bachmeier" w:date="2021-12-05T16:23:00Z">
+          <w:hyperlink w:anchor="_Toc89613851" w:history="1">
             <w:r>
               <w:rPr>
                 <w:rStyle w:val="Hyperlink"/>
                 <w:noProof/>
               </w:rPr>
+              <w:t>Hypotheses</w:t>
+            </w:r>
+            <w:r>
+              <w:rPr>
+                <w:noProof/>
+                <w:webHidden/>
+              </w:rPr>
+              <w:tab/>
+            </w:r>
+            <w:r>
+              <w:rPr>
+                <w:noProof/>
+                <w:webHidden/>
+              </w:rPr>
               <w:fldChar w:fldCharType="begin"/>
             </w:r>
             <w:r>
               <w:rPr>
-                <w:rStyle w:val="Hyperlink"/>
-                <w:noProof/>
-              </w:rPr>
-              <w:instrText xml:space="preserve"> </w:instrText>
-            </w:r>
-            <w:r>
-              <w:rPr>
-                <w:noProof/>
-              </w:rPr>
-              <w:instrText>HYPERLINK \l "_Toc89613851"</w:instrText>
-            </w:r>
-            <w:r>
-              <w:rPr>
-                <w:rStyle w:val="Hyperlink"/>
-                <w:noProof/>
-              </w:rPr>
-              <w:instrText xml:space="preserve"> </w:instrText>
-            </w:r>
-            <w:r>
-              <w:rPr>
-                <w:rStyle w:val="Hyperlink"/>
-                <w:noProof/>
-              </w:rPr>
-            </w:r>
-            <w:r>
-              <w:rPr>
-                <w:rStyle w:val="Hyperlink"/>
-                <w:noProof/>
+                <w:noProof/>
+                <w:webHidden/>
+              </w:rPr>
+              <w:instrText xml:space="preserve"> PAGEREF _Toc89613851 \h </w:instrText>
+            </w:r>
+            <w:r>
+              <w:rPr>
+                <w:noProof/>
+                <w:webHidden/>
+              </w:rPr>
+            </w:r>
+            <w:r>
+              <w:rPr>
+                <w:noProof/>
+                <w:webHidden/>
               </w:rPr>
               <w:fldChar w:fldCharType="separate"/>
             </w:r>
             <w:r>
               <w:rPr>
-                <w:rStyle w:val="Hyperlink"/>
-                <w:noProof/>
-              </w:rPr>
-              <w:t>Hypotheses</w:t>
-            </w:r>
-            <w:r>
-              <w:rPr>
-                <w:noProof/>
-                <w:webHidden/>
-              </w:rPr>
-              <w:tab/>
-            </w:r>
-            <w:r>
-              <w:rPr>
-                <w:noProof/>
-                <w:webHidden/>
-              </w:rPr>
-              <w:fldChar w:fldCharType="begin"/>
-            </w:r>
-            <w:r>
-              <w:rPr>
-                <w:noProof/>
-                <w:webHidden/>
-              </w:rPr>
-              <w:instrText xml:space="preserve"> PAGEREF _Toc89613851 \h </w:instrText>
-            </w:r>
-            <w:r>
-              <w:rPr>
-                <w:noProof/>
-                <w:webHidden/>
-              </w:rPr>
-            </w:r>
-          </w:ins>
-          <w:r>
-            <w:rPr>
-              <w:noProof/>
-              <w:webHidden/>
-            </w:rPr>
-            <w:fldChar w:fldCharType="separate"/>
-          </w:r>
-          <w:ins w:id="31" w:author="Nate Bachmeier" w:date="2021-12-05T16:36:00Z">
-            <w:r>
-              <w:rPr>
                 <w:noProof/>
                 <w:webHidden/>
               </w:rPr>
               <w:t>10</w:t>
             </w:r>
-          </w:ins>
-          <w:ins w:id="32" w:author="Nate Bachmeier" w:date="2021-12-05T16:23:00Z">
             <w:r>
               <w:rPr>
                 <w:noProof/>
@@ -905,119 +555,67 @@
               </w:rPr>
               <w:fldChar w:fldCharType="end"/>
             </w:r>
-            <w:r>
-              <w:rPr>
-                <w:rStyle w:val="Hyperlink"/>
-                <w:noProof/>
-              </w:rPr>
-              <w:fldChar w:fldCharType="end"/>
-            </w:r>
-          </w:ins>
+          </w:hyperlink>
         </w:p>
         <w:p>
           <w:pPr>
             <w:pStyle w:val="TOC1"/>
             <w:rPr>
-              <w:ins w:id="33" w:author="Nate Bachmeier" w:date="2021-12-05T16:23:00Z"/>
               <w:rFonts w:asciiTheme="minorHAnsi" w:eastAsiaTheme="minorEastAsia" w:hAnsiTheme="minorHAnsi" w:cstheme="minorBidi"/>
               <w:noProof/>
               <w:sz w:val="22"/>
               <w:szCs w:val="22"/>
             </w:rPr>
           </w:pPr>
-          <w:ins w:id="34" w:author="Nate Bachmeier" w:date="2021-12-05T16:23:00Z">
+          <w:hyperlink w:anchor="_Toc89613852" w:history="1">
             <w:r>
               <w:rPr>
                 <w:rStyle w:val="Hyperlink"/>
                 <w:noProof/>
               </w:rPr>
+              <w:t>Research Methodology</w:t>
+            </w:r>
+            <w:r>
+              <w:rPr>
+                <w:noProof/>
+                <w:webHidden/>
+              </w:rPr>
+              <w:tab/>
+            </w:r>
+            <w:r>
+              <w:rPr>
+                <w:noProof/>
+                <w:webHidden/>
+              </w:rPr>
               <w:fldChar w:fldCharType="begin"/>
             </w:r>
             <w:r>
               <w:rPr>
-                <w:rStyle w:val="Hyperlink"/>
-                <w:noProof/>
-              </w:rPr>
-              <w:instrText xml:space="preserve"> </w:instrText>
-            </w:r>
-            <w:r>
-              <w:rPr>
-                <w:noProof/>
-              </w:rPr>
-              <w:instrText>HYPERLINK \l "_Toc89613852"</w:instrText>
-            </w:r>
-            <w:r>
-              <w:rPr>
-                <w:rStyle w:val="Hyperlink"/>
-                <w:noProof/>
-              </w:rPr>
-              <w:instrText xml:space="preserve"> </w:instrText>
-            </w:r>
-            <w:r>
-              <w:rPr>
-                <w:rStyle w:val="Hyperlink"/>
-                <w:noProof/>
-              </w:rPr>
-            </w:r>
-            <w:r>
-              <w:rPr>
-                <w:rStyle w:val="Hyperlink"/>
-                <w:noProof/>
+                <w:noProof/>
+                <w:webHidden/>
+              </w:rPr>
+              <w:instrText xml:space="preserve"> PAGEREF _Toc89613852 \h </w:instrText>
+            </w:r>
+            <w:r>
+              <w:rPr>
+                <w:noProof/>
+                <w:webHidden/>
+              </w:rPr>
+            </w:r>
+            <w:r>
+              <w:rPr>
+                <w:noProof/>
+                <w:webHidden/>
               </w:rPr>
               <w:fldChar w:fldCharType="separate"/>
             </w:r>
             <w:r>
               <w:rPr>
-                <w:rStyle w:val="Hyperlink"/>
-                <w:noProof/>
-              </w:rPr>
-              <w:t>Research Methodology</w:t>
-            </w:r>
-            <w:r>
-              <w:rPr>
-                <w:noProof/>
-                <w:webHidden/>
-              </w:rPr>
-              <w:tab/>
-            </w:r>
-            <w:r>
-              <w:rPr>
-                <w:noProof/>
-                <w:webHidden/>
-              </w:rPr>
-              <w:fldChar w:fldCharType="begin"/>
-            </w:r>
-            <w:r>
-              <w:rPr>
-                <w:noProof/>
-                <w:webHidden/>
-              </w:rPr>
-              <w:instrText xml:space="preserve"> PAGEREF _Toc89613852 \h </w:instrText>
-            </w:r>
-            <w:r>
-              <w:rPr>
-                <w:noProof/>
-                <w:webHidden/>
-              </w:rPr>
-            </w:r>
-          </w:ins>
-          <w:r>
-            <w:rPr>
-              <w:noProof/>
-              <w:webHidden/>
-            </w:rPr>
-            <w:fldChar w:fldCharType="separate"/>
-          </w:r>
-          <w:ins w:id="35" w:author="Nate Bachmeier" w:date="2021-12-05T16:36:00Z">
-            <w:r>
-              <w:rPr>
                 <w:noProof/>
                 <w:webHidden/>
               </w:rPr>
               <w:t>10</w:t>
             </w:r>
-          </w:ins>
-          <w:ins w:id="36" w:author="Nate Bachmeier" w:date="2021-12-05T16:23:00Z">
             <w:r>
               <w:rPr>
                 <w:noProof/>
@@ -1025,14 +623,7 @@
               </w:rPr>
               <w:fldChar w:fldCharType="end"/>
             </w:r>
-            <w:r>
-              <w:rPr>
-                <w:rStyle w:val="Hyperlink"/>
-                <w:noProof/>
-              </w:rPr>
-              <w:fldChar w:fldCharType="end"/>
-            </w:r>
-          </w:ins>
+          </w:hyperlink>
         </w:p>
         <w:p>
           <w:pPr>
@@ -1041,106 +632,61 @@
               <w:tab w:val="right" w:leader="dot" w:pos="9350"/>
             </w:tabs>
             <w:rPr>
-              <w:ins w:id="37" w:author="Nate Bachmeier" w:date="2021-12-05T16:23:00Z"/>
               <w:rFonts w:asciiTheme="minorHAnsi" w:eastAsiaTheme="minorEastAsia" w:hAnsiTheme="minorHAnsi" w:cstheme="minorBidi"/>
               <w:noProof/>
               <w:sz w:val="22"/>
               <w:szCs w:val="22"/>
             </w:rPr>
           </w:pPr>
-          <w:ins w:id="38" w:author="Nate Bachmeier" w:date="2021-12-05T16:23:00Z">
+          <w:hyperlink w:anchor="_Toc89613853" w:history="1">
             <w:r>
               <w:rPr>
                 <w:rStyle w:val="Hyperlink"/>
                 <w:noProof/>
               </w:rPr>
+              <w:t>Artifact Driven Approach</w:t>
+            </w:r>
+            <w:r>
+              <w:rPr>
+                <w:noProof/>
+                <w:webHidden/>
+              </w:rPr>
+              <w:tab/>
+            </w:r>
+            <w:r>
+              <w:rPr>
+                <w:noProof/>
+                <w:webHidden/>
+              </w:rPr>
               <w:fldChar w:fldCharType="begin"/>
             </w:r>
             <w:r>
               <w:rPr>
-                <w:rStyle w:val="Hyperlink"/>
-                <w:noProof/>
-              </w:rPr>
-              <w:instrText xml:space="preserve"> </w:instrText>
-            </w:r>
-            <w:r>
-              <w:rPr>
-                <w:noProof/>
-              </w:rPr>
-              <w:instrText>HYPERLINK \l "_Toc89613853"</w:instrText>
-            </w:r>
-            <w:r>
-              <w:rPr>
-                <w:rStyle w:val="Hyperlink"/>
-                <w:noProof/>
-              </w:rPr>
-              <w:instrText xml:space="preserve"> </w:instrText>
-            </w:r>
-            <w:r>
-              <w:rPr>
-                <w:rStyle w:val="Hyperlink"/>
-                <w:noProof/>
-              </w:rPr>
-            </w:r>
-            <w:r>
-              <w:rPr>
-                <w:rStyle w:val="Hyperlink"/>
-                <w:noProof/>
+                <w:noProof/>
+                <w:webHidden/>
+              </w:rPr>
+              <w:instrText xml:space="preserve"> PAGEREF _Toc89613853 \h </w:instrText>
+            </w:r>
+            <w:r>
+              <w:rPr>
+                <w:noProof/>
+                <w:webHidden/>
+              </w:rPr>
+            </w:r>
+            <w:r>
+              <w:rPr>
+                <w:noProof/>
+                <w:webHidden/>
               </w:rPr>
               <w:fldChar w:fldCharType="separate"/>
             </w:r>
             <w:r>
               <w:rPr>
-                <w:rStyle w:val="Hyperlink"/>
-                <w:noProof/>
-              </w:rPr>
-              <w:t>Artifact Driven Approach</w:t>
-            </w:r>
-            <w:r>
-              <w:rPr>
-                <w:noProof/>
-                <w:webHidden/>
-              </w:rPr>
-              <w:tab/>
-            </w:r>
-            <w:r>
-              <w:rPr>
-                <w:noProof/>
-                <w:webHidden/>
-              </w:rPr>
-              <w:fldChar w:fldCharType="begin"/>
-            </w:r>
-            <w:r>
-              <w:rPr>
-                <w:noProof/>
-                <w:webHidden/>
-              </w:rPr>
-              <w:instrText xml:space="preserve"> PAGEREF _Toc89613853 \h </w:instrText>
-            </w:r>
-            <w:r>
-              <w:rPr>
-                <w:noProof/>
-                <w:webHidden/>
-              </w:rPr>
-            </w:r>
-          </w:ins>
-          <w:r>
-            <w:rPr>
-              <w:noProof/>
-              <w:webHidden/>
-            </w:rPr>
-            <w:fldChar w:fldCharType="separate"/>
-          </w:r>
-          <w:ins w:id="39" w:author="Nate Bachmeier" w:date="2021-12-05T16:36:00Z">
-            <w:r>
-              <w:rPr>
                 <w:noProof/>
                 <w:webHidden/>
               </w:rPr>
               <w:t>12</w:t>
             </w:r>
-          </w:ins>
-          <w:ins w:id="40" w:author="Nate Bachmeier" w:date="2021-12-05T16:23:00Z">
             <w:r>
               <w:rPr>
                 <w:noProof/>
@@ -1148,14 +694,7 @@
               </w:rPr>
               <w:fldChar w:fldCharType="end"/>
             </w:r>
-            <w:r>
-              <w:rPr>
-                <w:rStyle w:val="Hyperlink"/>
-                <w:noProof/>
-              </w:rPr>
-              <w:fldChar w:fldCharType="end"/>
-            </w:r>
-          </w:ins>
+          </w:hyperlink>
         </w:p>
         <w:p>
           <w:pPr>
@@ -1164,106 +703,61 @@
               <w:tab w:val="right" w:leader="dot" w:pos="9350"/>
             </w:tabs>
             <w:rPr>
-              <w:ins w:id="41" w:author="Nate Bachmeier" w:date="2021-12-05T16:23:00Z"/>
               <w:rFonts w:asciiTheme="minorHAnsi" w:eastAsiaTheme="minorEastAsia" w:hAnsiTheme="minorHAnsi" w:cstheme="minorBidi"/>
               <w:noProof/>
               <w:sz w:val="22"/>
               <w:szCs w:val="22"/>
             </w:rPr>
           </w:pPr>
-          <w:ins w:id="42" w:author="Nate Bachmeier" w:date="2021-12-05T16:23:00Z">
+          <w:hyperlink w:anchor="_Toc89613854" w:history="1">
             <w:r>
               <w:rPr>
                 <w:rStyle w:val="Hyperlink"/>
                 <w:noProof/>
               </w:rPr>
+              <w:t>Runtime System Design</w:t>
+            </w:r>
+            <w:r>
+              <w:rPr>
+                <w:noProof/>
+                <w:webHidden/>
+              </w:rPr>
+              <w:tab/>
+            </w:r>
+            <w:r>
+              <w:rPr>
+                <w:noProof/>
+                <w:webHidden/>
+              </w:rPr>
               <w:fldChar w:fldCharType="begin"/>
             </w:r>
             <w:r>
               <w:rPr>
-                <w:rStyle w:val="Hyperlink"/>
-                <w:noProof/>
-              </w:rPr>
-              <w:instrText xml:space="preserve"> </w:instrText>
-            </w:r>
-            <w:r>
-              <w:rPr>
-                <w:noProof/>
-              </w:rPr>
-              <w:instrText>HYPERLINK \l "_Toc89613854"</w:instrText>
-            </w:r>
-            <w:r>
-              <w:rPr>
-                <w:rStyle w:val="Hyperlink"/>
-                <w:noProof/>
-              </w:rPr>
-              <w:instrText xml:space="preserve"> </w:instrText>
-            </w:r>
-            <w:r>
-              <w:rPr>
-                <w:rStyle w:val="Hyperlink"/>
-                <w:noProof/>
-              </w:rPr>
-            </w:r>
-            <w:r>
-              <w:rPr>
-                <w:rStyle w:val="Hyperlink"/>
-                <w:noProof/>
+                <w:noProof/>
+                <w:webHidden/>
+              </w:rPr>
+              <w:instrText xml:space="preserve"> PAGEREF _Toc89613854 \h </w:instrText>
+            </w:r>
+            <w:r>
+              <w:rPr>
+                <w:noProof/>
+                <w:webHidden/>
+              </w:rPr>
+            </w:r>
+            <w:r>
+              <w:rPr>
+                <w:noProof/>
+                <w:webHidden/>
               </w:rPr>
               <w:fldChar w:fldCharType="separate"/>
             </w:r>
             <w:r>
               <w:rPr>
-                <w:rStyle w:val="Hyperlink"/>
-                <w:noProof/>
-              </w:rPr>
-              <w:t>Runtime System Design</w:t>
-            </w:r>
-            <w:r>
-              <w:rPr>
-                <w:noProof/>
-                <w:webHidden/>
-              </w:rPr>
-              <w:tab/>
-            </w:r>
-            <w:r>
-              <w:rPr>
-                <w:noProof/>
-                <w:webHidden/>
-              </w:rPr>
-              <w:fldChar w:fldCharType="begin"/>
-            </w:r>
-            <w:r>
-              <w:rPr>
-                <w:noProof/>
-                <w:webHidden/>
-              </w:rPr>
-              <w:instrText xml:space="preserve"> PAGEREF _Toc89613854 \h </w:instrText>
-            </w:r>
-            <w:r>
-              <w:rPr>
-                <w:noProof/>
-                <w:webHidden/>
-              </w:rPr>
-            </w:r>
-          </w:ins>
-          <w:r>
-            <w:rPr>
-              <w:noProof/>
-              <w:webHidden/>
-            </w:rPr>
-            <w:fldChar w:fldCharType="separate"/>
-          </w:r>
-          <w:ins w:id="43" w:author="Nate Bachmeier" w:date="2021-12-05T16:36:00Z">
-            <w:r>
-              <w:rPr>
                 <w:noProof/>
                 <w:webHidden/>
               </w:rPr>
               <w:t>12</w:t>
             </w:r>
-          </w:ins>
-          <w:ins w:id="44" w:author="Nate Bachmeier" w:date="2021-12-05T16:23:00Z">
             <w:r>
               <w:rPr>
                 <w:noProof/>
@@ -1271,14 +765,7 @@
               </w:rPr>
               <w:fldChar w:fldCharType="end"/>
             </w:r>
-            <w:r>
-              <w:rPr>
-                <w:rStyle w:val="Hyperlink"/>
-                <w:noProof/>
-              </w:rPr>
-              <w:fldChar w:fldCharType="end"/>
-            </w:r>
-          </w:ins>
+          </w:hyperlink>
         </w:p>
         <w:p>
           <w:pPr>
@@ -1287,106 +774,61 @@
               <w:tab w:val="right" w:leader="dot" w:pos="9350"/>
             </w:tabs>
             <w:rPr>
-              <w:ins w:id="45" w:author="Nate Bachmeier" w:date="2021-12-05T16:23:00Z"/>
               <w:rFonts w:asciiTheme="minorHAnsi" w:eastAsiaTheme="minorEastAsia" w:hAnsiTheme="minorHAnsi" w:cstheme="minorBidi"/>
               <w:noProof/>
               <w:sz w:val="22"/>
               <w:szCs w:val="22"/>
             </w:rPr>
           </w:pPr>
-          <w:ins w:id="46" w:author="Nate Bachmeier" w:date="2021-12-05T16:23:00Z">
+          <w:hyperlink w:anchor="_Toc89613855" w:history="1">
             <w:r>
               <w:rPr>
                 <w:rStyle w:val="Hyperlink"/>
                 <w:noProof/>
               </w:rPr>
+              <w:t>Test Case Definition</w:t>
+            </w:r>
+            <w:r>
+              <w:rPr>
+                <w:noProof/>
+                <w:webHidden/>
+              </w:rPr>
+              <w:tab/>
+            </w:r>
+            <w:r>
+              <w:rPr>
+                <w:noProof/>
+                <w:webHidden/>
+              </w:rPr>
               <w:fldChar w:fldCharType="begin"/>
             </w:r>
             <w:r>
               <w:rPr>
-                <w:rStyle w:val="Hyperlink"/>
-                <w:noProof/>
-              </w:rPr>
-              <w:instrText xml:space="preserve"> </w:instrText>
-            </w:r>
-            <w:r>
-              <w:rPr>
-                <w:noProof/>
-              </w:rPr>
-              <w:instrText>HYPERLINK \l "_Toc89613855"</w:instrText>
-            </w:r>
-            <w:r>
-              <w:rPr>
-                <w:rStyle w:val="Hyperlink"/>
-                <w:noProof/>
-              </w:rPr>
-              <w:instrText xml:space="preserve"> </w:instrText>
-            </w:r>
-            <w:r>
-              <w:rPr>
-                <w:rStyle w:val="Hyperlink"/>
-                <w:noProof/>
-              </w:rPr>
-            </w:r>
-            <w:r>
-              <w:rPr>
-                <w:rStyle w:val="Hyperlink"/>
-                <w:noProof/>
+                <w:noProof/>
+                <w:webHidden/>
+              </w:rPr>
+              <w:instrText xml:space="preserve"> PAGEREF _Toc89613855 \h </w:instrText>
+            </w:r>
+            <w:r>
+              <w:rPr>
+                <w:noProof/>
+                <w:webHidden/>
+              </w:rPr>
+            </w:r>
+            <w:r>
+              <w:rPr>
+                <w:noProof/>
+                <w:webHidden/>
               </w:rPr>
               <w:fldChar w:fldCharType="separate"/>
             </w:r>
             <w:r>
               <w:rPr>
-                <w:rStyle w:val="Hyperlink"/>
-                <w:noProof/>
-              </w:rPr>
-              <w:t>Test Case Definition</w:t>
-            </w:r>
-            <w:r>
-              <w:rPr>
-                <w:noProof/>
-                <w:webHidden/>
-              </w:rPr>
-              <w:tab/>
-            </w:r>
-            <w:r>
-              <w:rPr>
-                <w:noProof/>
-                <w:webHidden/>
-              </w:rPr>
-              <w:fldChar w:fldCharType="begin"/>
-            </w:r>
-            <w:r>
-              <w:rPr>
-                <w:noProof/>
-                <w:webHidden/>
-              </w:rPr>
-              <w:instrText xml:space="preserve"> PAGEREF _Toc89613855 \h </w:instrText>
-            </w:r>
-            <w:r>
-              <w:rPr>
-                <w:noProof/>
-                <w:webHidden/>
-              </w:rPr>
-            </w:r>
-          </w:ins>
-          <w:r>
-            <w:rPr>
-              <w:noProof/>
-              <w:webHidden/>
-            </w:rPr>
-            <w:fldChar w:fldCharType="separate"/>
-          </w:r>
-          <w:ins w:id="47" w:author="Nate Bachmeier" w:date="2021-12-05T16:36:00Z">
-            <w:r>
-              <w:rPr>
                 <w:noProof/>
                 <w:webHidden/>
               </w:rPr>
               <w:t>13</w:t>
             </w:r>
-          </w:ins>
-          <w:ins w:id="48" w:author="Nate Bachmeier" w:date="2021-12-05T16:23:00Z">
             <w:r>
               <w:rPr>
                 <w:noProof/>
@@ -1394,14 +836,7 @@
               </w:rPr>
               <w:fldChar w:fldCharType="end"/>
             </w:r>
-            <w:r>
-              <w:rPr>
-                <w:rStyle w:val="Hyperlink"/>
-                <w:noProof/>
-              </w:rPr>
-              <w:fldChar w:fldCharType="end"/>
-            </w:r>
-          </w:ins>
+          </w:hyperlink>
         </w:p>
         <w:p>
           <w:pPr>
@@ -1410,106 +845,61 @@
               <w:tab w:val="right" w:leader="dot" w:pos="9350"/>
             </w:tabs>
             <w:rPr>
-              <w:ins w:id="49" w:author="Nate Bachmeier" w:date="2021-12-05T16:23:00Z"/>
               <w:rFonts w:asciiTheme="minorHAnsi" w:eastAsiaTheme="minorEastAsia" w:hAnsiTheme="minorHAnsi" w:cstheme="minorBidi"/>
               <w:noProof/>
               <w:sz w:val="22"/>
               <w:szCs w:val="22"/>
             </w:rPr>
           </w:pPr>
-          <w:ins w:id="50" w:author="Nate Bachmeier" w:date="2021-12-05T16:23:00Z">
+          <w:hyperlink w:anchor="_Toc89613856" w:history="1">
             <w:r>
               <w:rPr>
                 <w:rStyle w:val="Hyperlink"/>
                 <w:noProof/>
               </w:rPr>
+              <w:t>Data Generation Process</w:t>
+            </w:r>
+            <w:r>
+              <w:rPr>
+                <w:noProof/>
+                <w:webHidden/>
+              </w:rPr>
+              <w:tab/>
+            </w:r>
+            <w:r>
+              <w:rPr>
+                <w:noProof/>
+                <w:webHidden/>
+              </w:rPr>
               <w:fldChar w:fldCharType="begin"/>
             </w:r>
             <w:r>
               <w:rPr>
-                <w:rStyle w:val="Hyperlink"/>
-                <w:noProof/>
-              </w:rPr>
-              <w:instrText xml:space="preserve"> </w:instrText>
-            </w:r>
-            <w:r>
-              <w:rPr>
-                <w:noProof/>
-              </w:rPr>
-              <w:instrText>HYPERLINK \l "_Toc89613856"</w:instrText>
-            </w:r>
-            <w:r>
-              <w:rPr>
-                <w:rStyle w:val="Hyperlink"/>
-                <w:noProof/>
-              </w:rPr>
-              <w:instrText xml:space="preserve"> </w:instrText>
-            </w:r>
-            <w:r>
-              <w:rPr>
-                <w:rStyle w:val="Hyperlink"/>
-                <w:noProof/>
-              </w:rPr>
-            </w:r>
-            <w:r>
-              <w:rPr>
-                <w:rStyle w:val="Hyperlink"/>
-                <w:noProof/>
+                <w:noProof/>
+                <w:webHidden/>
+              </w:rPr>
+              <w:instrText xml:space="preserve"> PAGEREF _Toc89613856 \h </w:instrText>
+            </w:r>
+            <w:r>
+              <w:rPr>
+                <w:noProof/>
+                <w:webHidden/>
+              </w:rPr>
+            </w:r>
+            <w:r>
+              <w:rPr>
+                <w:noProof/>
+                <w:webHidden/>
               </w:rPr>
               <w:fldChar w:fldCharType="separate"/>
             </w:r>
             <w:r>
               <w:rPr>
-                <w:rStyle w:val="Hyperlink"/>
-                <w:noProof/>
-              </w:rPr>
-              <w:t>Data Generation Process</w:t>
-            </w:r>
-            <w:r>
-              <w:rPr>
-                <w:noProof/>
-                <w:webHidden/>
-              </w:rPr>
-              <w:tab/>
-            </w:r>
-            <w:r>
-              <w:rPr>
-                <w:noProof/>
-                <w:webHidden/>
-              </w:rPr>
-              <w:fldChar w:fldCharType="begin"/>
-            </w:r>
-            <w:r>
-              <w:rPr>
-                <w:noProof/>
-                <w:webHidden/>
-              </w:rPr>
-              <w:instrText xml:space="preserve"> PAGEREF _Toc89613856 \h </w:instrText>
-            </w:r>
-            <w:r>
-              <w:rPr>
-                <w:noProof/>
-                <w:webHidden/>
-              </w:rPr>
-            </w:r>
-          </w:ins>
-          <w:r>
-            <w:rPr>
-              <w:noProof/>
-              <w:webHidden/>
-            </w:rPr>
-            <w:fldChar w:fldCharType="separate"/>
-          </w:r>
-          <w:ins w:id="51" w:author="Nate Bachmeier" w:date="2021-12-05T16:36:00Z">
-            <w:r>
-              <w:rPr>
                 <w:noProof/>
                 <w:webHidden/>
               </w:rPr>
               <w:t>13</w:t>
             </w:r>
-          </w:ins>
-          <w:ins w:id="52" w:author="Nate Bachmeier" w:date="2021-12-05T16:23:00Z">
             <w:r>
               <w:rPr>
                 <w:noProof/>
@@ -1517,14 +907,7 @@
               </w:rPr>
               <w:fldChar w:fldCharType="end"/>
             </w:r>
-            <w:r>
-              <w:rPr>
-                <w:rStyle w:val="Hyperlink"/>
-                <w:noProof/>
-              </w:rPr>
-              <w:fldChar w:fldCharType="end"/>
-            </w:r>
-          </w:ins>
+          </w:hyperlink>
         </w:p>
         <w:p>
           <w:pPr>
@@ -1533,106 +916,61 @@
               <w:tab w:val="right" w:leader="dot" w:pos="9350"/>
             </w:tabs>
             <w:rPr>
-              <w:ins w:id="53" w:author="Nate Bachmeier" w:date="2021-12-05T16:23:00Z"/>
               <w:rFonts w:asciiTheme="minorHAnsi" w:eastAsiaTheme="minorEastAsia" w:hAnsiTheme="minorHAnsi" w:cstheme="minorBidi"/>
               <w:noProof/>
               <w:sz w:val="22"/>
               <w:szCs w:val="22"/>
             </w:rPr>
           </w:pPr>
-          <w:ins w:id="54" w:author="Nate Bachmeier" w:date="2021-12-05T16:23:00Z">
+          <w:hyperlink w:anchor="_Toc89613857" w:history="1">
             <w:r>
               <w:rPr>
                 <w:rStyle w:val="Hyperlink"/>
                 <w:noProof/>
               </w:rPr>
+              <w:t>Simulation Process</w:t>
+            </w:r>
+            <w:r>
+              <w:rPr>
+                <w:noProof/>
+                <w:webHidden/>
+              </w:rPr>
+              <w:tab/>
+            </w:r>
+            <w:r>
+              <w:rPr>
+                <w:noProof/>
+                <w:webHidden/>
+              </w:rPr>
               <w:fldChar w:fldCharType="begin"/>
             </w:r>
             <w:r>
               <w:rPr>
-                <w:rStyle w:val="Hyperlink"/>
-                <w:noProof/>
-              </w:rPr>
-              <w:instrText xml:space="preserve"> </w:instrText>
-            </w:r>
-            <w:r>
-              <w:rPr>
-                <w:noProof/>
-              </w:rPr>
-              <w:instrText>HYPERLINK \l "_Toc89613857"</w:instrText>
-            </w:r>
-            <w:r>
-              <w:rPr>
-                <w:rStyle w:val="Hyperlink"/>
-                <w:noProof/>
-              </w:rPr>
-              <w:instrText xml:space="preserve"> </w:instrText>
-            </w:r>
-            <w:r>
-              <w:rPr>
-                <w:rStyle w:val="Hyperlink"/>
-                <w:noProof/>
-              </w:rPr>
-            </w:r>
-            <w:r>
-              <w:rPr>
-                <w:rStyle w:val="Hyperlink"/>
-                <w:noProof/>
+                <w:noProof/>
+                <w:webHidden/>
+              </w:rPr>
+              <w:instrText xml:space="preserve"> PAGEREF _Toc89613857 \h </w:instrText>
+            </w:r>
+            <w:r>
+              <w:rPr>
+                <w:noProof/>
+                <w:webHidden/>
+              </w:rPr>
+            </w:r>
+            <w:r>
+              <w:rPr>
+                <w:noProof/>
+                <w:webHidden/>
               </w:rPr>
               <w:fldChar w:fldCharType="separate"/>
             </w:r>
             <w:r>
               <w:rPr>
-                <w:rStyle w:val="Hyperlink"/>
-                <w:noProof/>
-              </w:rPr>
-              <w:t>Simulation Process</w:t>
-            </w:r>
-            <w:r>
-              <w:rPr>
-                <w:noProof/>
-                <w:webHidden/>
-              </w:rPr>
-              <w:tab/>
-            </w:r>
-            <w:r>
-              <w:rPr>
-                <w:noProof/>
-                <w:webHidden/>
-              </w:rPr>
-              <w:fldChar w:fldCharType="begin"/>
-            </w:r>
-            <w:r>
-              <w:rPr>
-                <w:noProof/>
-                <w:webHidden/>
-              </w:rPr>
-              <w:instrText xml:space="preserve"> PAGEREF _Toc89613857 \h </w:instrText>
-            </w:r>
-            <w:r>
-              <w:rPr>
-                <w:noProof/>
-                <w:webHidden/>
-              </w:rPr>
-            </w:r>
-          </w:ins>
-          <w:r>
-            <w:rPr>
-              <w:noProof/>
-              <w:webHidden/>
-            </w:rPr>
-            <w:fldChar w:fldCharType="separate"/>
-          </w:r>
-          <w:ins w:id="55" w:author="Nate Bachmeier" w:date="2021-12-05T16:36:00Z">
-            <w:r>
-              <w:rPr>
                 <w:noProof/>
                 <w:webHidden/>
               </w:rPr>
               <w:t>14</w:t>
             </w:r>
-          </w:ins>
-          <w:ins w:id="56" w:author="Nate Bachmeier" w:date="2021-12-05T16:23:00Z">
             <w:r>
               <w:rPr>
                 <w:noProof/>
@@ -1640,14 +978,7 @@
               </w:rPr>
               <w:fldChar w:fldCharType="end"/>
             </w:r>
-            <w:r>
-              <w:rPr>
-                <w:rStyle w:val="Hyperlink"/>
-                <w:noProof/>
-              </w:rPr>
-              <w:fldChar w:fldCharType="end"/>
-            </w:r>
-          </w:ins>
+          </w:hyperlink>
         </w:p>
         <w:p>
           <w:pPr>
@@ -1656,106 +987,61 @@
               <w:tab w:val="right" w:leader="dot" w:pos="9350"/>
             </w:tabs>
             <w:rPr>
-              <w:ins w:id="57" w:author="Nate Bachmeier" w:date="2021-12-05T16:23:00Z"/>
               <w:rFonts w:asciiTheme="minorHAnsi" w:eastAsiaTheme="minorEastAsia" w:hAnsiTheme="minorHAnsi" w:cstheme="minorBidi"/>
               <w:noProof/>
               <w:sz w:val="22"/>
               <w:szCs w:val="22"/>
             </w:rPr>
           </w:pPr>
-          <w:ins w:id="58" w:author="Nate Bachmeier" w:date="2021-12-05T16:23:00Z">
+          <w:hyperlink w:anchor="_Toc89613858" w:history="1">
             <w:r>
               <w:rPr>
                 <w:rStyle w:val="Hyperlink"/>
                 <w:noProof/>
               </w:rPr>
+              <w:t>Intent Extraction Process</w:t>
+            </w:r>
+            <w:r>
+              <w:rPr>
+                <w:noProof/>
+                <w:webHidden/>
+              </w:rPr>
+              <w:tab/>
+            </w:r>
+            <w:r>
+              <w:rPr>
+                <w:noProof/>
+                <w:webHidden/>
+              </w:rPr>
               <w:fldChar w:fldCharType="begin"/>
             </w:r>
             <w:r>
               <w:rPr>
-                <w:rStyle w:val="Hyperlink"/>
-                <w:noProof/>
-              </w:rPr>
-              <w:instrText xml:space="preserve"> </w:instrText>
-            </w:r>
-            <w:r>
-              <w:rPr>
-                <w:noProof/>
-              </w:rPr>
-              <w:instrText>HYPERLINK \l "_Toc89613858"</w:instrText>
-            </w:r>
-            <w:r>
-              <w:rPr>
-                <w:rStyle w:val="Hyperlink"/>
-                <w:noProof/>
-              </w:rPr>
-              <w:instrText xml:space="preserve"> </w:instrText>
-            </w:r>
-            <w:r>
-              <w:rPr>
-                <w:rStyle w:val="Hyperlink"/>
-                <w:noProof/>
-              </w:rPr>
-            </w:r>
-            <w:r>
-              <w:rPr>
-                <w:rStyle w:val="Hyperlink"/>
-                <w:noProof/>
+                <w:noProof/>
+                <w:webHidden/>
+              </w:rPr>
+              <w:instrText xml:space="preserve"> PAGEREF _Toc89613858 \h </w:instrText>
+            </w:r>
+            <w:r>
+              <w:rPr>
+                <w:noProof/>
+                <w:webHidden/>
+              </w:rPr>
+            </w:r>
+            <w:r>
+              <w:rPr>
+                <w:noProof/>
+                <w:webHidden/>
               </w:rPr>
               <w:fldChar w:fldCharType="separate"/>
             </w:r>
             <w:r>
               <w:rPr>
-                <w:rStyle w:val="Hyperlink"/>
-                <w:noProof/>
-              </w:rPr>
-              <w:t>Intent Extraction Process</w:t>
-            </w:r>
-            <w:r>
-              <w:rPr>
-                <w:noProof/>
-                <w:webHidden/>
-              </w:rPr>
-              <w:tab/>
-            </w:r>
-            <w:r>
-              <w:rPr>
-                <w:noProof/>
-                <w:webHidden/>
-              </w:rPr>
-              <w:fldChar w:fldCharType="begin"/>
-            </w:r>
-            <w:r>
-              <w:rPr>
-                <w:noProof/>
-                <w:webHidden/>
-              </w:rPr>
-              <w:instrText xml:space="preserve"> PAGEREF _Toc89613858 \h </w:instrText>
-            </w:r>
-            <w:r>
-              <w:rPr>
-                <w:noProof/>
-                <w:webHidden/>
-              </w:rPr>
-            </w:r>
-          </w:ins>
-          <w:r>
-            <w:rPr>
-              <w:noProof/>
-              <w:webHidden/>
-            </w:rPr>
-            <w:fldChar w:fldCharType="separate"/>
-          </w:r>
-          <w:ins w:id="59" w:author="Nate Bachmeier" w:date="2021-12-05T16:36:00Z">
-            <w:r>
-              <w:rPr>
                 <w:noProof/>
                 <w:webHidden/>
               </w:rPr>
               <w:t>15</w:t>
             </w:r>
-          </w:ins>
-          <w:ins w:id="60" w:author="Nate Bachmeier" w:date="2021-12-05T16:23:00Z">
             <w:r>
               <w:rPr>
                 <w:noProof/>
@@ -1763,14 +1049,7 @@
               </w:rPr>
               <w:fldChar w:fldCharType="end"/>
             </w:r>
-            <w:r>
-              <w:rPr>
-                <w:rStyle w:val="Hyperlink"/>
-                <w:noProof/>
-              </w:rPr>
-              <w:fldChar w:fldCharType="end"/>
-            </w:r>
-          </w:ins>
+          </w:hyperlink>
         </w:p>
         <w:p>
           <w:pPr>
@@ -1779,106 +1058,61 @@
               <w:tab w:val="right" w:leader="dot" w:pos="9350"/>
             </w:tabs>
             <w:rPr>
-              <w:ins w:id="61" w:author="Nate Bachmeier" w:date="2021-12-05T16:23:00Z"/>
               <w:rFonts w:asciiTheme="minorHAnsi" w:eastAsiaTheme="minorEastAsia" w:hAnsiTheme="minorHAnsi" w:cstheme="minorBidi"/>
               <w:noProof/>
               <w:sz w:val="22"/>
               <w:szCs w:val="22"/>
             </w:rPr>
           </w:pPr>
-          <w:ins w:id="62" w:author="Nate Bachmeier" w:date="2021-12-05T16:23:00Z">
+          <w:hyperlink w:anchor="_Toc89613859" w:history="1">
             <w:r>
               <w:rPr>
                 <w:rStyle w:val="Hyperlink"/>
                 <w:noProof/>
               </w:rPr>
+              <w:t>Rule Engine Process</w:t>
+            </w:r>
+            <w:r>
+              <w:rPr>
+                <w:noProof/>
+                <w:webHidden/>
+              </w:rPr>
+              <w:tab/>
+            </w:r>
+            <w:r>
+              <w:rPr>
+                <w:noProof/>
+                <w:webHidden/>
+              </w:rPr>
               <w:fldChar w:fldCharType="begin"/>
             </w:r>
             <w:r>
               <w:rPr>
-                <w:rStyle w:val="Hyperlink"/>
-                <w:noProof/>
-              </w:rPr>
-              <w:instrText xml:space="preserve"> </w:instrText>
-            </w:r>
-            <w:r>
-              <w:rPr>
-                <w:noProof/>
-              </w:rPr>
-              <w:instrText>HYPERLINK \l "_Toc89613859"</w:instrText>
-            </w:r>
-            <w:r>
-              <w:rPr>
-                <w:rStyle w:val="Hyperlink"/>
-                <w:noProof/>
-              </w:rPr>
-              <w:instrText xml:space="preserve"> </w:instrText>
-            </w:r>
-            <w:r>
-              <w:rPr>
-                <w:rStyle w:val="Hyperlink"/>
-                <w:noProof/>
-              </w:rPr>
-            </w:r>
-            <w:r>
-              <w:rPr>
-                <w:rStyle w:val="Hyperlink"/>
-                <w:noProof/>
+                <w:noProof/>
+                <w:webHidden/>
+              </w:rPr>
+              <w:instrText xml:space="preserve"> PAGEREF _Toc89613859 \h </w:instrText>
+            </w:r>
+            <w:r>
+              <w:rPr>
+                <w:noProof/>
+                <w:webHidden/>
+              </w:rPr>
+            </w:r>
+            <w:r>
+              <w:rPr>
+                <w:noProof/>
+                <w:webHidden/>
               </w:rPr>
               <w:fldChar w:fldCharType="separate"/>
             </w:r>
             <w:r>
               <w:rPr>
-                <w:rStyle w:val="Hyperlink"/>
-                <w:noProof/>
-              </w:rPr>
-              <w:t>Rule Engine Process</w:t>
-            </w:r>
-            <w:r>
-              <w:rPr>
-                <w:noProof/>
-                <w:webHidden/>
-              </w:rPr>
-              <w:tab/>
-            </w:r>
-            <w:r>
-              <w:rPr>
-                <w:noProof/>
-                <w:webHidden/>
-              </w:rPr>
-              <w:fldChar w:fldCharType="begin"/>
-            </w:r>
-            <w:r>
-              <w:rPr>
-                <w:noProof/>
-                <w:webHidden/>
-              </w:rPr>
-              <w:instrText xml:space="preserve"> PAGEREF _Toc89613859 \h </w:instrText>
-            </w:r>
-            <w:r>
-              <w:rPr>
-                <w:noProof/>
-                <w:webHidden/>
-              </w:rPr>
-            </w:r>
-          </w:ins>
-          <w:r>
-            <w:rPr>
-              <w:noProof/>
-              <w:webHidden/>
-            </w:rPr>
-            <w:fldChar w:fldCharType="separate"/>
-          </w:r>
-          <w:ins w:id="63" w:author="Nate Bachmeier" w:date="2021-12-05T16:36:00Z">
-            <w:r>
-              <w:rPr>
                 <w:noProof/>
                 <w:webHidden/>
               </w:rPr>
               <w:t>16</w:t>
             </w:r>
-          </w:ins>
-          <w:ins w:id="64" w:author="Nate Bachmeier" w:date="2021-12-05T16:23:00Z">
             <w:r>
               <w:rPr>
                 <w:noProof/>
@@ -1886,14 +1120,7 @@
               </w:rPr>
               <w:fldChar w:fldCharType="end"/>
             </w:r>
-            <w:r>
-              <w:rPr>
-                <w:rStyle w:val="Hyperlink"/>
-                <w:noProof/>
-              </w:rPr>
-              <w:fldChar w:fldCharType="end"/>
-            </w:r>
-          </w:ins>
+          </w:hyperlink>
         </w:p>
         <w:p>
           <w:pPr>
@@ -1902,106 +1129,61 @@
               <w:tab w:val="right" w:leader="dot" w:pos="9350"/>
             </w:tabs>
             <w:rPr>
-              <w:ins w:id="65" w:author="Nate Bachmeier" w:date="2021-12-05T16:23:00Z"/>
               <w:rFonts w:asciiTheme="minorHAnsi" w:eastAsiaTheme="minorEastAsia" w:hAnsiTheme="minorHAnsi" w:cstheme="minorBidi"/>
               <w:noProof/>
               <w:sz w:val="22"/>
               <w:szCs w:val="22"/>
             </w:rPr>
           </w:pPr>
-          <w:ins w:id="66" w:author="Nate Bachmeier" w:date="2021-12-05T16:23:00Z">
+          <w:hyperlink w:anchor="_Toc89613860" w:history="1">
             <w:r>
               <w:rPr>
                 <w:rStyle w:val="Hyperlink"/>
                 <w:noProof/>
               </w:rPr>
+              <w:t>Feedback System Design</w:t>
+            </w:r>
+            <w:r>
+              <w:rPr>
+                <w:noProof/>
+                <w:webHidden/>
+              </w:rPr>
+              <w:tab/>
+            </w:r>
+            <w:r>
+              <w:rPr>
+                <w:noProof/>
+                <w:webHidden/>
+              </w:rPr>
               <w:fldChar w:fldCharType="begin"/>
             </w:r>
             <w:r>
               <w:rPr>
-                <w:rStyle w:val="Hyperlink"/>
-                <w:noProof/>
-              </w:rPr>
-              <w:instrText xml:space="preserve"> </w:instrText>
-            </w:r>
-            <w:r>
-              <w:rPr>
-                <w:noProof/>
-              </w:rPr>
-              <w:instrText>HYPERLINK \l "_Toc89613860"</w:instrText>
-            </w:r>
-            <w:r>
-              <w:rPr>
-                <w:rStyle w:val="Hyperlink"/>
-                <w:noProof/>
-              </w:rPr>
-              <w:instrText xml:space="preserve"> </w:instrText>
-            </w:r>
-            <w:r>
-              <w:rPr>
-                <w:rStyle w:val="Hyperlink"/>
-                <w:noProof/>
-              </w:rPr>
-            </w:r>
-            <w:r>
-              <w:rPr>
-                <w:rStyle w:val="Hyperlink"/>
-                <w:noProof/>
+                <w:noProof/>
+                <w:webHidden/>
+              </w:rPr>
+              <w:instrText xml:space="preserve"> PAGEREF _Toc89613860 \h </w:instrText>
+            </w:r>
+            <w:r>
+              <w:rPr>
+                <w:noProof/>
+                <w:webHidden/>
+              </w:rPr>
+            </w:r>
+            <w:r>
+              <w:rPr>
+                <w:noProof/>
+                <w:webHidden/>
               </w:rPr>
               <w:fldChar w:fldCharType="separate"/>
             </w:r>
             <w:r>
               <w:rPr>
-                <w:rStyle w:val="Hyperlink"/>
-                <w:noProof/>
-              </w:rPr>
-              <w:t>Feedback System Design</w:t>
-            </w:r>
-            <w:r>
-              <w:rPr>
-                <w:noProof/>
-                <w:webHidden/>
-              </w:rPr>
-              <w:tab/>
-            </w:r>
-            <w:r>
-              <w:rPr>
-                <w:noProof/>
-                <w:webHidden/>
-              </w:rPr>
-              <w:fldChar w:fldCharType="begin"/>
-            </w:r>
-            <w:r>
-              <w:rPr>
-                <w:noProof/>
-                <w:webHidden/>
-              </w:rPr>
-              <w:instrText xml:space="preserve"> PAGEREF _Toc89613860 \h </w:instrText>
-            </w:r>
-            <w:r>
-              <w:rPr>
-                <w:noProof/>
-                <w:webHidden/>
-              </w:rPr>
-            </w:r>
-          </w:ins>
-          <w:r>
-            <w:rPr>
-              <w:noProof/>
-              <w:webHidden/>
-            </w:rPr>
-            <w:fldChar w:fldCharType="separate"/>
-          </w:r>
-          <w:ins w:id="67" w:author="Nate Bachmeier" w:date="2021-12-05T16:36:00Z">
-            <w:r>
-              <w:rPr>
                 <w:noProof/>
                 <w:webHidden/>
               </w:rPr>
               <w:t>16</w:t>
             </w:r>
-          </w:ins>
-          <w:ins w:id="68" w:author="Nate Bachmeier" w:date="2021-12-05T16:23:00Z">
             <w:r>
               <w:rPr>
                 <w:noProof/>
@@ -2009,14 +1191,7 @@
               </w:rPr>
               <w:fldChar w:fldCharType="end"/>
             </w:r>
-            <w:r>
-              <w:rPr>
-                <w:rStyle w:val="Hyperlink"/>
-                <w:noProof/>
-              </w:rPr>
-              <w:fldChar w:fldCharType="end"/>
-            </w:r>
-          </w:ins>
+          </w:hyperlink>
         </w:p>
         <w:p>
           <w:pPr>
@@ -2025,106 +1200,61 @@
               <w:tab w:val="right" w:leader="dot" w:pos="9350"/>
             </w:tabs>
             <w:rPr>
-              <w:ins w:id="69" w:author="Nate Bachmeier" w:date="2021-12-05T16:23:00Z"/>
               <w:rFonts w:asciiTheme="minorHAnsi" w:eastAsiaTheme="minorEastAsia" w:hAnsiTheme="minorHAnsi" w:cstheme="minorBidi"/>
               <w:noProof/>
               <w:sz w:val="22"/>
               <w:szCs w:val="22"/>
             </w:rPr>
           </w:pPr>
-          <w:ins w:id="70" w:author="Nate Bachmeier" w:date="2021-12-05T16:23:00Z">
+          <w:hyperlink w:anchor="_Toc89613861" w:history="1">
             <w:r>
               <w:rPr>
                 <w:rStyle w:val="Hyperlink"/>
                 <w:noProof/>
               </w:rPr>
+              <w:t>Decision History Store</w:t>
+            </w:r>
+            <w:r>
+              <w:rPr>
+                <w:noProof/>
+                <w:webHidden/>
+              </w:rPr>
+              <w:tab/>
+            </w:r>
+            <w:r>
+              <w:rPr>
+                <w:noProof/>
+                <w:webHidden/>
+              </w:rPr>
               <w:fldChar w:fldCharType="begin"/>
             </w:r>
             <w:r>
               <w:rPr>
-                <w:rStyle w:val="Hyperlink"/>
-                <w:noProof/>
-              </w:rPr>
-              <w:instrText xml:space="preserve"> </w:instrText>
-            </w:r>
-            <w:r>
-              <w:rPr>
-                <w:noProof/>
-              </w:rPr>
-              <w:instrText>HYPERLINK \l "_Toc89613861"</w:instrText>
-            </w:r>
-            <w:r>
-              <w:rPr>
-                <w:rStyle w:val="Hyperlink"/>
-                <w:noProof/>
-              </w:rPr>
-              <w:instrText xml:space="preserve"> </w:instrText>
-            </w:r>
-            <w:r>
-              <w:rPr>
-                <w:rStyle w:val="Hyperlink"/>
-                <w:noProof/>
-              </w:rPr>
-            </w:r>
-            <w:r>
-              <w:rPr>
-                <w:rStyle w:val="Hyperlink"/>
-                <w:noProof/>
+                <w:noProof/>
+                <w:webHidden/>
+              </w:rPr>
+              <w:instrText xml:space="preserve"> PAGEREF _Toc89613861 \h </w:instrText>
+            </w:r>
+            <w:r>
+              <w:rPr>
+                <w:noProof/>
+                <w:webHidden/>
+              </w:rPr>
+            </w:r>
+            <w:r>
+              <w:rPr>
+                <w:noProof/>
+                <w:webHidden/>
               </w:rPr>
               <w:fldChar w:fldCharType="separate"/>
             </w:r>
             <w:r>
               <w:rPr>
-                <w:rStyle w:val="Hyperlink"/>
-                <w:noProof/>
-              </w:rPr>
-              <w:t>Decision History Store</w:t>
-            </w:r>
-            <w:r>
-              <w:rPr>
-                <w:noProof/>
-                <w:webHidden/>
-              </w:rPr>
-              <w:tab/>
-            </w:r>
-            <w:r>
-              <w:rPr>
-                <w:noProof/>
-                <w:webHidden/>
-              </w:rPr>
-              <w:fldChar w:fldCharType="begin"/>
-            </w:r>
-            <w:r>
-              <w:rPr>
-                <w:noProof/>
-                <w:webHidden/>
-              </w:rPr>
-              <w:instrText xml:space="preserve"> PAGEREF _Toc89613861 \h </w:instrText>
-            </w:r>
-            <w:r>
-              <w:rPr>
-                <w:noProof/>
-                <w:webHidden/>
-              </w:rPr>
-            </w:r>
-          </w:ins>
-          <w:r>
-            <w:rPr>
-              <w:noProof/>
-              <w:webHidden/>
-            </w:rPr>
-            <w:fldChar w:fldCharType="separate"/>
-          </w:r>
-          <w:ins w:id="71" w:author="Nate Bachmeier" w:date="2021-12-05T16:36:00Z">
-            <w:r>
-              <w:rPr>
                 <w:noProof/>
                 <w:webHidden/>
               </w:rPr>
               <w:t>17</w:t>
             </w:r>
-          </w:ins>
-          <w:ins w:id="72" w:author="Nate Bachmeier" w:date="2021-12-05T16:23:00Z">
             <w:r>
               <w:rPr>
                 <w:noProof/>
@@ -2132,14 +1262,7 @@
               </w:rPr>
               <w:fldChar w:fldCharType="end"/>
             </w:r>
-            <w:r>
-              <w:rPr>
-                <w:rStyle w:val="Hyperlink"/>
-                <w:noProof/>
-              </w:rPr>
-              <w:fldChar w:fldCharType="end"/>
-            </w:r>
-          </w:ins>
+          </w:hyperlink>
         </w:p>
         <w:p>
           <w:pPr>
@@ -2148,106 +1271,61 @@
               <w:tab w:val="right" w:leader="dot" w:pos="9350"/>
             </w:tabs>
             <w:rPr>
-              <w:ins w:id="73" w:author="Nate Bachmeier" w:date="2021-12-05T16:23:00Z"/>
               <w:rFonts w:asciiTheme="minorHAnsi" w:eastAsiaTheme="minorEastAsia" w:hAnsiTheme="minorHAnsi" w:cstheme="minorBidi"/>
               <w:noProof/>
               <w:sz w:val="22"/>
               <w:szCs w:val="22"/>
             </w:rPr>
           </w:pPr>
-          <w:ins w:id="74" w:author="Nate Bachmeier" w:date="2021-12-05T16:23:00Z">
+          <w:hyperlink w:anchor="_Toc89613862" w:history="1">
             <w:r>
               <w:rPr>
                 <w:rStyle w:val="Hyperlink"/>
                 <w:noProof/>
               </w:rPr>
+              <w:t>Aggregation Process</w:t>
+            </w:r>
+            <w:r>
+              <w:rPr>
+                <w:noProof/>
+                <w:webHidden/>
+              </w:rPr>
+              <w:tab/>
+            </w:r>
+            <w:r>
+              <w:rPr>
+                <w:noProof/>
+                <w:webHidden/>
+              </w:rPr>
               <w:fldChar w:fldCharType="begin"/>
             </w:r>
             <w:r>
               <w:rPr>
-                <w:rStyle w:val="Hyperlink"/>
-                <w:noProof/>
-              </w:rPr>
-              <w:instrText xml:space="preserve"> </w:instrText>
-            </w:r>
-            <w:r>
-              <w:rPr>
-                <w:noProof/>
-              </w:rPr>
-              <w:instrText>HYPERLINK \l "_Toc89613862"</w:instrText>
-            </w:r>
-            <w:r>
-              <w:rPr>
-                <w:rStyle w:val="Hyperlink"/>
-                <w:noProof/>
-              </w:rPr>
-              <w:instrText xml:space="preserve"> </w:instrText>
-            </w:r>
-            <w:r>
-              <w:rPr>
-                <w:rStyle w:val="Hyperlink"/>
-                <w:noProof/>
-              </w:rPr>
-            </w:r>
-            <w:r>
-              <w:rPr>
-                <w:rStyle w:val="Hyperlink"/>
-                <w:noProof/>
+                <w:noProof/>
+                <w:webHidden/>
+              </w:rPr>
+              <w:instrText xml:space="preserve"> PAGEREF _Toc89613862 \h </w:instrText>
+            </w:r>
+            <w:r>
+              <w:rPr>
+                <w:noProof/>
+                <w:webHidden/>
+              </w:rPr>
+            </w:r>
+            <w:r>
+              <w:rPr>
+                <w:noProof/>
+                <w:webHidden/>
               </w:rPr>
               <w:fldChar w:fldCharType="separate"/>
             </w:r>
             <w:r>
               <w:rPr>
-                <w:rStyle w:val="Hyperlink"/>
-                <w:noProof/>
-              </w:rPr>
-              <w:t>Aggregation Process</w:t>
-            </w:r>
-            <w:r>
-              <w:rPr>
-                <w:noProof/>
-                <w:webHidden/>
-              </w:rPr>
-              <w:tab/>
-            </w:r>
-            <w:r>
-              <w:rPr>
-                <w:noProof/>
-                <w:webHidden/>
-              </w:rPr>
-              <w:fldChar w:fldCharType="begin"/>
-            </w:r>
-            <w:r>
-              <w:rPr>
-                <w:noProof/>
-                <w:webHidden/>
-              </w:rPr>
-              <w:instrText xml:space="preserve"> PAGEREF _Toc89613862 \h </w:instrText>
-            </w:r>
-            <w:r>
-              <w:rPr>
-                <w:noProof/>
-                <w:webHidden/>
-              </w:rPr>
-            </w:r>
-          </w:ins>
-          <w:r>
-            <w:rPr>
-              <w:noProof/>
-              <w:webHidden/>
-            </w:rPr>
-            <w:fldChar w:fldCharType="separate"/>
-          </w:r>
-          <w:ins w:id="75" w:author="Nate Bachmeier" w:date="2021-12-05T16:36:00Z">
-            <w:r>
-              <w:rPr>
                 <w:noProof/>
                 <w:webHidden/>
               </w:rPr>
               <w:t>17</w:t>
             </w:r>
-          </w:ins>
-          <w:ins w:id="76" w:author="Nate Bachmeier" w:date="2021-12-05T16:23:00Z">
             <w:r>
               <w:rPr>
                 <w:noProof/>
@@ -2255,14 +1333,7 @@
               </w:rPr>
               <w:fldChar w:fldCharType="end"/>
             </w:r>
-            <w:r>
-              <w:rPr>
-                <w:rStyle w:val="Hyperlink"/>
-                <w:noProof/>
-              </w:rPr>
-              <w:fldChar w:fldCharType="end"/>
-            </w:r>
-          </w:ins>
+          </w:hyperlink>
         </w:p>
         <w:p>
           <w:pPr>
@@ -2271,106 +1342,61 @@
               <w:tab w:val="right" w:leader="dot" w:pos="9350"/>
             </w:tabs>
             <w:rPr>
-              <w:ins w:id="77" w:author="Nate Bachmeier" w:date="2021-12-05T16:23:00Z"/>
               <w:rFonts w:asciiTheme="minorHAnsi" w:eastAsiaTheme="minorEastAsia" w:hAnsiTheme="minorHAnsi" w:cstheme="minorBidi"/>
               <w:noProof/>
               <w:sz w:val="22"/>
               <w:szCs w:val="22"/>
             </w:rPr>
           </w:pPr>
-          <w:ins w:id="78" w:author="Nate Bachmeier" w:date="2021-12-05T16:23:00Z">
+          <w:hyperlink w:anchor="_Toc89613863" w:history="1">
             <w:r>
               <w:rPr>
                 <w:rStyle w:val="Hyperlink"/>
                 <w:noProof/>
               </w:rPr>
+              <w:t>Evaluation Process</w:t>
+            </w:r>
+            <w:r>
+              <w:rPr>
+                <w:noProof/>
+                <w:webHidden/>
+              </w:rPr>
+              <w:tab/>
+            </w:r>
+            <w:r>
+              <w:rPr>
+                <w:noProof/>
+                <w:webHidden/>
+              </w:rPr>
               <w:fldChar w:fldCharType="begin"/>
             </w:r>
             <w:r>
               <w:rPr>
-                <w:rStyle w:val="Hyperlink"/>
-                <w:noProof/>
-              </w:rPr>
-              <w:instrText xml:space="preserve"> </w:instrText>
-            </w:r>
-            <w:r>
-              <w:rPr>
-                <w:noProof/>
-              </w:rPr>
-              <w:instrText>HYPERLINK \l "_Toc89613863"</w:instrText>
-            </w:r>
-            <w:r>
-              <w:rPr>
-                <w:rStyle w:val="Hyperlink"/>
-                <w:noProof/>
-              </w:rPr>
-              <w:instrText xml:space="preserve"> </w:instrText>
-            </w:r>
-            <w:r>
-              <w:rPr>
-                <w:rStyle w:val="Hyperlink"/>
-                <w:noProof/>
-              </w:rPr>
-            </w:r>
-            <w:r>
-              <w:rPr>
-                <w:rStyle w:val="Hyperlink"/>
-                <w:noProof/>
+                <w:noProof/>
+                <w:webHidden/>
+              </w:rPr>
+              <w:instrText xml:space="preserve"> PAGEREF _Toc89613863 \h </w:instrText>
+            </w:r>
+            <w:r>
+              <w:rPr>
+                <w:noProof/>
+                <w:webHidden/>
+              </w:rPr>
+            </w:r>
+            <w:r>
+              <w:rPr>
+                <w:noProof/>
+                <w:webHidden/>
               </w:rPr>
               <w:fldChar w:fldCharType="separate"/>
             </w:r>
             <w:r>
               <w:rPr>
-                <w:rStyle w:val="Hyperlink"/>
-                <w:noProof/>
-              </w:rPr>
-              <w:t>Evaluation Process</w:t>
-            </w:r>
-            <w:r>
-              <w:rPr>
-                <w:noProof/>
-                <w:webHidden/>
-              </w:rPr>
-              <w:tab/>
-            </w:r>
-            <w:r>
-              <w:rPr>
-                <w:noProof/>
-                <w:webHidden/>
-              </w:rPr>
-              <w:fldChar w:fldCharType="begin"/>
-            </w:r>
-            <w:r>
-              <w:rPr>
-                <w:noProof/>
-                <w:webHidden/>
-              </w:rPr>
-              <w:instrText xml:space="preserve"> PAGEREF _Toc89613863 \h </w:instrText>
-            </w:r>
-            <w:r>
-              <w:rPr>
-                <w:noProof/>
-                <w:webHidden/>
-              </w:rPr>
-            </w:r>
-          </w:ins>
-          <w:r>
-            <w:rPr>
-              <w:noProof/>
-              <w:webHidden/>
-            </w:rPr>
-            <w:fldChar w:fldCharType="separate"/>
-          </w:r>
-          <w:ins w:id="79" w:author="Nate Bachmeier" w:date="2021-12-05T16:36:00Z">
-            <w:r>
-              <w:rPr>
                 <w:noProof/>
                 <w:webHidden/>
               </w:rPr>
               <w:t>17</w:t>
             </w:r>
-          </w:ins>
-          <w:ins w:id="80" w:author="Nate Bachmeier" w:date="2021-12-05T16:23:00Z">
             <w:r>
               <w:rPr>
                 <w:noProof/>
@@ -2378,14 +1404,7 @@
               </w:rPr>
               <w:fldChar w:fldCharType="end"/>
             </w:r>
-            <w:r>
-              <w:rPr>
-                <w:rStyle w:val="Hyperlink"/>
-                <w:noProof/>
-              </w:rPr>
-              <w:fldChar w:fldCharType="end"/>
-            </w:r>
-          </w:ins>
+          </w:hyperlink>
         </w:p>
         <w:p>
           <w:pPr>
@@ -2394,106 +1413,61 @@
               <w:tab w:val="right" w:leader="dot" w:pos="9350"/>
             </w:tabs>
             <w:rPr>
-              <w:ins w:id="81" w:author="Nate Bachmeier" w:date="2021-12-05T16:23:00Z"/>
               <w:rFonts w:asciiTheme="minorHAnsi" w:eastAsiaTheme="minorEastAsia" w:hAnsiTheme="minorHAnsi" w:cstheme="minorBidi"/>
               <w:noProof/>
               <w:sz w:val="22"/>
               <w:szCs w:val="22"/>
             </w:rPr>
           </w:pPr>
-          <w:ins w:id="82" w:author="Nate Bachmeier" w:date="2021-12-05T16:23:00Z">
+          <w:hyperlink w:anchor="_Toc89613864" w:history="1">
             <w:r>
               <w:rPr>
                 <w:rStyle w:val="Hyperlink"/>
                 <w:noProof/>
               </w:rPr>
+              <w:t>Report Generation Process</w:t>
+            </w:r>
+            <w:r>
+              <w:rPr>
+                <w:noProof/>
+                <w:webHidden/>
+              </w:rPr>
+              <w:tab/>
+            </w:r>
+            <w:r>
+              <w:rPr>
+                <w:noProof/>
+                <w:webHidden/>
+              </w:rPr>
               <w:fldChar w:fldCharType="begin"/>
             </w:r>
             <w:r>
               <w:rPr>
-                <w:rStyle w:val="Hyperlink"/>
-                <w:noProof/>
-              </w:rPr>
-              <w:instrText xml:space="preserve"> </w:instrText>
-            </w:r>
-            <w:r>
-              <w:rPr>
-                <w:noProof/>
-              </w:rPr>
-              <w:instrText>HYPERLINK \l "_Toc89613864"</w:instrText>
-            </w:r>
-            <w:r>
-              <w:rPr>
-                <w:rStyle w:val="Hyperlink"/>
-                <w:noProof/>
-              </w:rPr>
-              <w:instrText xml:space="preserve"> </w:instrText>
-            </w:r>
-            <w:r>
-              <w:rPr>
-                <w:rStyle w:val="Hyperlink"/>
-                <w:noProof/>
-              </w:rPr>
-            </w:r>
-            <w:r>
-              <w:rPr>
-                <w:rStyle w:val="Hyperlink"/>
-                <w:noProof/>
+                <w:noProof/>
+                <w:webHidden/>
+              </w:rPr>
+              <w:instrText xml:space="preserve"> PAGEREF _Toc89613864 \h </w:instrText>
+            </w:r>
+            <w:r>
+              <w:rPr>
+                <w:noProof/>
+                <w:webHidden/>
+              </w:rPr>
+            </w:r>
+            <w:r>
+              <w:rPr>
+                <w:noProof/>
+                <w:webHidden/>
               </w:rPr>
               <w:fldChar w:fldCharType="separate"/>
             </w:r>
             <w:r>
               <w:rPr>
-                <w:rStyle w:val="Hyperlink"/>
-                <w:noProof/>
-              </w:rPr>
-              <w:t>Report Generation Process</w:t>
-            </w:r>
-            <w:r>
-              <w:rPr>
-                <w:noProof/>
-                <w:webHidden/>
-              </w:rPr>
-              <w:tab/>
-            </w:r>
-            <w:r>
-              <w:rPr>
-                <w:noProof/>
-                <w:webHidden/>
-              </w:rPr>
-              <w:fldChar w:fldCharType="begin"/>
-            </w:r>
-            <w:r>
-              <w:rPr>
-                <w:noProof/>
-                <w:webHidden/>
-              </w:rPr>
-              <w:instrText xml:space="preserve"> PAGEREF _Toc89613864 \h </w:instrText>
-            </w:r>
-            <w:r>
-              <w:rPr>
-                <w:noProof/>
-                <w:webHidden/>
-              </w:rPr>
-            </w:r>
-          </w:ins>
-          <w:r>
-            <w:rPr>
-              <w:noProof/>
-              <w:webHidden/>
-            </w:rPr>
-            <w:fldChar w:fldCharType="separate"/>
-          </w:r>
-          <w:ins w:id="83" w:author="Nate Bachmeier" w:date="2021-12-05T16:36:00Z">
-            <w:r>
-              <w:rPr>
                 <w:noProof/>
                 <w:webHidden/>
               </w:rPr>
               <w:t>18</w:t>
             </w:r>
-          </w:ins>
-          <w:ins w:id="84" w:author="Nate Bachmeier" w:date="2021-12-05T16:23:00Z">
             <w:r>
               <w:rPr>
                 <w:noProof/>
@@ -2501,14 +1475,7 @@
               </w:rPr>
               <w:fldChar w:fldCharType="end"/>
             </w:r>
-            <w:r>
-              <w:rPr>
-                <w:rStyle w:val="Hyperlink"/>
-                <w:noProof/>
-              </w:rPr>
-              <w:fldChar w:fldCharType="end"/>
-            </w:r>
-          </w:ins>
+          </w:hyperlink>
         </w:p>
         <w:p>
           <w:pPr>
@@ -2517,107 +1484,61 @@
               <w:tab w:val="right" w:leader="dot" w:pos="9350"/>
             </w:tabs>
             <w:rPr>
-              <w:ins w:id="85" w:author="Nate Bachmeier" w:date="2021-12-05T16:23:00Z"/>
               <w:rFonts w:asciiTheme="minorHAnsi" w:eastAsiaTheme="minorEastAsia" w:hAnsiTheme="minorHAnsi" w:cstheme="minorBidi"/>
               <w:noProof/>
               <w:sz w:val="22"/>
               <w:szCs w:val="22"/>
             </w:rPr>
           </w:pPr>
-          <w:ins w:id="86" w:author="Nate Bachmeier" w:date="2021-12-05T16:23:00Z">
+          <w:hyperlink w:anchor="_Toc89613865" w:history="1">
             <w:r>
               <w:rPr>
                 <w:rStyle w:val="Hyperlink"/>
                 <w:noProof/>
               </w:rPr>
-              <w:lastRenderedPageBreak/>
+              <w:t>Contributions</w:t>
+            </w:r>
+            <w:r>
+              <w:rPr>
+                <w:noProof/>
+                <w:webHidden/>
+              </w:rPr>
+              <w:tab/>
+            </w:r>
+            <w:r>
+              <w:rPr>
+                <w:noProof/>
+                <w:webHidden/>
+              </w:rPr>
               <w:fldChar w:fldCharType="begin"/>
             </w:r>
             <w:r>
               <w:rPr>
-                <w:rStyle w:val="Hyperlink"/>
-                <w:noProof/>
-              </w:rPr>
-              <w:instrText xml:space="preserve"> </w:instrText>
-            </w:r>
-            <w:r>
-              <w:rPr>
-                <w:noProof/>
-              </w:rPr>
-              <w:instrText>HYPERLINK \l "_Toc89613865"</w:instrText>
-            </w:r>
-            <w:r>
-              <w:rPr>
-                <w:rStyle w:val="Hyperlink"/>
-                <w:noProof/>
-              </w:rPr>
-              <w:instrText xml:space="preserve"> </w:instrText>
-            </w:r>
-            <w:r>
-              <w:rPr>
-                <w:rStyle w:val="Hyperlink"/>
-                <w:noProof/>
-              </w:rPr>
-            </w:r>
-            <w:r>
-              <w:rPr>
-                <w:rStyle w:val="Hyperlink"/>
-                <w:noProof/>
+                <w:noProof/>
+                <w:webHidden/>
+              </w:rPr>
+              <w:instrText xml:space="preserve"> PAGEREF _Toc89613865 \h </w:instrText>
+            </w:r>
+            <w:r>
+              <w:rPr>
+                <w:noProof/>
+                <w:webHidden/>
+              </w:rPr>
+            </w:r>
+            <w:r>
+              <w:rPr>
+                <w:noProof/>
+                <w:webHidden/>
               </w:rPr>
               <w:fldChar w:fldCharType="separate"/>
             </w:r>
             <w:r>
               <w:rPr>
-                <w:rStyle w:val="Hyperlink"/>
-                <w:noProof/>
-              </w:rPr>
-              <w:t>Contributions</w:t>
-            </w:r>
-            <w:r>
-              <w:rPr>
-                <w:noProof/>
-                <w:webHidden/>
-              </w:rPr>
-              <w:tab/>
-            </w:r>
-            <w:r>
-              <w:rPr>
-                <w:noProof/>
-                <w:webHidden/>
-              </w:rPr>
-              <w:fldChar w:fldCharType="begin"/>
-            </w:r>
-            <w:r>
-              <w:rPr>
-                <w:noProof/>
-                <w:webHidden/>
-              </w:rPr>
-              <w:instrText xml:space="preserve"> PAGEREF _Toc89613865 \h </w:instrText>
-            </w:r>
-            <w:r>
-              <w:rPr>
-                <w:noProof/>
-                <w:webHidden/>
-              </w:rPr>
-            </w:r>
-          </w:ins>
-          <w:r>
-            <w:rPr>
-              <w:noProof/>
-              <w:webHidden/>
-            </w:rPr>
-            <w:fldChar w:fldCharType="separate"/>
-          </w:r>
-          <w:ins w:id="87" w:author="Nate Bachmeier" w:date="2021-12-05T16:36:00Z">
-            <w:r>
-              <w:rPr>
                 <w:noProof/>
                 <w:webHidden/>
               </w:rPr>
               <w:t>18</w:t>
             </w:r>
-          </w:ins>
-          <w:ins w:id="88" w:author="Nate Bachmeier" w:date="2021-12-05T16:23:00Z">
             <w:r>
               <w:rPr>
                 <w:noProof/>
@@ -2625,119 +1546,67 @@
               </w:rPr>
               <w:fldChar w:fldCharType="end"/>
             </w:r>
-            <w:r>
-              <w:rPr>
-                <w:rStyle w:val="Hyperlink"/>
-                <w:noProof/>
-              </w:rPr>
-              <w:fldChar w:fldCharType="end"/>
-            </w:r>
-          </w:ins>
+          </w:hyperlink>
         </w:p>
         <w:p>
           <w:pPr>
             <w:pStyle w:val="TOC1"/>
             <w:rPr>
-              <w:ins w:id="89" w:author="Nate Bachmeier" w:date="2021-12-05T16:23:00Z"/>
               <w:rFonts w:asciiTheme="minorHAnsi" w:eastAsiaTheme="minorEastAsia" w:hAnsiTheme="minorHAnsi" w:cstheme="minorBidi"/>
               <w:noProof/>
               <w:sz w:val="22"/>
               <w:szCs w:val="22"/>
             </w:rPr>
           </w:pPr>
-          <w:ins w:id="90" w:author="Nate Bachmeier" w:date="2021-12-05T16:23:00Z">
+          <w:hyperlink w:anchor="_Toc89613866" w:history="1">
             <w:r>
               <w:rPr>
                 <w:rStyle w:val="Hyperlink"/>
                 <w:noProof/>
               </w:rPr>
+              <w:t>Measurements and Evaluation</w:t>
+            </w:r>
+            <w:r>
+              <w:rPr>
+                <w:noProof/>
+                <w:webHidden/>
+              </w:rPr>
+              <w:tab/>
+            </w:r>
+            <w:r>
+              <w:rPr>
+                <w:noProof/>
+                <w:webHidden/>
+              </w:rPr>
               <w:fldChar w:fldCharType="begin"/>
             </w:r>
             <w:r>
               <w:rPr>
-                <w:rStyle w:val="Hyperlink"/>
-                <w:noProof/>
-              </w:rPr>
-              <w:instrText xml:space="preserve"> </w:instrText>
-            </w:r>
-            <w:r>
-              <w:rPr>
-                <w:noProof/>
-              </w:rPr>
-              <w:instrText>HYPERLINK \l "_Toc89613866"</w:instrText>
-            </w:r>
-            <w:r>
-              <w:rPr>
-                <w:rStyle w:val="Hyperlink"/>
-                <w:noProof/>
-              </w:rPr>
-              <w:instrText xml:space="preserve"> </w:instrText>
-            </w:r>
-            <w:r>
-              <w:rPr>
-                <w:rStyle w:val="Hyperlink"/>
-                <w:noProof/>
-              </w:rPr>
-            </w:r>
-            <w:r>
-              <w:rPr>
-                <w:rStyle w:val="Hyperlink"/>
-                <w:noProof/>
+                <w:noProof/>
+                <w:webHidden/>
+              </w:rPr>
+              <w:instrText xml:space="preserve"> PAGEREF _Toc89613866 \h </w:instrText>
+            </w:r>
+            <w:r>
+              <w:rPr>
+                <w:noProof/>
+                <w:webHidden/>
+              </w:rPr>
+            </w:r>
+            <w:r>
+              <w:rPr>
+                <w:noProof/>
+                <w:webHidden/>
               </w:rPr>
               <w:fldChar w:fldCharType="separate"/>
             </w:r>
             <w:r>
               <w:rPr>
-                <w:rStyle w:val="Hyperlink"/>
-                <w:noProof/>
-              </w:rPr>
-              <w:t>Measurements and Evaluation</w:t>
-            </w:r>
-            <w:r>
-              <w:rPr>
-                <w:noProof/>
-                <w:webHidden/>
-              </w:rPr>
-              <w:tab/>
-            </w:r>
-            <w:r>
-              <w:rPr>
-                <w:noProof/>
-                <w:webHidden/>
-              </w:rPr>
-              <w:fldChar w:fldCharType="begin"/>
-            </w:r>
-            <w:r>
-              <w:rPr>
-                <w:noProof/>
-                <w:webHidden/>
-              </w:rPr>
-              <w:instrText xml:space="preserve"> PAGEREF _Toc89613866 \h </w:instrText>
-            </w:r>
-            <w:r>
-              <w:rPr>
-                <w:noProof/>
-                <w:webHidden/>
-              </w:rPr>
-            </w:r>
-          </w:ins>
-          <w:r>
-            <w:rPr>
-              <w:noProof/>
-              <w:webHidden/>
-            </w:rPr>
-            <w:fldChar w:fldCharType="separate"/>
-          </w:r>
-          <w:ins w:id="91" w:author="Nate Bachmeier" w:date="2021-12-05T16:36:00Z">
-            <w:r>
-              <w:rPr>
                 <w:noProof/>
                 <w:webHidden/>
               </w:rPr>
               <w:t>19</w:t>
             </w:r>
-          </w:ins>
-          <w:ins w:id="92" w:author="Nate Bachmeier" w:date="2021-12-05T16:23:00Z">
             <w:r>
               <w:rPr>
                 <w:noProof/>
@@ -2745,14 +1614,7 @@
               </w:rPr>
               <w:fldChar w:fldCharType="end"/>
             </w:r>
-            <w:r>
-              <w:rPr>
-                <w:rStyle w:val="Hyperlink"/>
-                <w:noProof/>
-              </w:rPr>
-              <w:fldChar w:fldCharType="end"/>
-            </w:r>
-          </w:ins>
+          </w:hyperlink>
         </w:p>
         <w:p>
           <w:pPr>
@@ -2761,106 +1623,61 @@
               <w:tab w:val="right" w:leader="dot" w:pos="9350"/>
             </w:tabs>
             <w:rPr>
-              <w:ins w:id="93" w:author="Nate Bachmeier" w:date="2021-12-05T16:23:00Z"/>
               <w:rFonts w:asciiTheme="minorHAnsi" w:eastAsiaTheme="minorEastAsia" w:hAnsiTheme="minorHAnsi" w:cstheme="minorBidi"/>
               <w:noProof/>
               <w:sz w:val="22"/>
               <w:szCs w:val="22"/>
             </w:rPr>
           </w:pPr>
-          <w:ins w:id="94" w:author="Nate Bachmeier" w:date="2021-12-05T16:23:00Z">
+          <w:hyperlink w:anchor="_Toc89613867" w:history="1">
             <w:r>
               <w:rPr>
                 <w:rStyle w:val="Hyperlink"/>
                 <w:noProof/>
               </w:rPr>
+              <w:t>Key Performance Indicators (KPIs)</w:t>
+            </w:r>
+            <w:r>
+              <w:rPr>
+                <w:noProof/>
+                <w:webHidden/>
+              </w:rPr>
+              <w:tab/>
+            </w:r>
+            <w:r>
+              <w:rPr>
+                <w:noProof/>
+                <w:webHidden/>
+              </w:rPr>
               <w:fldChar w:fldCharType="begin"/>
             </w:r>
             <w:r>
               <w:rPr>
-                <w:rStyle w:val="Hyperlink"/>
-                <w:noProof/>
-              </w:rPr>
-              <w:instrText xml:space="preserve"> </w:instrText>
-            </w:r>
-            <w:r>
-              <w:rPr>
-                <w:noProof/>
-              </w:rPr>
-              <w:instrText>HYPERLINK \l "_Toc89613867"</w:instrText>
-            </w:r>
-            <w:r>
-              <w:rPr>
-                <w:rStyle w:val="Hyperlink"/>
-                <w:noProof/>
-              </w:rPr>
-              <w:instrText xml:space="preserve"> </w:instrText>
-            </w:r>
-            <w:r>
-              <w:rPr>
-                <w:rStyle w:val="Hyperlink"/>
-                <w:noProof/>
-              </w:rPr>
-            </w:r>
-            <w:r>
-              <w:rPr>
-                <w:rStyle w:val="Hyperlink"/>
-                <w:noProof/>
+                <w:noProof/>
+                <w:webHidden/>
+              </w:rPr>
+              <w:instrText xml:space="preserve"> PAGEREF _Toc89613867 \h </w:instrText>
+            </w:r>
+            <w:r>
+              <w:rPr>
+                <w:noProof/>
+                <w:webHidden/>
+              </w:rPr>
+            </w:r>
+            <w:r>
+              <w:rPr>
+                <w:noProof/>
+                <w:webHidden/>
               </w:rPr>
               <w:fldChar w:fldCharType="separate"/>
             </w:r>
             <w:r>
               <w:rPr>
-                <w:rStyle w:val="Hyperlink"/>
-                <w:noProof/>
-              </w:rPr>
-              <w:t>Key Performance Indicators (KPIs)</w:t>
-            </w:r>
-            <w:r>
-              <w:rPr>
-                <w:noProof/>
-                <w:webHidden/>
-              </w:rPr>
-              <w:tab/>
-            </w:r>
-            <w:r>
-              <w:rPr>
-                <w:noProof/>
-                <w:webHidden/>
-              </w:rPr>
-              <w:fldChar w:fldCharType="begin"/>
-            </w:r>
-            <w:r>
-              <w:rPr>
-                <w:noProof/>
-                <w:webHidden/>
-              </w:rPr>
-              <w:instrText xml:space="preserve"> PAGEREF _Toc89613867 \h </w:instrText>
-            </w:r>
-            <w:r>
-              <w:rPr>
-                <w:noProof/>
-                <w:webHidden/>
-              </w:rPr>
-            </w:r>
-          </w:ins>
-          <w:r>
-            <w:rPr>
-              <w:noProof/>
-              <w:webHidden/>
-            </w:rPr>
-            <w:fldChar w:fldCharType="separate"/>
-          </w:r>
-          <w:ins w:id="95" w:author="Nate Bachmeier" w:date="2021-12-05T16:36:00Z">
-            <w:r>
-              <w:rPr>
                 <w:noProof/>
                 <w:webHidden/>
               </w:rPr>
               <w:t>19</w:t>
             </w:r>
-          </w:ins>
-          <w:ins w:id="96" w:author="Nate Bachmeier" w:date="2021-12-05T16:23:00Z">
             <w:r>
               <w:rPr>
                 <w:noProof/>
@@ -2868,14 +1685,7 @@
               </w:rPr>
               <w:fldChar w:fldCharType="end"/>
             </w:r>
-            <w:r>
-              <w:rPr>
-                <w:rStyle w:val="Hyperlink"/>
-                <w:noProof/>
-              </w:rPr>
-              <w:fldChar w:fldCharType="end"/>
-            </w:r>
-          </w:ins>
+          </w:hyperlink>
         </w:p>
         <w:p>
           <w:pPr>
@@ -2884,106 +1694,61 @@
               <w:tab w:val="right" w:leader="dot" w:pos="9350"/>
             </w:tabs>
             <w:rPr>
-              <w:ins w:id="97" w:author="Nate Bachmeier" w:date="2021-12-05T16:23:00Z"/>
               <w:rFonts w:asciiTheme="minorHAnsi" w:eastAsiaTheme="minorEastAsia" w:hAnsiTheme="minorHAnsi" w:cstheme="minorBidi"/>
               <w:noProof/>
               <w:sz w:val="22"/>
               <w:szCs w:val="22"/>
             </w:rPr>
           </w:pPr>
-          <w:ins w:id="98" w:author="Nate Bachmeier" w:date="2021-12-05T16:23:00Z">
+          <w:hyperlink w:anchor="_Toc89613868" w:history="1">
             <w:r>
               <w:rPr>
                 <w:rStyle w:val="Hyperlink"/>
                 <w:noProof/>
               </w:rPr>
+              <w:t>Existing Benchmarks</w:t>
+            </w:r>
+            <w:r>
+              <w:rPr>
+                <w:noProof/>
+                <w:webHidden/>
+              </w:rPr>
+              <w:tab/>
+            </w:r>
+            <w:r>
+              <w:rPr>
+                <w:noProof/>
+                <w:webHidden/>
+              </w:rPr>
               <w:fldChar w:fldCharType="begin"/>
             </w:r>
             <w:r>
               <w:rPr>
-                <w:rStyle w:val="Hyperlink"/>
-                <w:noProof/>
-              </w:rPr>
-              <w:instrText xml:space="preserve"> </w:instrText>
-            </w:r>
-            <w:r>
-              <w:rPr>
-                <w:noProof/>
-              </w:rPr>
-              <w:instrText>HYPERLINK \l "_Toc89613868"</w:instrText>
-            </w:r>
-            <w:r>
-              <w:rPr>
-                <w:rStyle w:val="Hyperlink"/>
-                <w:noProof/>
-              </w:rPr>
-              <w:instrText xml:space="preserve"> </w:instrText>
-            </w:r>
-            <w:r>
-              <w:rPr>
-                <w:rStyle w:val="Hyperlink"/>
-                <w:noProof/>
-              </w:rPr>
-            </w:r>
-            <w:r>
-              <w:rPr>
-                <w:rStyle w:val="Hyperlink"/>
-                <w:noProof/>
+                <w:noProof/>
+                <w:webHidden/>
+              </w:rPr>
+              <w:instrText xml:space="preserve"> PAGEREF _Toc89613868 \h </w:instrText>
+            </w:r>
+            <w:r>
+              <w:rPr>
+                <w:noProof/>
+                <w:webHidden/>
+              </w:rPr>
+            </w:r>
+            <w:r>
+              <w:rPr>
+                <w:noProof/>
+                <w:webHidden/>
               </w:rPr>
               <w:fldChar w:fldCharType="separate"/>
             </w:r>
             <w:r>
               <w:rPr>
-                <w:rStyle w:val="Hyperlink"/>
-                <w:noProof/>
-              </w:rPr>
-              <w:t>Existing Benchmarks</w:t>
-            </w:r>
-            <w:r>
-              <w:rPr>
-                <w:noProof/>
-                <w:webHidden/>
-              </w:rPr>
-              <w:tab/>
-            </w:r>
-            <w:r>
-              <w:rPr>
-                <w:noProof/>
-                <w:webHidden/>
-              </w:rPr>
-              <w:fldChar w:fldCharType="begin"/>
-            </w:r>
-            <w:r>
-              <w:rPr>
-                <w:noProof/>
-                <w:webHidden/>
-              </w:rPr>
-              <w:instrText xml:space="preserve"> PAGEREF _Toc89613868 \h </w:instrText>
-            </w:r>
-            <w:r>
-              <w:rPr>
-                <w:noProof/>
-                <w:webHidden/>
-              </w:rPr>
-            </w:r>
-          </w:ins>
-          <w:r>
-            <w:rPr>
-              <w:noProof/>
-              <w:webHidden/>
-            </w:rPr>
-            <w:fldChar w:fldCharType="separate"/>
-          </w:r>
-          <w:ins w:id="99" w:author="Nate Bachmeier" w:date="2021-12-05T16:36:00Z">
-            <w:r>
-              <w:rPr>
                 <w:noProof/>
                 <w:webHidden/>
               </w:rPr>
               <w:t>20</w:t>
             </w:r>
-          </w:ins>
-          <w:ins w:id="100" w:author="Nate Bachmeier" w:date="2021-12-05T16:23:00Z">
             <w:r>
               <w:rPr>
                 <w:noProof/>
@@ -2991,119 +1756,67 @@
               </w:rPr>
               <w:fldChar w:fldCharType="end"/>
             </w:r>
-            <w:r>
-              <w:rPr>
-                <w:rStyle w:val="Hyperlink"/>
-                <w:noProof/>
-              </w:rPr>
-              <w:fldChar w:fldCharType="end"/>
-            </w:r>
-          </w:ins>
+          </w:hyperlink>
         </w:p>
         <w:p>
           <w:pPr>
             <w:pStyle w:val="TOC1"/>
             <w:rPr>
-              <w:ins w:id="101" w:author="Nate Bachmeier" w:date="2021-12-05T16:23:00Z"/>
               <w:rFonts w:asciiTheme="minorHAnsi" w:eastAsiaTheme="minorEastAsia" w:hAnsiTheme="minorHAnsi" w:cstheme="minorBidi"/>
               <w:noProof/>
               <w:sz w:val="22"/>
               <w:szCs w:val="22"/>
             </w:rPr>
           </w:pPr>
-          <w:ins w:id="102" w:author="Nate Bachmeier" w:date="2021-12-05T16:23:00Z">
+          <w:hyperlink w:anchor="_Toc89613869" w:history="1">
             <w:r>
               <w:rPr>
                 <w:rStyle w:val="Hyperlink"/>
                 <w:noProof/>
               </w:rPr>
+              <w:t>Summary</w:t>
+            </w:r>
+            <w:r>
+              <w:rPr>
+                <w:noProof/>
+                <w:webHidden/>
+              </w:rPr>
+              <w:tab/>
+            </w:r>
+            <w:r>
+              <w:rPr>
+                <w:noProof/>
+                <w:webHidden/>
+              </w:rPr>
               <w:fldChar w:fldCharType="begin"/>
             </w:r>
             <w:r>
               <w:rPr>
-                <w:rStyle w:val="Hyperlink"/>
-                <w:noProof/>
-              </w:rPr>
-              <w:instrText xml:space="preserve"> </w:instrText>
-            </w:r>
-            <w:r>
-              <w:rPr>
-                <w:noProof/>
-              </w:rPr>
-              <w:instrText>HYPERLINK \l "_Toc89613869"</w:instrText>
-            </w:r>
-            <w:r>
-              <w:rPr>
-                <w:rStyle w:val="Hyperlink"/>
-                <w:noProof/>
-              </w:rPr>
-              <w:instrText xml:space="preserve"> </w:instrText>
-            </w:r>
-            <w:r>
-              <w:rPr>
-                <w:rStyle w:val="Hyperlink"/>
-                <w:noProof/>
-              </w:rPr>
-            </w:r>
-            <w:r>
-              <w:rPr>
-                <w:rStyle w:val="Hyperlink"/>
-                <w:noProof/>
+                <w:noProof/>
+                <w:webHidden/>
+              </w:rPr>
+              <w:instrText xml:space="preserve"> PAGEREF _Toc89613869 \h </w:instrText>
+            </w:r>
+            <w:r>
+              <w:rPr>
+                <w:noProof/>
+                <w:webHidden/>
+              </w:rPr>
+            </w:r>
+            <w:r>
+              <w:rPr>
+                <w:noProof/>
+                <w:webHidden/>
               </w:rPr>
               <w:fldChar w:fldCharType="separate"/>
             </w:r>
             <w:r>
               <w:rPr>
-                <w:rStyle w:val="Hyperlink"/>
-                <w:noProof/>
-              </w:rPr>
-              <w:t>Summary</w:t>
-            </w:r>
-            <w:r>
-              <w:rPr>
-                <w:noProof/>
-                <w:webHidden/>
-              </w:rPr>
-              <w:tab/>
-            </w:r>
-            <w:r>
-              <w:rPr>
-                <w:noProof/>
-                <w:webHidden/>
-              </w:rPr>
-              <w:fldChar w:fldCharType="begin"/>
-            </w:r>
-            <w:r>
-              <w:rPr>
-                <w:noProof/>
-                <w:webHidden/>
-              </w:rPr>
-              <w:instrText xml:space="preserve"> PAGEREF _Toc89613869 \h </w:instrText>
-            </w:r>
-            <w:r>
-              <w:rPr>
-                <w:noProof/>
-                <w:webHidden/>
-              </w:rPr>
-            </w:r>
-          </w:ins>
-          <w:r>
-            <w:rPr>
-              <w:noProof/>
-              <w:webHidden/>
-            </w:rPr>
-            <w:fldChar w:fldCharType="separate"/>
-          </w:r>
-          <w:ins w:id="103" w:author="Nate Bachmeier" w:date="2021-12-05T16:36:00Z">
-            <w:r>
-              <w:rPr>
                 <w:noProof/>
                 <w:webHidden/>
               </w:rPr>
               <w:t>20</w:t>
             </w:r>
-          </w:ins>
-          <w:ins w:id="104" w:author="Nate Bachmeier" w:date="2021-12-05T16:23:00Z">
             <w:r>
               <w:rPr>
                 <w:noProof/>
@@ -3111,119 +1824,67 @@
               </w:rPr>
               <w:fldChar w:fldCharType="end"/>
             </w:r>
-            <w:r>
-              <w:rPr>
-                <w:rStyle w:val="Hyperlink"/>
-                <w:noProof/>
-              </w:rPr>
-              <w:fldChar w:fldCharType="end"/>
-            </w:r>
-          </w:ins>
+          </w:hyperlink>
         </w:p>
         <w:p>
           <w:pPr>
             <w:pStyle w:val="TOC1"/>
             <w:rPr>
-              <w:ins w:id="105" w:author="Nate Bachmeier" w:date="2021-12-05T16:23:00Z"/>
               <w:rFonts w:asciiTheme="minorHAnsi" w:eastAsiaTheme="minorEastAsia" w:hAnsiTheme="minorHAnsi" w:cstheme="minorBidi"/>
               <w:noProof/>
               <w:sz w:val="22"/>
               <w:szCs w:val="22"/>
             </w:rPr>
           </w:pPr>
-          <w:ins w:id="106" w:author="Nate Bachmeier" w:date="2021-12-05T16:23:00Z">
+          <w:hyperlink w:anchor="_Toc89613870" w:history="1">
             <w:r>
               <w:rPr>
                 <w:rStyle w:val="Hyperlink"/>
                 <w:noProof/>
               </w:rPr>
+              <w:t>References</w:t>
+            </w:r>
+            <w:r>
+              <w:rPr>
+                <w:noProof/>
+                <w:webHidden/>
+              </w:rPr>
+              <w:tab/>
+            </w:r>
+            <w:r>
+              <w:rPr>
+                <w:noProof/>
+                <w:webHidden/>
+              </w:rPr>
               <w:fldChar w:fldCharType="begin"/>
             </w:r>
             <w:r>
               <w:rPr>
-                <w:rStyle w:val="Hyperlink"/>
-                <w:noProof/>
-              </w:rPr>
-              <w:instrText xml:space="preserve"> </w:instrText>
-            </w:r>
-            <w:r>
-              <w:rPr>
-                <w:noProof/>
-              </w:rPr>
-              <w:instrText>HYPERLINK \l "_Toc89613870"</w:instrText>
-            </w:r>
-            <w:r>
-              <w:rPr>
-                <w:rStyle w:val="Hyperlink"/>
-                <w:noProof/>
-              </w:rPr>
-              <w:instrText xml:space="preserve"> </w:instrText>
-            </w:r>
-            <w:r>
-              <w:rPr>
-                <w:rStyle w:val="Hyperlink"/>
-                <w:noProof/>
-              </w:rPr>
-            </w:r>
-            <w:r>
-              <w:rPr>
-                <w:rStyle w:val="Hyperlink"/>
-                <w:noProof/>
+                <w:noProof/>
+                <w:webHidden/>
+              </w:rPr>
+              <w:instrText xml:space="preserve"> PAGEREF _Toc89613870 \h </w:instrText>
+            </w:r>
+            <w:r>
+              <w:rPr>
+                <w:noProof/>
+                <w:webHidden/>
+              </w:rPr>
+            </w:r>
+            <w:r>
+              <w:rPr>
+                <w:noProof/>
+                <w:webHidden/>
               </w:rPr>
               <w:fldChar w:fldCharType="separate"/>
             </w:r>
             <w:r>
               <w:rPr>
-                <w:rStyle w:val="Hyperlink"/>
-                <w:noProof/>
-              </w:rPr>
-              <w:t>References</w:t>
-            </w:r>
-            <w:r>
-              <w:rPr>
-                <w:noProof/>
-                <w:webHidden/>
-              </w:rPr>
-              <w:tab/>
-            </w:r>
-            <w:r>
-              <w:rPr>
-                <w:noProof/>
-                <w:webHidden/>
-              </w:rPr>
-              <w:fldChar w:fldCharType="begin"/>
-            </w:r>
-            <w:r>
-              <w:rPr>
-                <w:noProof/>
-                <w:webHidden/>
-              </w:rPr>
-              <w:instrText xml:space="preserve"> PAGEREF _Toc89613870 \h </w:instrText>
-            </w:r>
-            <w:r>
-              <w:rPr>
-                <w:noProof/>
-                <w:webHidden/>
-              </w:rPr>
-            </w:r>
-          </w:ins>
-          <w:r>
-            <w:rPr>
-              <w:noProof/>
-              <w:webHidden/>
-            </w:rPr>
-            <w:fldChar w:fldCharType="separate"/>
-          </w:r>
-          <w:ins w:id="107" w:author="Nate Bachmeier" w:date="2021-12-05T16:36:00Z">
-            <w:r>
-              <w:rPr>
                 <w:noProof/>
                 <w:webHidden/>
               </w:rPr>
               <w:t>22</w:t>
             </w:r>
-          </w:ins>
-          <w:ins w:id="108" w:author="Nate Bachmeier" w:date="2021-12-05T16:23:00Z">
             <w:r>
               <w:rPr>
                 <w:noProof/>
@@ -3231,119 +1892,67 @@
               </w:rPr>
               <w:fldChar w:fldCharType="end"/>
             </w:r>
-            <w:r>
-              <w:rPr>
-                <w:rStyle w:val="Hyperlink"/>
-                <w:noProof/>
-              </w:rPr>
-              <w:fldChar w:fldCharType="end"/>
-            </w:r>
-          </w:ins>
+          </w:hyperlink>
         </w:p>
         <w:p>
           <w:pPr>
             <w:pStyle w:val="TOC1"/>
             <w:rPr>
-              <w:ins w:id="109" w:author="Nate Bachmeier" w:date="2021-12-05T16:23:00Z"/>
               <w:rFonts w:asciiTheme="minorHAnsi" w:eastAsiaTheme="minorEastAsia" w:hAnsiTheme="minorHAnsi" w:cstheme="minorBidi"/>
               <w:noProof/>
               <w:sz w:val="22"/>
               <w:szCs w:val="22"/>
             </w:rPr>
           </w:pPr>
-          <w:ins w:id="110" w:author="Nate Bachmeier" w:date="2021-12-05T16:23:00Z">
+          <w:hyperlink w:anchor="_Toc89613871" w:history="1">
             <w:r>
               <w:rPr>
                 <w:rStyle w:val="Hyperlink"/>
                 <w:noProof/>
               </w:rPr>
+              <w:t>Annotated Bibliography</w:t>
+            </w:r>
+            <w:r>
+              <w:rPr>
+                <w:noProof/>
+                <w:webHidden/>
+              </w:rPr>
+              <w:tab/>
+            </w:r>
+            <w:r>
+              <w:rPr>
+                <w:noProof/>
+                <w:webHidden/>
+              </w:rPr>
               <w:fldChar w:fldCharType="begin"/>
             </w:r>
             <w:r>
               <w:rPr>
-                <w:rStyle w:val="Hyperlink"/>
-                <w:noProof/>
-              </w:rPr>
-              <w:instrText xml:space="preserve"> </w:instrText>
-            </w:r>
-            <w:r>
-              <w:rPr>
-                <w:noProof/>
-              </w:rPr>
-              <w:instrText>HYPERLINK \l "_Toc89613871"</w:instrText>
-            </w:r>
-            <w:r>
-              <w:rPr>
-                <w:rStyle w:val="Hyperlink"/>
-                <w:noProof/>
-              </w:rPr>
-              <w:instrText xml:space="preserve"> </w:instrText>
-            </w:r>
-            <w:r>
-              <w:rPr>
-                <w:rStyle w:val="Hyperlink"/>
-                <w:noProof/>
-              </w:rPr>
-            </w:r>
-            <w:r>
-              <w:rPr>
-                <w:rStyle w:val="Hyperlink"/>
-                <w:noProof/>
+                <w:noProof/>
+                <w:webHidden/>
+              </w:rPr>
+              <w:instrText xml:space="preserve"> PAGEREF _Toc89613871 \h </w:instrText>
+            </w:r>
+            <w:r>
+              <w:rPr>
+                <w:noProof/>
+                <w:webHidden/>
+              </w:rPr>
+            </w:r>
+            <w:r>
+              <w:rPr>
+                <w:noProof/>
+                <w:webHidden/>
               </w:rPr>
               <w:fldChar w:fldCharType="separate"/>
             </w:r>
             <w:r>
               <w:rPr>
-                <w:rStyle w:val="Hyperlink"/>
-                <w:noProof/>
-              </w:rPr>
-              <w:t>Annotated Bibliography</w:t>
-            </w:r>
-            <w:r>
-              <w:rPr>
-                <w:noProof/>
-                <w:webHidden/>
-              </w:rPr>
-              <w:tab/>
-            </w:r>
-            <w:r>
-              <w:rPr>
-                <w:noProof/>
-                <w:webHidden/>
-              </w:rPr>
-              <w:fldChar w:fldCharType="begin"/>
-            </w:r>
-            <w:r>
-              <w:rPr>
-                <w:noProof/>
-                <w:webHidden/>
-              </w:rPr>
-              <w:instrText xml:space="preserve"> PAGEREF _Toc89613871 \h </w:instrText>
-            </w:r>
-            <w:r>
-              <w:rPr>
-                <w:noProof/>
-                <w:webHidden/>
-              </w:rPr>
-            </w:r>
-          </w:ins>
-          <w:r>
-            <w:rPr>
-              <w:noProof/>
-              <w:webHidden/>
-            </w:rPr>
-            <w:fldChar w:fldCharType="separate"/>
-          </w:r>
-          <w:ins w:id="111" w:author="Nate Bachmeier" w:date="2021-12-05T16:36:00Z">
-            <w:r>
-              <w:rPr>
                 <w:noProof/>
                 <w:webHidden/>
               </w:rPr>
               <w:t>26</w:t>
             </w:r>
-          </w:ins>
-          <w:ins w:id="112" w:author="Nate Bachmeier" w:date="2021-12-05T16:23:00Z">
             <w:r>
               <w:rPr>
                 <w:noProof/>
@@ -3351,14 +1960,7 @@
               </w:rPr>
               <w:fldChar w:fldCharType="end"/>
             </w:r>
-            <w:r>
-              <w:rPr>
-                <w:rStyle w:val="Hyperlink"/>
-                <w:noProof/>
-              </w:rPr>
-              <w:fldChar w:fldCharType="end"/>
-            </w:r>
-          </w:ins>
+          </w:hyperlink>
         </w:p>
         <w:p>
           <w:pPr>
@@ -3367,106 +1969,61 @@
               <w:tab w:val="right" w:leader="dot" w:pos="9350"/>
             </w:tabs>
             <w:rPr>
-              <w:ins w:id="113" w:author="Nate Bachmeier" w:date="2021-12-05T16:23:00Z"/>
               <w:rFonts w:asciiTheme="minorHAnsi" w:eastAsiaTheme="minorEastAsia" w:hAnsiTheme="minorHAnsi" w:cstheme="minorBidi"/>
               <w:noProof/>
               <w:sz w:val="22"/>
               <w:szCs w:val="22"/>
             </w:rPr>
           </w:pPr>
-          <w:ins w:id="114" w:author="Nate Bachmeier" w:date="2021-12-05T16:23:00Z">
+          <w:hyperlink w:anchor="_Toc89613872" w:history="1">
             <w:r>
               <w:rPr>
                 <w:rStyle w:val="Hyperlink"/>
                 <w:noProof/>
               </w:rPr>
+              <w:t>Human Activity Recognition</w:t>
+            </w:r>
+            <w:r>
+              <w:rPr>
+                <w:noProof/>
+                <w:webHidden/>
+              </w:rPr>
+              <w:tab/>
+            </w:r>
+            <w:r>
+              <w:rPr>
+                <w:noProof/>
+                <w:webHidden/>
+              </w:rPr>
               <w:fldChar w:fldCharType="begin"/>
             </w:r>
             <w:r>
               <w:rPr>
-                <w:rStyle w:val="Hyperlink"/>
-                <w:noProof/>
-              </w:rPr>
-              <w:instrText xml:space="preserve"> </w:instrText>
-            </w:r>
-            <w:r>
-              <w:rPr>
-                <w:noProof/>
-              </w:rPr>
-              <w:instrText>HYPERLINK \l "_Toc89613872"</w:instrText>
-            </w:r>
-            <w:r>
-              <w:rPr>
-                <w:rStyle w:val="Hyperlink"/>
-                <w:noProof/>
-              </w:rPr>
-              <w:instrText xml:space="preserve"> </w:instrText>
-            </w:r>
-            <w:r>
-              <w:rPr>
-                <w:rStyle w:val="Hyperlink"/>
-                <w:noProof/>
-              </w:rPr>
-            </w:r>
-            <w:r>
-              <w:rPr>
-                <w:rStyle w:val="Hyperlink"/>
-                <w:noProof/>
+                <w:noProof/>
+                <w:webHidden/>
+              </w:rPr>
+              <w:instrText xml:space="preserve"> PAGEREF _Toc89613872 \h </w:instrText>
+            </w:r>
+            <w:r>
+              <w:rPr>
+                <w:noProof/>
+                <w:webHidden/>
+              </w:rPr>
+            </w:r>
+            <w:r>
+              <w:rPr>
+                <w:noProof/>
+                <w:webHidden/>
               </w:rPr>
               <w:fldChar w:fldCharType="separate"/>
             </w:r>
             <w:r>
               <w:rPr>
-                <w:rStyle w:val="Hyperlink"/>
-                <w:noProof/>
-              </w:rPr>
-              <w:t>Human Activity Recognition</w:t>
-            </w:r>
-            <w:r>
-              <w:rPr>
-                <w:noProof/>
-                <w:webHidden/>
-              </w:rPr>
-              <w:tab/>
-            </w:r>
-            <w:r>
-              <w:rPr>
-                <w:noProof/>
-                <w:webHidden/>
-              </w:rPr>
-              <w:fldChar w:fldCharType="begin"/>
-            </w:r>
-            <w:r>
-              <w:rPr>
-                <w:noProof/>
-                <w:webHidden/>
-              </w:rPr>
-              <w:instrText xml:space="preserve"> PAGEREF _Toc89613872 \h </w:instrText>
-            </w:r>
-            <w:r>
-              <w:rPr>
-                <w:noProof/>
-                <w:webHidden/>
-              </w:rPr>
-            </w:r>
-          </w:ins>
-          <w:r>
-            <w:rPr>
-              <w:noProof/>
-              <w:webHidden/>
-            </w:rPr>
-            <w:fldChar w:fldCharType="separate"/>
-          </w:r>
-          <w:ins w:id="115" w:author="Nate Bachmeier" w:date="2021-12-05T16:36:00Z">
-            <w:r>
-              <w:rPr>
                 <w:noProof/>
                 <w:webHidden/>
               </w:rPr>
               <w:t>26</w:t>
             </w:r>
-          </w:ins>
-          <w:ins w:id="116" w:author="Nate Bachmeier" w:date="2021-12-05T16:23:00Z">
             <w:r>
               <w:rPr>
                 <w:noProof/>
@@ -3474,14 +2031,7 @@
               </w:rPr>
               <w:fldChar w:fldCharType="end"/>
             </w:r>
-            <w:r>
-              <w:rPr>
-                <w:rStyle w:val="Hyperlink"/>
-                <w:noProof/>
-              </w:rPr>
-              <w:fldChar w:fldCharType="end"/>
-            </w:r>
-          </w:ins>
+          </w:hyperlink>
         </w:p>
         <w:p>
           <w:pPr>
@@ -3490,106 +2040,61 @@
               <w:tab w:val="right" w:leader="dot" w:pos="9350"/>
             </w:tabs>
             <w:rPr>
-              <w:ins w:id="117" w:author="Nate Bachmeier" w:date="2021-12-05T16:23:00Z"/>
               <w:rFonts w:asciiTheme="minorHAnsi" w:eastAsiaTheme="minorEastAsia" w:hAnsiTheme="minorHAnsi" w:cstheme="minorBidi"/>
               <w:noProof/>
               <w:sz w:val="22"/>
               <w:szCs w:val="22"/>
             </w:rPr>
           </w:pPr>
-          <w:ins w:id="118" w:author="Nate Bachmeier" w:date="2021-12-05T16:23:00Z">
+          <w:hyperlink w:anchor="_Toc89613873" w:history="1">
             <w:r>
               <w:rPr>
                 <w:rStyle w:val="Hyperlink"/>
                 <w:noProof/>
               </w:rPr>
+              <w:t>Integrating IoT Systems</w:t>
+            </w:r>
+            <w:r>
+              <w:rPr>
+                <w:noProof/>
+                <w:webHidden/>
+              </w:rPr>
+              <w:tab/>
+            </w:r>
+            <w:r>
+              <w:rPr>
+                <w:noProof/>
+                <w:webHidden/>
+              </w:rPr>
               <w:fldChar w:fldCharType="begin"/>
             </w:r>
             <w:r>
               <w:rPr>
-                <w:rStyle w:val="Hyperlink"/>
-                <w:noProof/>
-              </w:rPr>
-              <w:instrText xml:space="preserve"> </w:instrText>
-            </w:r>
-            <w:r>
-              <w:rPr>
-                <w:noProof/>
-              </w:rPr>
-              <w:instrText>HYPERLINK \l "_Toc89613873"</w:instrText>
-            </w:r>
-            <w:r>
-              <w:rPr>
-                <w:rStyle w:val="Hyperlink"/>
-                <w:noProof/>
-              </w:rPr>
-              <w:instrText xml:space="preserve"> </w:instrText>
-            </w:r>
-            <w:r>
-              <w:rPr>
-                <w:rStyle w:val="Hyperlink"/>
-                <w:noProof/>
-              </w:rPr>
-            </w:r>
-            <w:r>
-              <w:rPr>
-                <w:rStyle w:val="Hyperlink"/>
-                <w:noProof/>
+                <w:noProof/>
+                <w:webHidden/>
+              </w:rPr>
+              <w:instrText xml:space="preserve"> PAGEREF _Toc89613873 \h </w:instrText>
+            </w:r>
+            <w:r>
+              <w:rPr>
+                <w:noProof/>
+                <w:webHidden/>
+              </w:rPr>
+            </w:r>
+            <w:r>
+              <w:rPr>
+                <w:noProof/>
+                <w:webHidden/>
               </w:rPr>
               <w:fldChar w:fldCharType="separate"/>
             </w:r>
             <w:r>
               <w:rPr>
-                <w:rStyle w:val="Hyperlink"/>
-                <w:noProof/>
-              </w:rPr>
-              <w:t>Integrating IoT Systems</w:t>
-            </w:r>
-            <w:r>
-              <w:rPr>
-                <w:noProof/>
-                <w:webHidden/>
-              </w:rPr>
-              <w:tab/>
-            </w:r>
-            <w:r>
-              <w:rPr>
-                <w:noProof/>
-                <w:webHidden/>
-              </w:rPr>
-              <w:fldChar w:fldCharType="begin"/>
-            </w:r>
-            <w:r>
-              <w:rPr>
-                <w:noProof/>
-                <w:webHidden/>
-              </w:rPr>
-              <w:instrText xml:space="preserve"> PAGEREF _Toc89613873 \h </w:instrText>
-            </w:r>
-            <w:r>
-              <w:rPr>
-                <w:noProof/>
-                <w:webHidden/>
-              </w:rPr>
-            </w:r>
-          </w:ins>
-          <w:r>
-            <w:rPr>
-              <w:noProof/>
-              <w:webHidden/>
-            </w:rPr>
-            <w:fldChar w:fldCharType="separate"/>
-          </w:r>
-          <w:ins w:id="119" w:author="Nate Bachmeier" w:date="2021-12-05T16:36:00Z">
-            <w:r>
-              <w:rPr>
                 <w:noProof/>
                 <w:webHidden/>
               </w:rPr>
               <w:t>27</w:t>
             </w:r>
-          </w:ins>
-          <w:ins w:id="120" w:author="Nate Bachmeier" w:date="2021-12-05T16:23:00Z">
             <w:r>
               <w:rPr>
                 <w:noProof/>
@@ -3597,14 +2102,7 @@
               </w:rPr>
               <w:fldChar w:fldCharType="end"/>
             </w:r>
-            <w:r>
-              <w:rPr>
-                <w:rStyle w:val="Hyperlink"/>
-                <w:noProof/>
-              </w:rPr>
-              <w:fldChar w:fldCharType="end"/>
-            </w:r>
-          </w:ins>
+          </w:hyperlink>
         </w:p>
         <w:p>
           <w:pPr>
@@ -3613,106 +2111,61 @@
               <w:tab w:val="right" w:leader="dot" w:pos="9350"/>
             </w:tabs>
             <w:rPr>
-              <w:ins w:id="121" w:author="Nate Bachmeier" w:date="2021-12-05T16:23:00Z"/>
               <w:rFonts w:asciiTheme="minorHAnsi" w:eastAsiaTheme="minorEastAsia" w:hAnsiTheme="minorHAnsi" w:cstheme="minorBidi"/>
               <w:noProof/>
               <w:sz w:val="22"/>
               <w:szCs w:val="22"/>
             </w:rPr>
           </w:pPr>
-          <w:ins w:id="122" w:author="Nate Bachmeier" w:date="2021-12-05T16:23:00Z">
+          <w:hyperlink w:anchor="_Toc89613874" w:history="1">
             <w:r>
               <w:rPr>
                 <w:rStyle w:val="Hyperlink"/>
                 <w:noProof/>
               </w:rPr>
+              <w:t>Enhancing Security</w:t>
+            </w:r>
+            <w:r>
+              <w:rPr>
+                <w:noProof/>
+                <w:webHidden/>
+              </w:rPr>
+              <w:tab/>
+            </w:r>
+            <w:r>
+              <w:rPr>
+                <w:noProof/>
+                <w:webHidden/>
+              </w:rPr>
               <w:fldChar w:fldCharType="begin"/>
             </w:r>
             <w:r>
               <w:rPr>
-                <w:rStyle w:val="Hyperlink"/>
-                <w:noProof/>
-              </w:rPr>
-              <w:instrText xml:space="preserve"> </w:instrText>
-            </w:r>
-            <w:r>
-              <w:rPr>
-                <w:noProof/>
-              </w:rPr>
-              <w:instrText>HYPERLINK \l "_Toc89613874"</w:instrText>
-            </w:r>
-            <w:r>
-              <w:rPr>
-                <w:rStyle w:val="Hyperlink"/>
-                <w:noProof/>
-              </w:rPr>
-              <w:instrText xml:space="preserve"> </w:instrText>
-            </w:r>
-            <w:r>
-              <w:rPr>
-                <w:rStyle w:val="Hyperlink"/>
-                <w:noProof/>
-              </w:rPr>
-            </w:r>
-            <w:r>
-              <w:rPr>
-                <w:rStyle w:val="Hyperlink"/>
-                <w:noProof/>
+                <w:noProof/>
+                <w:webHidden/>
+              </w:rPr>
+              <w:instrText xml:space="preserve"> PAGEREF _Toc89613874 \h </w:instrText>
+            </w:r>
+            <w:r>
+              <w:rPr>
+                <w:noProof/>
+                <w:webHidden/>
+              </w:rPr>
+            </w:r>
+            <w:r>
+              <w:rPr>
+                <w:noProof/>
+                <w:webHidden/>
               </w:rPr>
               <w:fldChar w:fldCharType="separate"/>
             </w:r>
             <w:r>
               <w:rPr>
-                <w:rStyle w:val="Hyperlink"/>
-                <w:noProof/>
-              </w:rPr>
-              <w:t>Enhancing Security</w:t>
-            </w:r>
-            <w:r>
-              <w:rPr>
-                <w:noProof/>
-                <w:webHidden/>
-              </w:rPr>
-              <w:tab/>
-            </w:r>
-            <w:r>
-              <w:rPr>
-                <w:noProof/>
-                <w:webHidden/>
-              </w:rPr>
-              <w:fldChar w:fldCharType="begin"/>
-            </w:r>
-            <w:r>
-              <w:rPr>
-                <w:noProof/>
-                <w:webHidden/>
-              </w:rPr>
-              <w:instrText xml:space="preserve"> PAGEREF _Toc89613874 \h </w:instrText>
-            </w:r>
-            <w:r>
-              <w:rPr>
-                <w:noProof/>
-                <w:webHidden/>
-              </w:rPr>
-            </w:r>
-          </w:ins>
-          <w:r>
-            <w:rPr>
-              <w:noProof/>
-              <w:webHidden/>
-            </w:rPr>
-            <w:fldChar w:fldCharType="separate"/>
-          </w:r>
-          <w:ins w:id="123" w:author="Nate Bachmeier" w:date="2021-12-05T16:36:00Z">
-            <w:r>
-              <w:rPr>
                 <w:noProof/>
                 <w:webHidden/>
               </w:rPr>
               <w:t>27</w:t>
             </w:r>
-          </w:ins>
-          <w:ins w:id="124" w:author="Nate Bachmeier" w:date="2021-12-05T16:23:00Z">
             <w:r>
               <w:rPr>
                 <w:noProof/>
@@ -3720,14 +2173,7 @@
               </w:rPr>
               <w:fldChar w:fldCharType="end"/>
             </w:r>
-            <w:r>
-              <w:rPr>
-                <w:rStyle w:val="Hyperlink"/>
-                <w:noProof/>
-              </w:rPr>
-              <w:fldChar w:fldCharType="end"/>
-            </w:r>
-          </w:ins>
+          </w:hyperlink>
         </w:p>
         <w:p>
           <w:pPr>
@@ -3736,106 +2182,61 @@
               <w:tab w:val="right" w:leader="dot" w:pos="9350"/>
             </w:tabs>
             <w:rPr>
-              <w:ins w:id="125" w:author="Nate Bachmeier" w:date="2021-12-05T16:23:00Z"/>
               <w:rFonts w:asciiTheme="minorHAnsi" w:eastAsiaTheme="minorEastAsia" w:hAnsiTheme="minorHAnsi" w:cstheme="minorBidi"/>
               <w:noProof/>
               <w:sz w:val="22"/>
               <w:szCs w:val="22"/>
             </w:rPr>
           </w:pPr>
-          <w:ins w:id="126" w:author="Nate Bachmeier" w:date="2021-12-05T16:23:00Z">
+          <w:hyperlink w:anchor="_Toc89613875" w:history="1">
             <w:r>
               <w:rPr>
                 <w:rStyle w:val="Hyperlink"/>
                 <w:noProof/>
               </w:rPr>
+              <w:t>Healthcare and Cloud</w:t>
+            </w:r>
+            <w:r>
+              <w:rPr>
+                <w:noProof/>
+                <w:webHidden/>
+              </w:rPr>
+              <w:tab/>
+            </w:r>
+            <w:r>
+              <w:rPr>
+                <w:noProof/>
+                <w:webHidden/>
+              </w:rPr>
               <w:fldChar w:fldCharType="begin"/>
             </w:r>
             <w:r>
               <w:rPr>
-                <w:rStyle w:val="Hyperlink"/>
-                <w:noProof/>
-              </w:rPr>
-              <w:instrText xml:space="preserve"> </w:instrText>
-            </w:r>
-            <w:r>
-              <w:rPr>
-                <w:noProof/>
-              </w:rPr>
-              <w:instrText>HYPERLINK \l "_Toc89613875"</w:instrText>
-            </w:r>
-            <w:r>
-              <w:rPr>
-                <w:rStyle w:val="Hyperlink"/>
-                <w:noProof/>
-              </w:rPr>
-              <w:instrText xml:space="preserve"> </w:instrText>
-            </w:r>
-            <w:r>
-              <w:rPr>
-                <w:rStyle w:val="Hyperlink"/>
-                <w:noProof/>
-              </w:rPr>
-            </w:r>
-            <w:r>
-              <w:rPr>
-                <w:rStyle w:val="Hyperlink"/>
-                <w:noProof/>
+                <w:noProof/>
+                <w:webHidden/>
+              </w:rPr>
+              <w:instrText xml:space="preserve"> PAGEREF _Toc89613875 \h </w:instrText>
+            </w:r>
+            <w:r>
+              <w:rPr>
+                <w:noProof/>
+                <w:webHidden/>
+              </w:rPr>
+            </w:r>
+            <w:r>
+              <w:rPr>
+                <w:noProof/>
+                <w:webHidden/>
               </w:rPr>
               <w:fldChar w:fldCharType="separate"/>
             </w:r>
             <w:r>
               <w:rPr>
-                <w:rStyle w:val="Hyperlink"/>
-                <w:noProof/>
-              </w:rPr>
-              <w:t>Healthcare and Cloud</w:t>
-            </w:r>
-            <w:r>
-              <w:rPr>
-                <w:noProof/>
-                <w:webHidden/>
-              </w:rPr>
-              <w:tab/>
-            </w:r>
-            <w:r>
-              <w:rPr>
-                <w:noProof/>
-                <w:webHidden/>
-              </w:rPr>
-              <w:fldChar w:fldCharType="begin"/>
-            </w:r>
-            <w:r>
-              <w:rPr>
-                <w:noProof/>
-                <w:webHidden/>
-              </w:rPr>
-              <w:instrText xml:space="preserve"> PAGEREF _Toc89613875 \h </w:instrText>
-            </w:r>
-            <w:r>
-              <w:rPr>
-                <w:noProof/>
-                <w:webHidden/>
-              </w:rPr>
-            </w:r>
-          </w:ins>
-          <w:r>
-            <w:rPr>
-              <w:noProof/>
-              <w:webHidden/>
-            </w:rPr>
-            <w:fldChar w:fldCharType="separate"/>
-          </w:r>
-          <w:ins w:id="127" w:author="Nate Bachmeier" w:date="2021-12-05T16:36:00Z">
-            <w:r>
-              <w:rPr>
                 <w:noProof/>
                 <w:webHidden/>
               </w:rPr>
               <w:t>28</w:t>
             </w:r>
-          </w:ins>
-          <w:ins w:id="128" w:author="Nate Bachmeier" w:date="2021-12-05T16:23:00Z">
             <w:r>
               <w:rPr>
                 <w:noProof/>
@@ -3843,1159 +2244,7 @@
               </w:rPr>
               <w:fldChar w:fldCharType="end"/>
             </w:r>
-            <w:r>
-              <w:rPr>
-                <w:rStyle w:val="Hyperlink"/>
-                <w:noProof/>
-              </w:rPr>
-              <w:fldChar w:fldCharType="end"/>
-            </w:r>
-          </w:ins>
-        </w:p>
-        <w:p>
-          <w:pPr>
-            <w:pStyle w:val="TOC1"/>
-            <w:rPr>
-              <w:del w:id="129" w:author="Nate Bachmeier" w:date="2021-12-05T11:57:00Z"/>
-              <w:rFonts w:asciiTheme="minorHAnsi" w:eastAsiaTheme="minorEastAsia" w:hAnsiTheme="minorHAnsi" w:cstheme="minorBidi"/>
-              <w:noProof/>
-              <w:sz w:val="22"/>
-              <w:szCs w:val="22"/>
-            </w:rPr>
-          </w:pPr>
-          <w:del w:id="130" w:author="Nate Bachmeier" w:date="2021-12-05T11:57:00Z">
-            <w:r>
-              <w:rPr>
-                <w:rStyle w:val="Hyperlink"/>
-                <w:noProof/>
-              </w:rPr>
-              <w:delText>Table of Contents</w:delText>
-            </w:r>
-            <w:r>
-              <w:rPr>
-                <w:noProof/>
-                <w:webHidden/>
-              </w:rPr>
-              <w:tab/>
-            </w:r>
-            <w:r>
-              <w:rPr>
-                <w:noProof/>
-                <w:webHidden/>
-              </w:rPr>
-              <w:delText>2</w:delText>
-            </w:r>
-          </w:del>
-        </w:p>
-        <w:p>
-          <w:pPr>
-            <w:pStyle w:val="TOC1"/>
-            <w:rPr>
-              <w:del w:id="131" w:author="Nate Bachmeier" w:date="2021-12-05T11:57:00Z"/>
-              <w:rFonts w:asciiTheme="minorHAnsi" w:eastAsiaTheme="minorEastAsia" w:hAnsiTheme="minorHAnsi" w:cstheme="minorBidi"/>
-              <w:noProof/>
-              <w:sz w:val="22"/>
-              <w:szCs w:val="22"/>
-            </w:rPr>
-          </w:pPr>
-          <w:del w:id="132" w:author="Nate Bachmeier" w:date="2021-12-05T11:57:00Z">
-            <w:r>
-              <w:rPr>
-                <w:rStyle w:val="Hyperlink"/>
-                <w:noProof/>
-              </w:rPr>
-              <w:delText>Background</w:delText>
-            </w:r>
-            <w:r>
-              <w:rPr>
-                <w:noProof/>
-                <w:webHidden/>
-              </w:rPr>
-              <w:tab/>
-            </w:r>
-            <w:r>
-              <w:rPr>
-                <w:noProof/>
-                <w:webHidden/>
-              </w:rPr>
-              <w:delText>4</w:delText>
-            </w:r>
-          </w:del>
-        </w:p>
-        <w:p>
-          <w:pPr>
-            <w:pStyle w:val="TOC1"/>
-            <w:rPr>
-              <w:del w:id="133" w:author="Nate Bachmeier" w:date="2021-12-05T11:57:00Z"/>
-              <w:rFonts w:asciiTheme="minorHAnsi" w:eastAsiaTheme="minorEastAsia" w:hAnsiTheme="minorHAnsi" w:cstheme="minorBidi"/>
-              <w:noProof/>
-              <w:sz w:val="22"/>
-              <w:szCs w:val="22"/>
-            </w:rPr>
-          </w:pPr>
-          <w:del w:id="134" w:author="Nate Bachmeier" w:date="2021-12-05T11:57:00Z">
-            <w:r>
-              <w:rPr>
-                <w:rStyle w:val="Hyperlink"/>
-                <w:noProof/>
-              </w:rPr>
-              <w:delText>Problem Statement</w:delText>
-            </w:r>
-            <w:r>
-              <w:rPr>
-                <w:noProof/>
-                <w:webHidden/>
-              </w:rPr>
-              <w:tab/>
-            </w:r>
-            <w:r>
-              <w:rPr>
-                <w:noProof/>
-                <w:webHidden/>
-              </w:rPr>
-              <w:delText>5</w:delText>
-            </w:r>
-          </w:del>
-        </w:p>
-        <w:p>
-          <w:pPr>
-            <w:pStyle w:val="TOC1"/>
-            <w:rPr>
-              <w:del w:id="135" w:author="Nate Bachmeier" w:date="2021-12-05T11:57:00Z"/>
-              <w:rFonts w:asciiTheme="minorHAnsi" w:eastAsiaTheme="minorEastAsia" w:hAnsiTheme="minorHAnsi" w:cstheme="minorBidi"/>
-              <w:noProof/>
-              <w:sz w:val="22"/>
-              <w:szCs w:val="22"/>
-            </w:rPr>
-          </w:pPr>
-          <w:del w:id="136" w:author="Nate Bachmeier" w:date="2021-12-05T11:57:00Z">
-            <w:r>
-              <w:rPr>
-                <w:rStyle w:val="Hyperlink"/>
-                <w:noProof/>
-              </w:rPr>
-              <w:delText>Purpose Statement</w:delText>
-            </w:r>
-            <w:r>
-              <w:rPr>
-                <w:noProof/>
-                <w:webHidden/>
-              </w:rPr>
-              <w:tab/>
-            </w:r>
-            <w:r>
-              <w:rPr>
-                <w:noProof/>
-                <w:webHidden/>
-              </w:rPr>
-              <w:delText>6</w:delText>
-            </w:r>
-          </w:del>
-        </w:p>
-        <w:p>
-          <w:pPr>
-            <w:pStyle w:val="TOC1"/>
-            <w:rPr>
-              <w:del w:id="137" w:author="Nate Bachmeier" w:date="2021-12-05T11:57:00Z"/>
-              <w:rFonts w:asciiTheme="minorHAnsi" w:eastAsiaTheme="minorEastAsia" w:hAnsiTheme="minorHAnsi" w:cstheme="minorBidi"/>
-              <w:noProof/>
-              <w:sz w:val="22"/>
-              <w:szCs w:val="22"/>
-            </w:rPr>
-          </w:pPr>
-          <w:del w:id="138" w:author="Nate Bachmeier" w:date="2021-12-05T11:57:00Z">
-            <w:r>
-              <w:rPr>
-                <w:rStyle w:val="Hyperlink"/>
-                <w:noProof/>
-              </w:rPr>
-              <w:delText>Research Questions</w:delText>
-            </w:r>
-            <w:r>
-              <w:rPr>
-                <w:noProof/>
-                <w:webHidden/>
-              </w:rPr>
-              <w:tab/>
-            </w:r>
-            <w:r>
-              <w:rPr>
-                <w:noProof/>
-                <w:webHidden/>
-              </w:rPr>
-              <w:delText>8</w:delText>
-            </w:r>
-          </w:del>
-        </w:p>
-        <w:p>
-          <w:pPr>
-            <w:pStyle w:val="TOC1"/>
-            <w:rPr>
-              <w:del w:id="139" w:author="Nate Bachmeier" w:date="2021-12-05T11:57:00Z"/>
-              <w:rFonts w:asciiTheme="minorHAnsi" w:eastAsiaTheme="minorEastAsia" w:hAnsiTheme="minorHAnsi" w:cstheme="minorBidi"/>
-              <w:noProof/>
-              <w:sz w:val="22"/>
-              <w:szCs w:val="22"/>
-            </w:rPr>
-          </w:pPr>
-          <w:del w:id="140" w:author="Nate Bachmeier" w:date="2021-12-05T11:57:00Z">
-            <w:r>
-              <w:rPr>
-                <w:rStyle w:val="Hyperlink"/>
-                <w:noProof/>
-              </w:rPr>
-              <w:delText>Hypotheses</w:delText>
-            </w:r>
-            <w:r>
-              <w:rPr>
-                <w:noProof/>
-                <w:webHidden/>
-              </w:rPr>
-              <w:tab/>
-            </w:r>
-            <w:r>
-              <w:rPr>
-                <w:noProof/>
-                <w:webHidden/>
-              </w:rPr>
-              <w:delText>9</w:delText>
-            </w:r>
-          </w:del>
-        </w:p>
-        <w:p>
-          <w:pPr>
-            <w:pStyle w:val="TOC1"/>
-            <w:rPr>
-              <w:del w:id="141" w:author="Nate Bachmeier" w:date="2021-12-05T11:57:00Z"/>
-              <w:rFonts w:asciiTheme="minorHAnsi" w:eastAsiaTheme="minorEastAsia" w:hAnsiTheme="minorHAnsi" w:cstheme="minorBidi"/>
-              <w:noProof/>
-              <w:sz w:val="22"/>
-              <w:szCs w:val="22"/>
-            </w:rPr>
-          </w:pPr>
-          <w:del w:id="142" w:author="Nate Bachmeier" w:date="2021-12-05T11:57:00Z">
-            <w:r>
-              <w:rPr>
-                <w:rStyle w:val="Hyperlink"/>
-                <w:noProof/>
-              </w:rPr>
-              <w:delText>Research Methodology</w:delText>
-            </w:r>
-            <w:r>
-              <w:rPr>
-                <w:noProof/>
-                <w:webHidden/>
-              </w:rPr>
-              <w:tab/>
-            </w:r>
-            <w:r>
-              <w:rPr>
-                <w:noProof/>
-                <w:webHidden/>
-              </w:rPr>
-              <w:delText>10</w:delText>
-            </w:r>
-          </w:del>
-        </w:p>
-        <w:p>
-          <w:pPr>
-            <w:pStyle w:val="TOC2"/>
-            <w:tabs>
-              <w:tab w:val="right" w:leader="dot" w:pos="9350"/>
-            </w:tabs>
-            <w:rPr>
-              <w:del w:id="143" w:author="Nate Bachmeier" w:date="2021-12-05T11:57:00Z"/>
-              <w:rFonts w:asciiTheme="minorHAnsi" w:eastAsiaTheme="minorEastAsia" w:hAnsiTheme="minorHAnsi" w:cstheme="minorBidi"/>
-              <w:noProof/>
-              <w:sz w:val="22"/>
-              <w:szCs w:val="22"/>
-            </w:rPr>
-          </w:pPr>
-          <w:del w:id="144" w:author="Nate Bachmeier" w:date="2021-12-05T11:57:00Z">
-            <w:r>
-              <w:rPr>
-                <w:rStyle w:val="Hyperlink"/>
-                <w:noProof/>
-              </w:rPr>
-              <w:delText>Artifact Driven Approach</w:delText>
-            </w:r>
-            <w:r>
-              <w:rPr>
-                <w:noProof/>
-                <w:webHidden/>
-              </w:rPr>
-              <w:tab/>
-            </w:r>
-            <w:r>
-              <w:rPr>
-                <w:noProof/>
-                <w:webHidden/>
-              </w:rPr>
-              <w:delText>11</w:delText>
-            </w:r>
-          </w:del>
-        </w:p>
-        <w:p>
-          <w:pPr>
-            <w:pStyle w:val="TOC2"/>
-            <w:tabs>
-              <w:tab w:val="right" w:leader="dot" w:pos="9350"/>
-            </w:tabs>
-            <w:rPr>
-              <w:del w:id="145" w:author="Nate Bachmeier" w:date="2021-12-05T11:57:00Z"/>
-              <w:rFonts w:asciiTheme="minorHAnsi" w:eastAsiaTheme="minorEastAsia" w:hAnsiTheme="minorHAnsi" w:cstheme="minorBidi"/>
-              <w:noProof/>
-              <w:sz w:val="22"/>
-              <w:szCs w:val="22"/>
-            </w:rPr>
-          </w:pPr>
-          <w:del w:id="146" w:author="Nate Bachmeier" w:date="2021-12-05T11:57:00Z">
-            <w:r>
-              <w:rPr>
-                <w:rStyle w:val="Hyperlink"/>
-                <w:noProof/>
-              </w:rPr>
-              <w:delText>Runtime System Design</w:delText>
-            </w:r>
-            <w:r>
-              <w:rPr>
-                <w:noProof/>
-                <w:webHidden/>
-              </w:rPr>
-              <w:tab/>
-            </w:r>
-            <w:r>
-              <w:rPr>
-                <w:noProof/>
-                <w:webHidden/>
-              </w:rPr>
-              <w:delText>11</w:delText>
-            </w:r>
-          </w:del>
-        </w:p>
-        <w:p>
-          <w:pPr>
-            <w:pStyle w:val="TOC3"/>
-            <w:tabs>
-              <w:tab w:val="right" w:leader="dot" w:pos="9350"/>
-            </w:tabs>
-            <w:rPr>
-              <w:del w:id="147" w:author="Nate Bachmeier" w:date="2021-12-05T11:57:00Z"/>
-              <w:rFonts w:asciiTheme="minorHAnsi" w:eastAsiaTheme="minorEastAsia" w:hAnsiTheme="minorHAnsi" w:cstheme="minorBidi"/>
-              <w:noProof/>
-              <w:sz w:val="22"/>
-              <w:szCs w:val="22"/>
-            </w:rPr>
-          </w:pPr>
-          <w:del w:id="148" w:author="Nate Bachmeier" w:date="2021-12-05T11:57:00Z">
-            <w:r>
-              <w:rPr>
-                <w:rStyle w:val="Hyperlink"/>
-                <w:noProof/>
-              </w:rPr>
-              <w:delText>Test Case Definition</w:delText>
-            </w:r>
-            <w:r>
-              <w:rPr>
-                <w:noProof/>
-                <w:webHidden/>
-              </w:rPr>
-              <w:tab/>
-            </w:r>
-            <w:r>
-              <w:rPr>
-                <w:noProof/>
-                <w:webHidden/>
-              </w:rPr>
-              <w:delText>12</w:delText>
-            </w:r>
-          </w:del>
-        </w:p>
-        <w:p>
-          <w:pPr>
-            <w:pStyle w:val="TOC3"/>
-            <w:tabs>
-              <w:tab w:val="right" w:leader="dot" w:pos="9350"/>
-            </w:tabs>
-            <w:rPr>
-              <w:del w:id="149" w:author="Nate Bachmeier" w:date="2021-12-05T11:57:00Z"/>
-              <w:rFonts w:asciiTheme="minorHAnsi" w:eastAsiaTheme="minorEastAsia" w:hAnsiTheme="minorHAnsi" w:cstheme="minorBidi"/>
-              <w:noProof/>
-              <w:sz w:val="22"/>
-              <w:szCs w:val="22"/>
-            </w:rPr>
-          </w:pPr>
-          <w:del w:id="150" w:author="Nate Bachmeier" w:date="2021-12-05T11:57:00Z">
-            <w:r>
-              <w:rPr>
-                <w:rStyle w:val="Hyperlink"/>
-                <w:noProof/>
-              </w:rPr>
-              <w:delText>Data Generation Process</w:delText>
-            </w:r>
-            <w:r>
-              <w:rPr>
-                <w:noProof/>
-                <w:webHidden/>
-              </w:rPr>
-              <w:tab/>
-            </w:r>
-            <w:r>
-              <w:rPr>
-                <w:noProof/>
-                <w:webHidden/>
-              </w:rPr>
-              <w:delText>12</w:delText>
-            </w:r>
-          </w:del>
-        </w:p>
-        <w:p>
-          <w:pPr>
-            <w:pStyle w:val="TOC3"/>
-            <w:tabs>
-              <w:tab w:val="right" w:leader="dot" w:pos="9350"/>
-            </w:tabs>
-            <w:rPr>
-              <w:del w:id="151" w:author="Nate Bachmeier" w:date="2021-12-05T11:57:00Z"/>
-              <w:rFonts w:asciiTheme="minorHAnsi" w:eastAsiaTheme="minorEastAsia" w:hAnsiTheme="minorHAnsi" w:cstheme="minorBidi"/>
-              <w:noProof/>
-              <w:sz w:val="22"/>
-              <w:szCs w:val="22"/>
-            </w:rPr>
-          </w:pPr>
-          <w:del w:id="152" w:author="Nate Bachmeier" w:date="2021-12-05T11:57:00Z">
-            <w:r>
-              <w:rPr>
-                <w:rStyle w:val="Hyperlink"/>
-                <w:noProof/>
-              </w:rPr>
-              <w:delText>Simulation Process</w:delText>
-            </w:r>
-            <w:r>
-              <w:rPr>
-                <w:noProof/>
-                <w:webHidden/>
-              </w:rPr>
-              <w:tab/>
-            </w:r>
-            <w:r>
-              <w:rPr>
-                <w:noProof/>
-                <w:webHidden/>
-              </w:rPr>
-              <w:delText>13</w:delText>
-            </w:r>
-          </w:del>
-        </w:p>
-        <w:p>
-          <w:pPr>
-            <w:pStyle w:val="TOC3"/>
-            <w:tabs>
-              <w:tab w:val="right" w:leader="dot" w:pos="9350"/>
-            </w:tabs>
-            <w:rPr>
-              <w:del w:id="153" w:author="Nate Bachmeier" w:date="2021-12-05T11:57:00Z"/>
-              <w:rFonts w:asciiTheme="minorHAnsi" w:eastAsiaTheme="minorEastAsia" w:hAnsiTheme="minorHAnsi" w:cstheme="minorBidi"/>
-              <w:noProof/>
-              <w:sz w:val="22"/>
-              <w:szCs w:val="22"/>
-            </w:rPr>
-          </w:pPr>
-          <w:del w:id="154" w:author="Nate Bachmeier" w:date="2021-12-05T11:57:00Z">
-            <w:r>
-              <w:rPr>
-                <w:rStyle w:val="Hyperlink"/>
-                <w:noProof/>
-              </w:rPr>
-              <w:delText>Intent Extraction Process</w:delText>
-            </w:r>
-            <w:r>
-              <w:rPr>
-                <w:noProof/>
-                <w:webHidden/>
-              </w:rPr>
-              <w:tab/>
-            </w:r>
-            <w:r>
-              <w:rPr>
-                <w:noProof/>
-                <w:webHidden/>
-              </w:rPr>
-              <w:delText>14</w:delText>
-            </w:r>
-          </w:del>
-        </w:p>
-        <w:p>
-          <w:pPr>
-            <w:pStyle w:val="TOC3"/>
-            <w:tabs>
-              <w:tab w:val="right" w:leader="dot" w:pos="9350"/>
-            </w:tabs>
-            <w:rPr>
-              <w:del w:id="155" w:author="Nate Bachmeier" w:date="2021-12-05T11:57:00Z"/>
-              <w:rFonts w:asciiTheme="minorHAnsi" w:eastAsiaTheme="minorEastAsia" w:hAnsiTheme="minorHAnsi" w:cstheme="minorBidi"/>
-              <w:noProof/>
-              <w:sz w:val="22"/>
-              <w:szCs w:val="22"/>
-            </w:rPr>
-          </w:pPr>
-          <w:del w:id="156" w:author="Nate Bachmeier" w:date="2021-12-05T11:57:00Z">
-            <w:r>
-              <w:rPr>
-                <w:rStyle w:val="Hyperlink"/>
-                <w:noProof/>
-              </w:rPr>
-              <w:delText>Rule Engine Process</w:delText>
-            </w:r>
-            <w:r>
-              <w:rPr>
-                <w:noProof/>
-                <w:webHidden/>
-              </w:rPr>
-              <w:tab/>
-            </w:r>
-            <w:r>
-              <w:rPr>
-                <w:noProof/>
-                <w:webHidden/>
-              </w:rPr>
-              <w:delText>15</w:delText>
-            </w:r>
-          </w:del>
-        </w:p>
-        <w:p>
-          <w:pPr>
-            <w:pStyle w:val="TOC2"/>
-            <w:tabs>
-              <w:tab w:val="right" w:leader="dot" w:pos="9350"/>
-            </w:tabs>
-            <w:rPr>
-              <w:del w:id="157" w:author="Nate Bachmeier" w:date="2021-12-05T11:57:00Z"/>
-              <w:rFonts w:asciiTheme="minorHAnsi" w:eastAsiaTheme="minorEastAsia" w:hAnsiTheme="minorHAnsi" w:cstheme="minorBidi"/>
-              <w:noProof/>
-              <w:sz w:val="22"/>
-              <w:szCs w:val="22"/>
-            </w:rPr>
-          </w:pPr>
-          <w:del w:id="158" w:author="Nate Bachmeier" w:date="2021-12-05T11:57:00Z">
-            <w:r>
-              <w:rPr>
-                <w:rStyle w:val="Hyperlink"/>
-                <w:noProof/>
-              </w:rPr>
-              <w:delText>Feedback System Design</w:delText>
-            </w:r>
-            <w:r>
-              <w:rPr>
-                <w:noProof/>
-                <w:webHidden/>
-              </w:rPr>
-              <w:tab/>
-            </w:r>
-            <w:r>
-              <w:rPr>
-                <w:noProof/>
-                <w:webHidden/>
-              </w:rPr>
-              <w:delText>15</w:delText>
-            </w:r>
-          </w:del>
-        </w:p>
-        <w:p>
-          <w:pPr>
-            <w:pStyle w:val="TOC3"/>
-            <w:tabs>
-              <w:tab w:val="right" w:leader="dot" w:pos="9350"/>
-            </w:tabs>
-            <w:rPr>
-              <w:del w:id="159" w:author="Nate Bachmeier" w:date="2021-12-05T11:57:00Z"/>
-              <w:rFonts w:asciiTheme="minorHAnsi" w:eastAsiaTheme="minorEastAsia" w:hAnsiTheme="minorHAnsi" w:cstheme="minorBidi"/>
-              <w:noProof/>
-              <w:sz w:val="22"/>
-              <w:szCs w:val="22"/>
-            </w:rPr>
-          </w:pPr>
-          <w:del w:id="160" w:author="Nate Bachmeier" w:date="2021-12-05T11:57:00Z">
-            <w:r>
-              <w:rPr>
-                <w:rStyle w:val="Hyperlink"/>
-                <w:noProof/>
-              </w:rPr>
-              <w:delText>Decision History Store</w:delText>
-            </w:r>
-            <w:r>
-              <w:rPr>
-                <w:noProof/>
-                <w:webHidden/>
-              </w:rPr>
-              <w:tab/>
-            </w:r>
-            <w:r>
-              <w:rPr>
-                <w:noProof/>
-                <w:webHidden/>
-              </w:rPr>
-              <w:delText>16</w:delText>
-            </w:r>
-          </w:del>
-        </w:p>
-        <w:p>
-          <w:pPr>
-            <w:pStyle w:val="TOC3"/>
-            <w:tabs>
-              <w:tab w:val="right" w:leader="dot" w:pos="9350"/>
-            </w:tabs>
-            <w:rPr>
-              <w:del w:id="161" w:author="Nate Bachmeier" w:date="2021-12-05T11:57:00Z"/>
-              <w:rFonts w:asciiTheme="minorHAnsi" w:eastAsiaTheme="minorEastAsia" w:hAnsiTheme="minorHAnsi" w:cstheme="minorBidi"/>
-              <w:noProof/>
-              <w:sz w:val="22"/>
-              <w:szCs w:val="22"/>
-            </w:rPr>
-          </w:pPr>
-          <w:del w:id="162" w:author="Nate Bachmeier" w:date="2021-12-05T11:57:00Z">
-            <w:r>
-              <w:rPr>
-                <w:rStyle w:val="Hyperlink"/>
-                <w:noProof/>
-              </w:rPr>
-              <w:delText>Aggregation Process</w:delText>
-            </w:r>
-            <w:r>
-              <w:rPr>
-                <w:noProof/>
-                <w:webHidden/>
-              </w:rPr>
-              <w:tab/>
-            </w:r>
-            <w:r>
-              <w:rPr>
-                <w:noProof/>
-                <w:webHidden/>
-              </w:rPr>
-              <w:delText>16</w:delText>
-            </w:r>
-          </w:del>
-        </w:p>
-        <w:p>
-          <w:pPr>
-            <w:pStyle w:val="TOC3"/>
-            <w:tabs>
-              <w:tab w:val="right" w:leader="dot" w:pos="9350"/>
-            </w:tabs>
-            <w:rPr>
-              <w:del w:id="163" w:author="Nate Bachmeier" w:date="2021-12-05T11:57:00Z"/>
-              <w:rFonts w:asciiTheme="minorHAnsi" w:eastAsiaTheme="minorEastAsia" w:hAnsiTheme="minorHAnsi" w:cstheme="minorBidi"/>
-              <w:noProof/>
-              <w:sz w:val="22"/>
-              <w:szCs w:val="22"/>
-            </w:rPr>
-          </w:pPr>
-          <w:del w:id="164" w:author="Nate Bachmeier" w:date="2021-12-05T11:57:00Z">
-            <w:r>
-              <w:rPr>
-                <w:rStyle w:val="Hyperlink"/>
-                <w:noProof/>
-              </w:rPr>
-              <w:delText>Evaluation Process</w:delText>
-            </w:r>
-            <w:r>
-              <w:rPr>
-                <w:noProof/>
-                <w:webHidden/>
-              </w:rPr>
-              <w:tab/>
-            </w:r>
-            <w:r>
-              <w:rPr>
-                <w:noProof/>
-                <w:webHidden/>
-              </w:rPr>
-              <w:delText>16</w:delText>
-            </w:r>
-          </w:del>
-        </w:p>
-        <w:p>
-          <w:pPr>
-            <w:pStyle w:val="TOC3"/>
-            <w:tabs>
-              <w:tab w:val="right" w:leader="dot" w:pos="9350"/>
-            </w:tabs>
-            <w:rPr>
-              <w:del w:id="165" w:author="Nate Bachmeier" w:date="2021-12-05T11:57:00Z"/>
-              <w:rFonts w:asciiTheme="minorHAnsi" w:eastAsiaTheme="minorEastAsia" w:hAnsiTheme="minorHAnsi" w:cstheme="minorBidi"/>
-              <w:noProof/>
-              <w:sz w:val="22"/>
-              <w:szCs w:val="22"/>
-            </w:rPr>
-          </w:pPr>
-          <w:del w:id="166" w:author="Nate Bachmeier" w:date="2021-12-05T11:57:00Z">
-            <w:r>
-              <w:rPr>
-                <w:rStyle w:val="Hyperlink"/>
-                <w:noProof/>
-              </w:rPr>
-              <w:delText>Report Generation Process</w:delText>
-            </w:r>
-            <w:r>
-              <w:rPr>
-                <w:noProof/>
-                <w:webHidden/>
-              </w:rPr>
-              <w:tab/>
-            </w:r>
-            <w:r>
-              <w:rPr>
-                <w:noProof/>
-                <w:webHidden/>
-              </w:rPr>
-              <w:delText>17</w:delText>
-            </w:r>
-          </w:del>
-        </w:p>
-        <w:p>
-          <w:pPr>
-            <w:pStyle w:val="TOC2"/>
-            <w:tabs>
-              <w:tab w:val="right" w:leader="dot" w:pos="9350"/>
-            </w:tabs>
-            <w:rPr>
-              <w:del w:id="167" w:author="Nate Bachmeier" w:date="2021-12-05T11:57:00Z"/>
-              <w:rFonts w:asciiTheme="minorHAnsi" w:eastAsiaTheme="minorEastAsia" w:hAnsiTheme="minorHAnsi" w:cstheme="minorBidi"/>
-              <w:noProof/>
-              <w:sz w:val="22"/>
-              <w:szCs w:val="22"/>
-            </w:rPr>
-          </w:pPr>
-          <w:del w:id="168" w:author="Nate Bachmeier" w:date="2021-12-05T11:57:00Z">
-            <w:r>
-              <w:rPr>
-                <w:rStyle w:val="Hyperlink"/>
-                <w:noProof/>
-              </w:rPr>
-              <w:delText>Contributions</w:delText>
-            </w:r>
-            <w:r>
-              <w:rPr>
-                <w:noProof/>
-                <w:webHidden/>
-              </w:rPr>
-              <w:tab/>
-            </w:r>
-            <w:r>
-              <w:rPr>
-                <w:noProof/>
-                <w:webHidden/>
-              </w:rPr>
-              <w:delText>17</w:delText>
-            </w:r>
-          </w:del>
-        </w:p>
-        <w:p>
-          <w:pPr>
-            <w:pStyle w:val="TOC1"/>
-            <w:rPr>
-              <w:del w:id="169" w:author="Nate Bachmeier" w:date="2021-12-05T11:57:00Z"/>
-              <w:rFonts w:asciiTheme="minorHAnsi" w:eastAsiaTheme="minorEastAsia" w:hAnsiTheme="minorHAnsi" w:cstheme="minorBidi"/>
-              <w:noProof/>
-              <w:sz w:val="22"/>
-              <w:szCs w:val="22"/>
-            </w:rPr>
-          </w:pPr>
-          <w:del w:id="170" w:author="Nate Bachmeier" w:date="2021-12-05T11:57:00Z">
-            <w:r>
-              <w:rPr>
-                <w:rStyle w:val="Hyperlink"/>
-                <w:noProof/>
-              </w:rPr>
-              <w:delText>Measurements and Evaluation</w:delText>
-            </w:r>
-            <w:r>
-              <w:rPr>
-                <w:noProof/>
-                <w:webHidden/>
-              </w:rPr>
-              <w:tab/>
-            </w:r>
-            <w:r>
-              <w:rPr>
-                <w:noProof/>
-                <w:webHidden/>
-              </w:rPr>
-              <w:delText>18</w:delText>
-            </w:r>
-          </w:del>
-        </w:p>
-        <w:p>
-          <w:pPr>
-            <w:pStyle w:val="TOC2"/>
-            <w:tabs>
-              <w:tab w:val="right" w:leader="dot" w:pos="9350"/>
-            </w:tabs>
-            <w:rPr>
-              <w:del w:id="171" w:author="Nate Bachmeier" w:date="2021-12-05T11:57:00Z"/>
-              <w:rFonts w:asciiTheme="minorHAnsi" w:eastAsiaTheme="minorEastAsia" w:hAnsiTheme="minorHAnsi" w:cstheme="minorBidi"/>
-              <w:noProof/>
-              <w:sz w:val="22"/>
-              <w:szCs w:val="22"/>
-            </w:rPr>
-          </w:pPr>
-          <w:del w:id="172" w:author="Nate Bachmeier" w:date="2021-12-05T11:57:00Z">
-            <w:r>
-              <w:rPr>
-                <w:rStyle w:val="Hyperlink"/>
-                <w:noProof/>
-              </w:rPr>
-              <w:delText>Data Collection Process</w:delText>
-            </w:r>
-            <w:r>
-              <w:rPr>
-                <w:noProof/>
-                <w:webHidden/>
-              </w:rPr>
-              <w:tab/>
-            </w:r>
-            <w:r>
-              <w:rPr>
-                <w:noProof/>
-                <w:webHidden/>
-              </w:rPr>
-              <w:delText>18</w:delText>
-            </w:r>
-          </w:del>
-        </w:p>
-        <w:p>
-          <w:pPr>
-            <w:pStyle w:val="TOC2"/>
-            <w:tabs>
-              <w:tab w:val="right" w:leader="dot" w:pos="9350"/>
-            </w:tabs>
-            <w:rPr>
-              <w:del w:id="173" w:author="Nate Bachmeier" w:date="2021-12-05T11:57:00Z"/>
-              <w:rFonts w:asciiTheme="minorHAnsi" w:eastAsiaTheme="minorEastAsia" w:hAnsiTheme="minorHAnsi" w:cstheme="minorBidi"/>
-              <w:noProof/>
-              <w:sz w:val="22"/>
-              <w:szCs w:val="22"/>
-            </w:rPr>
-          </w:pPr>
-          <w:del w:id="174" w:author="Nate Bachmeier" w:date="2021-12-05T11:57:00Z">
-            <w:r>
-              <w:rPr>
-                <w:rStyle w:val="Hyperlink"/>
-                <w:noProof/>
-              </w:rPr>
-              <w:delText>Evaluation Process</w:delText>
-            </w:r>
-            <w:r>
-              <w:rPr>
-                <w:noProof/>
-                <w:webHidden/>
-              </w:rPr>
-              <w:tab/>
-            </w:r>
-            <w:r>
-              <w:rPr>
-                <w:noProof/>
-                <w:webHidden/>
-              </w:rPr>
-              <w:delText>18</w:delText>
-            </w:r>
-          </w:del>
-        </w:p>
-        <w:p>
-          <w:pPr>
-            <w:pStyle w:val="TOC2"/>
-            <w:tabs>
-              <w:tab w:val="right" w:leader="dot" w:pos="9350"/>
-            </w:tabs>
-            <w:rPr>
-              <w:del w:id="175" w:author="Nate Bachmeier" w:date="2021-12-05T11:57:00Z"/>
-              <w:rFonts w:asciiTheme="minorHAnsi" w:eastAsiaTheme="minorEastAsia" w:hAnsiTheme="minorHAnsi" w:cstheme="minorBidi"/>
-              <w:noProof/>
-              <w:sz w:val="22"/>
-              <w:szCs w:val="22"/>
-            </w:rPr>
-          </w:pPr>
-          <w:del w:id="176" w:author="Nate Bachmeier" w:date="2021-12-05T11:57:00Z">
-            <w:r>
-              <w:rPr>
-                <w:rStyle w:val="Hyperlink"/>
-                <w:noProof/>
-              </w:rPr>
-              <w:delText>Benchmarking</w:delText>
-            </w:r>
-            <w:r>
-              <w:rPr>
-                <w:noProof/>
-                <w:webHidden/>
-              </w:rPr>
-              <w:tab/>
-            </w:r>
-            <w:r>
-              <w:rPr>
-                <w:noProof/>
-                <w:webHidden/>
-              </w:rPr>
-              <w:delText>18</w:delText>
-            </w:r>
-          </w:del>
-        </w:p>
-        <w:p>
-          <w:pPr>
-            <w:pStyle w:val="TOC1"/>
-            <w:rPr>
-              <w:del w:id="177" w:author="Nate Bachmeier" w:date="2021-12-05T11:57:00Z"/>
-              <w:rFonts w:asciiTheme="minorHAnsi" w:eastAsiaTheme="minorEastAsia" w:hAnsiTheme="minorHAnsi" w:cstheme="minorBidi"/>
-              <w:noProof/>
-              <w:sz w:val="22"/>
-              <w:szCs w:val="22"/>
-            </w:rPr>
-          </w:pPr>
-          <w:del w:id="178" w:author="Nate Bachmeier" w:date="2021-12-05T11:57:00Z">
-            <w:r>
-              <w:rPr>
-                <w:rStyle w:val="Hyperlink"/>
-                <w:noProof/>
-              </w:rPr>
-              <w:delText>Summary</w:delText>
-            </w:r>
-            <w:r>
-              <w:rPr>
-                <w:noProof/>
-                <w:webHidden/>
-              </w:rPr>
-              <w:tab/>
-            </w:r>
-            <w:r>
-              <w:rPr>
-                <w:noProof/>
-                <w:webHidden/>
-              </w:rPr>
-              <w:delText>19</w:delText>
-            </w:r>
-          </w:del>
-        </w:p>
-        <w:p>
-          <w:pPr>
-            <w:pStyle w:val="TOC1"/>
-            <w:rPr>
-              <w:del w:id="179" w:author="Nate Bachmeier" w:date="2021-12-05T11:57:00Z"/>
-              <w:rFonts w:asciiTheme="minorHAnsi" w:eastAsiaTheme="minorEastAsia" w:hAnsiTheme="minorHAnsi" w:cstheme="minorBidi"/>
-              <w:noProof/>
-              <w:sz w:val="22"/>
-              <w:szCs w:val="22"/>
-            </w:rPr>
-          </w:pPr>
-          <w:del w:id="180" w:author="Nate Bachmeier" w:date="2021-12-05T11:57:00Z">
-            <w:r>
-              <w:rPr>
-                <w:rStyle w:val="Hyperlink"/>
-                <w:noProof/>
-              </w:rPr>
-              <w:delText>References</w:delText>
-            </w:r>
-            <w:r>
-              <w:rPr>
-                <w:noProof/>
-                <w:webHidden/>
-              </w:rPr>
-              <w:tab/>
-            </w:r>
-            <w:r>
-              <w:rPr>
-                <w:noProof/>
-                <w:webHidden/>
-              </w:rPr>
-              <w:delText>21</w:delText>
-            </w:r>
-          </w:del>
-        </w:p>
-        <w:p>
-          <w:pPr>
-            <w:pStyle w:val="TOC1"/>
-            <w:rPr>
-              <w:del w:id="181" w:author="Nate Bachmeier" w:date="2021-12-05T11:57:00Z"/>
-              <w:rFonts w:asciiTheme="minorHAnsi" w:eastAsiaTheme="minorEastAsia" w:hAnsiTheme="minorHAnsi" w:cstheme="minorBidi"/>
-              <w:noProof/>
-              <w:sz w:val="22"/>
-              <w:szCs w:val="22"/>
-            </w:rPr>
-          </w:pPr>
-          <w:del w:id="182" w:author="Nate Bachmeier" w:date="2021-12-05T11:57:00Z">
-            <w:r>
-              <w:rPr>
-                <w:rStyle w:val="Hyperlink"/>
-                <w:noProof/>
-              </w:rPr>
-              <w:delText>Annotated Bibliography</w:delText>
-            </w:r>
-            <w:r>
-              <w:rPr>
-                <w:noProof/>
-                <w:webHidden/>
-              </w:rPr>
-              <w:tab/>
-            </w:r>
-            <w:r>
-              <w:rPr>
-                <w:noProof/>
-                <w:webHidden/>
-              </w:rPr>
-              <w:delText>25</w:delText>
-            </w:r>
-          </w:del>
-        </w:p>
-        <w:p>
-          <w:pPr>
-            <w:pStyle w:val="TOC2"/>
-            <w:tabs>
-              <w:tab w:val="right" w:leader="dot" w:pos="9350"/>
-            </w:tabs>
-            <w:rPr>
-              <w:del w:id="183" w:author="Nate Bachmeier" w:date="2021-12-05T11:57:00Z"/>
-              <w:rFonts w:asciiTheme="minorHAnsi" w:eastAsiaTheme="minorEastAsia" w:hAnsiTheme="minorHAnsi" w:cstheme="minorBidi"/>
-              <w:noProof/>
-              <w:sz w:val="22"/>
-              <w:szCs w:val="22"/>
-            </w:rPr>
-          </w:pPr>
-          <w:del w:id="184" w:author="Nate Bachmeier" w:date="2021-12-05T11:57:00Z">
-            <w:r>
-              <w:rPr>
-                <w:rStyle w:val="Hyperlink"/>
-                <w:noProof/>
-              </w:rPr>
-              <w:delText>Human Activity Recognition</w:delText>
-            </w:r>
-            <w:r>
-              <w:rPr>
-                <w:noProof/>
-                <w:webHidden/>
-              </w:rPr>
-              <w:tab/>
-            </w:r>
-            <w:r>
-              <w:rPr>
-                <w:noProof/>
-                <w:webHidden/>
-              </w:rPr>
-              <w:delText>25</w:delText>
-            </w:r>
-          </w:del>
-        </w:p>
-        <w:p>
-          <w:pPr>
-            <w:pStyle w:val="TOC2"/>
-            <w:tabs>
-              <w:tab w:val="right" w:leader="dot" w:pos="9350"/>
-            </w:tabs>
-            <w:rPr>
-              <w:del w:id="185" w:author="Nate Bachmeier" w:date="2021-12-05T11:57:00Z"/>
-              <w:rFonts w:asciiTheme="minorHAnsi" w:eastAsiaTheme="minorEastAsia" w:hAnsiTheme="minorHAnsi" w:cstheme="minorBidi"/>
-              <w:noProof/>
-              <w:sz w:val="22"/>
-              <w:szCs w:val="22"/>
-            </w:rPr>
-          </w:pPr>
-          <w:del w:id="186" w:author="Nate Bachmeier" w:date="2021-12-05T11:57:00Z">
-            <w:r>
-              <w:rPr>
-                <w:rStyle w:val="Hyperlink"/>
-                <w:noProof/>
-              </w:rPr>
-              <w:delText>Integrating IoT Systems</w:delText>
-            </w:r>
-            <w:r>
-              <w:rPr>
-                <w:noProof/>
-                <w:webHidden/>
-              </w:rPr>
-              <w:tab/>
-            </w:r>
-            <w:r>
-              <w:rPr>
-                <w:noProof/>
-                <w:webHidden/>
-              </w:rPr>
-              <w:delText>26</w:delText>
-            </w:r>
-          </w:del>
-        </w:p>
-        <w:p>
-          <w:pPr>
-            <w:pStyle w:val="TOC2"/>
-            <w:tabs>
-              <w:tab w:val="right" w:leader="dot" w:pos="9350"/>
-            </w:tabs>
-            <w:rPr>
-              <w:del w:id="187" w:author="Nate Bachmeier" w:date="2021-12-05T11:57:00Z"/>
-              <w:rFonts w:asciiTheme="minorHAnsi" w:eastAsiaTheme="minorEastAsia" w:hAnsiTheme="minorHAnsi" w:cstheme="minorBidi"/>
-              <w:noProof/>
-              <w:sz w:val="22"/>
-              <w:szCs w:val="22"/>
-            </w:rPr>
-          </w:pPr>
-          <w:del w:id="188" w:author="Nate Bachmeier" w:date="2021-12-05T11:57:00Z">
-            <w:r>
-              <w:rPr>
-                <w:rStyle w:val="Hyperlink"/>
-                <w:noProof/>
-              </w:rPr>
-              <w:delText>Enhancing Security</w:delText>
-            </w:r>
-            <w:r>
-              <w:rPr>
-                <w:noProof/>
-                <w:webHidden/>
-              </w:rPr>
-              <w:tab/>
-            </w:r>
-            <w:r>
-              <w:rPr>
-                <w:noProof/>
-                <w:webHidden/>
-              </w:rPr>
-              <w:delText>26</w:delText>
-            </w:r>
-          </w:del>
-        </w:p>
-        <w:p>
-          <w:pPr>
-            <w:pStyle w:val="TOC2"/>
-            <w:tabs>
-              <w:tab w:val="right" w:leader="dot" w:pos="9350"/>
-            </w:tabs>
-            <w:rPr>
-              <w:del w:id="189" w:author="Nate Bachmeier" w:date="2021-12-05T11:57:00Z"/>
-              <w:rFonts w:asciiTheme="minorHAnsi" w:eastAsiaTheme="minorEastAsia" w:hAnsiTheme="minorHAnsi" w:cstheme="minorBidi"/>
-              <w:noProof/>
-              <w:sz w:val="22"/>
-              <w:szCs w:val="22"/>
-            </w:rPr>
-          </w:pPr>
-          <w:del w:id="190" w:author="Nate Bachmeier" w:date="2021-12-05T11:57:00Z">
-            <w:r>
-              <w:rPr>
-                <w:rStyle w:val="Hyperlink"/>
-                <w:noProof/>
-              </w:rPr>
-              <w:delText>Healthcare and Cloud</w:delText>
-            </w:r>
-            <w:r>
-              <w:rPr>
-                <w:noProof/>
-                <w:webHidden/>
-              </w:rPr>
-              <w:tab/>
-            </w:r>
-            <w:r>
-              <w:rPr>
-                <w:noProof/>
-                <w:webHidden/>
-              </w:rPr>
-              <w:delText>27</w:delText>
-            </w:r>
-          </w:del>
+          </w:hyperlink>
         </w:p>
         <w:p>
           <w:r>
@@ -5021,354 +2270,71 @@
     </w:p>
     <w:p>
       <w:pPr>
-        <w:ind w:firstLine="720"/>
+        <w:jc w:val="center"/>
         <w:rPr>
-          <w:del w:id="191" w:author="Nate Bachmeier" w:date="2021-12-05T11:46:00Z"/>
           <w:b/>
           <w:bCs/>
         </w:rPr>
       </w:pPr>
-      <w:ins w:id="192" w:author="Nate Bachmeier" w:date="2021-12-05T11:46:00Z">
-        <w:r>
-          <w:rPr>
-            <w:b/>
-            <w:bCs/>
-          </w:rPr>
-          <w:lastRenderedPageBreak/>
-          <w:t xml:space="preserve">Using simulation processes to research </w:t>
-        </w:r>
-      </w:ins>
-      <w:ins w:id="193" w:author="Nate Bachmeier" w:date="2021-12-05T12:15:00Z">
-        <w:r>
-          <w:rPr>
-            <w:b/>
-            <w:bCs/>
-          </w:rPr>
-          <w:t xml:space="preserve">human behavior in </w:t>
-        </w:r>
-      </w:ins>
-      <w:ins w:id="194" w:author="Nate Bachmeier" w:date="2021-12-05T11:46:00Z">
-        <w:r>
-          <w:rPr>
-            <w:b/>
-            <w:bCs/>
-          </w:rPr>
-          <w:t xml:space="preserve">sensitive </w:t>
-        </w:r>
-      </w:ins>
-      <w:ins w:id="195" w:author="Nate Bachmeier" w:date="2021-12-05T12:15:00Z">
-        <w:r>
-          <w:rPr>
-            <w:b/>
-            <w:bCs/>
-          </w:rPr>
-          <w:t>contexts</w:t>
-        </w:r>
-      </w:ins>
-      <w:del w:id="196" w:author="Nate Bachmeier" w:date="2021-12-05T11:46:00Z">
-        <w:r>
-          <w:rPr>
-            <w:b/>
-            <w:bCs/>
-          </w:rPr>
-          <w:delText>Simulating Intelligent Elderly Care Systems</w:delText>
-        </w:r>
-      </w:del>
-    </w:p>
-    <w:p>
-      <w:pPr>
-        <w:jc w:val="center"/>
+      <w:r>
         <w:rPr>
-          <w:ins w:id="197" w:author="Nate Bachmeier" w:date="2021-12-05T11:46:00Z"/>
           <w:b/>
           <w:bCs/>
         </w:rPr>
-      </w:pPr>
+        <w:lastRenderedPageBreak/>
+        <w:t xml:space="preserve">Using simulation processes to research </w:t>
+      </w:r>
+      <w:r>
+        <w:rPr>
+          <w:b/>
+          <w:bCs/>
+        </w:rPr>
+        <w:t xml:space="preserve">human behavior in </w:t>
+      </w:r>
+      <w:r>
+        <w:rPr>
+          <w:b/>
+          <w:bCs/>
+        </w:rPr>
+        <w:t xml:space="preserve">sensitive </w:t>
+      </w:r>
+      <w:r>
+        <w:rPr>
+          <w:b/>
+          <w:bCs/>
+        </w:rPr>
+        <w:t>contexts</w:t>
+      </w:r>
     </w:p>
     <w:p>
       <w:pPr>
         <w:ind w:firstLine="720"/>
-        <w:rPr>
-          <w:ins w:id="198" w:author="Nate Bachmeier" w:date="2021-12-05T12:13:00Z"/>
-        </w:rPr>
-      </w:pPr>
-      <w:ins w:id="199" w:author="Nate Bachmeier" w:date="2021-12-05T11:59:00Z">
-        <w:r>
-          <w:t xml:space="preserve">Numerous challenges </w:t>
-        </w:r>
-      </w:ins>
-      <w:ins w:id="200" w:author="Nate Bachmeier" w:date="2021-12-05T12:02:00Z">
-        <w:r>
-          <w:t>prohibit</w:t>
-        </w:r>
-      </w:ins>
-      <w:ins w:id="201" w:author="Nate Bachmeier" w:date="2021-12-05T11:59:00Z">
-        <w:r>
-          <w:t xml:space="preserve"> researchers from studying human behaviors.</w:t>
-        </w:r>
-      </w:ins>
-      <w:ins w:id="202" w:author="Nate Bachmeier" w:date="2021-12-05T12:02:00Z">
-        <w:r>
-          <w:t xml:space="preserve">  </w:t>
-        </w:r>
-      </w:ins>
-      <w:ins w:id="203" w:author="Nate Bachmeier" w:date="2021-12-05T11:59:00Z">
-        <w:r>
-          <w:t xml:space="preserve">These issues </w:t>
-        </w:r>
-      </w:ins>
-      <w:ins w:id="204" w:author="Nate Bachmeier" w:date="2021-12-05T12:00:00Z">
-        <w:r>
-          <w:t xml:space="preserve">originate </w:t>
-        </w:r>
-      </w:ins>
-      <w:ins w:id="205" w:author="Nate Bachmeier" w:date="2021-12-05T11:59:00Z">
-        <w:r>
-          <w:t>from security and priv</w:t>
-        </w:r>
-      </w:ins>
-      <w:ins w:id="206" w:author="Nate Bachmeier" w:date="2021-12-05T12:00:00Z">
-        <w:r>
-          <w:t>acy, safety concerns, and economic practicality matters.</w:t>
-        </w:r>
-      </w:ins>
-      <w:ins w:id="207" w:author="Nate Bachmeier" w:date="2021-12-05T12:01:00Z">
-        <w:r>
-          <w:t xml:space="preserve">  </w:t>
-        </w:r>
-      </w:ins>
-      <w:ins w:id="208" w:author="Nate Bachmeier" w:date="2021-12-05T12:04:00Z">
-        <w:r>
-          <w:t xml:space="preserve">Without </w:t>
-        </w:r>
-      </w:ins>
-      <w:ins w:id="209" w:author="Nate Bachmeier" w:date="2021-12-05T12:05:00Z">
-        <w:r>
-          <w:t>collecting</w:t>
-        </w:r>
-      </w:ins>
-      <w:ins w:id="210" w:author="Nate Bachmeier" w:date="2021-12-05T12:04:00Z">
-        <w:r>
-          <w:t xml:space="preserve"> data on these topics, those </w:t>
-        </w:r>
-      </w:ins>
-      <w:ins w:id="211" w:author="Nate Bachmeier" w:date="2021-12-05T12:05:00Z">
-        <w:r>
-          <w:t xml:space="preserve">same researchers cannot improve people’s quality of life.  For instance, </w:t>
-        </w:r>
-      </w:ins>
-      <w:ins w:id="212" w:author="Nate Bachmeier" w:date="2021-12-05T12:06:00Z">
-        <w:r>
-          <w:t xml:space="preserve">in the health care industry, </w:t>
-        </w:r>
-      </w:ins>
-      <w:ins w:id="213" w:author="Nate Bachmeier" w:date="2021-12-05T12:05:00Z">
-        <w:r>
-          <w:t xml:space="preserve">elderly patients falling </w:t>
-        </w:r>
-      </w:ins>
-      <w:ins w:id="214" w:author="Nate Bachmeier" w:date="2021-12-05T12:06:00Z">
-        <w:r>
-          <w:t xml:space="preserve">is a critical concern.  </w:t>
-        </w:r>
-      </w:ins>
-      <w:ins w:id="215" w:author="Nate Bachmeier" w:date="2021-12-05T12:07:00Z">
-        <w:r>
-          <w:t xml:space="preserve">Using </w:t>
-        </w:r>
-      </w:ins>
-      <w:ins w:id="216" w:author="Nate Bachmeier" w:date="2021-12-05T12:08:00Z">
-        <w:r>
-          <w:t xml:space="preserve">AI/ML CV advancements, </w:t>
-        </w:r>
-      </w:ins>
-      <w:ins w:id="217" w:author="Nate Bachmeier" w:date="2021-12-05T12:12:00Z">
-        <w:r>
-          <w:t>technology solutions detect these incidents and prevent the injury preemptivel</w:t>
-        </w:r>
-      </w:ins>
-      <w:ins w:id="218" w:author="Nate Bachmeier" w:date="2021-12-05T12:08:00Z">
-        <w:r>
-          <w:t xml:space="preserve">y.  </w:t>
-        </w:r>
-      </w:ins>
-      <w:ins w:id="219" w:author="Nate Bachmeier" w:date="2021-12-05T12:09:00Z">
-        <w:r>
-          <w:t>Nevertheless</w:t>
-        </w:r>
-      </w:ins>
-      <w:ins w:id="220" w:author="Nate Bachmeier" w:date="2021-12-05T12:08:00Z">
-        <w:r>
-          <w:t xml:space="preserve">, </w:t>
-        </w:r>
-      </w:ins>
-      <w:ins w:id="221" w:author="Nate Bachmeier" w:date="2021-12-05T12:09:00Z">
-        <w:r>
-          <w:t>patients refuse to deploy these systems due to privacy concerns.</w:t>
-        </w:r>
-      </w:ins>
-      <w:ins w:id="222" w:author="Nate Bachmeier" w:date="2021-12-05T12:10:00Z">
-        <w:r>
-          <w:t xml:space="preserve">  This situation prevents researchers </w:t>
-        </w:r>
-      </w:ins>
-      <w:ins w:id="223" w:author="Nate Bachmeier" w:date="2021-12-05T12:11:00Z">
-        <w:r>
-          <w:t xml:space="preserve">from </w:t>
-        </w:r>
-      </w:ins>
-      <w:ins w:id="224" w:author="Nate Bachmeier" w:date="2021-12-05T12:10:00Z">
-        <w:r>
-          <w:t xml:space="preserve">iterating on algorithms </w:t>
-        </w:r>
-      </w:ins>
-      <w:ins w:id="225" w:author="Nate Bachmeier" w:date="2021-12-05T12:11:00Z">
-        <w:r>
-          <w:t>and improving patient safety.</w:t>
-        </w:r>
-      </w:ins>
+      </w:pPr>
+      <w:r>
+        <w:t>Numerous challenges prohibit researchers from studying human behaviors.  These issues originate from security and privacy, safety concerns, and economic practicality matters.  Without collecting data on these topics, those same researchers cannot improve people’s quality of life.  For instance, in the health care industry, elderly patients falling is a critical concern.  Using AI/ML CV advancements, technology solutions detect these incidents and prevent the injury preemptively.  Nevertheless, patients refuse to deploy these systems due to privacy concerns.  This situation prevents researchers from iterating on algorithms and improving patient safety.</w:t>
+      </w:r>
     </w:p>
     <w:p>
       <w:pPr>
         <w:ind w:firstLine="720"/>
       </w:pPr>
-      <w:ins w:id="226" w:author="Nate Bachmeier" w:date="2021-12-05T12:14:00Z">
-        <w:r>
-          <w:t xml:space="preserve">This constructive research project examines </w:t>
-        </w:r>
-      </w:ins>
-      <w:ins w:id="227" w:author="Nate Bachmeier" w:date="2021-12-05T12:17:00Z">
-        <w:r>
-          <w:t xml:space="preserve">a </w:t>
-        </w:r>
-      </w:ins>
-      <w:ins w:id="228" w:author="Nate Bachmeier" w:date="2021-12-05T12:14:00Z">
-        <w:r>
-          <w:t>data collection</w:t>
-        </w:r>
-      </w:ins>
-      <w:ins w:id="229" w:author="Nate Bachmeier" w:date="2021-12-05T12:15:00Z">
-        <w:r>
-          <w:t xml:space="preserve"> </w:t>
-        </w:r>
-      </w:ins>
-      <w:ins w:id="230" w:author="Nate Bachmeier" w:date="2021-12-05T12:17:00Z">
-        <w:r>
-          <w:t xml:space="preserve">mechanism for </w:t>
-        </w:r>
-      </w:ins>
-      <w:ins w:id="231" w:author="Nate Bachmeier" w:date="2021-12-05T12:15:00Z">
-        <w:r>
-          <w:t xml:space="preserve">situations </w:t>
-        </w:r>
-      </w:ins>
-      <w:ins w:id="232" w:author="Nate Bachmeier" w:date="2021-12-05T12:16:00Z">
-        <w:r>
-          <w:t xml:space="preserve">where </w:t>
-        </w:r>
-      </w:ins>
-      <w:ins w:id="233" w:author="Nate Bachmeier" w:date="2021-12-05T12:18:00Z">
-        <w:r>
-          <w:t>personal privacy and safety prevent</w:t>
-        </w:r>
-      </w:ins>
-      <w:ins w:id="234" w:author="Nate Bachmeier" w:date="2021-12-05T12:17:00Z">
-        <w:r>
-          <w:t xml:space="preserve"> </w:t>
-        </w:r>
-      </w:ins>
-      <w:ins w:id="235" w:author="Nate Bachmeier" w:date="2021-12-05T12:18:00Z">
-        <w:r>
-          <w:t>traditional observations.</w:t>
-        </w:r>
-        <w:r>
-          <w:t xml:space="preserve">  It aims to demonstrate this capability using a physics simulation </w:t>
-        </w:r>
-      </w:ins>
-      <w:ins w:id="236" w:author="Nate Bachmeier" w:date="2021-12-05T12:19:00Z">
-        <w:r>
-          <w:t>process and Motion Capture (</w:t>
-        </w:r>
-        <w:proofErr w:type="spellStart"/>
-        <w:r>
-          <w:t>MoCap</w:t>
-        </w:r>
-        <w:proofErr w:type="spellEnd"/>
-        <w:r>
-          <w:t xml:space="preserve">) animations.  </w:t>
-        </w:r>
-      </w:ins>
-      <w:ins w:id="237" w:author="Nate Bachmeier" w:date="2021-12-05T12:20:00Z">
-        <w:r>
-          <w:t>Given the potential brea</w:t>
-        </w:r>
-      </w:ins>
-      <w:ins w:id="238" w:author="Nate Bachmeier" w:date="2021-12-05T12:21:00Z">
-        <w:r>
-          <w:t>d</w:t>
-        </w:r>
-      </w:ins>
-      <w:ins w:id="239" w:author="Nate Bachmeier" w:date="2021-12-05T12:20:00Z">
-        <w:r>
-          <w:t>th</w:t>
-        </w:r>
-      </w:ins>
-      <w:ins w:id="240" w:author="Nate Bachmeier" w:date="2021-12-05T12:21:00Z">
-        <w:r>
-          <w:t>,</w:t>
-        </w:r>
-      </w:ins>
-      <w:ins w:id="241" w:author="Nate Bachmeier" w:date="2021-12-05T12:20:00Z">
-        <w:r>
-          <w:t xml:space="preserve"> it</w:t>
-        </w:r>
-      </w:ins>
-      <w:ins w:id="242" w:author="Nate Bachmeier" w:date="2021-12-05T12:21:00Z">
-        <w:r>
-          <w:t xml:space="preserve"> i</w:t>
-        </w:r>
-      </w:ins>
-      <w:ins w:id="243" w:author="Nate Bachmeier" w:date="2021-12-05T12:20:00Z">
-        <w:r>
-          <w:t xml:space="preserve">s critical to find a concrete business case that </w:t>
-        </w:r>
-      </w:ins>
-      <w:ins w:id="244" w:author="Nate Bachmeier" w:date="2021-12-05T12:21:00Z">
-        <w:r>
-          <w:t>exemplifies</w:t>
-        </w:r>
-      </w:ins>
-      <w:ins w:id="245" w:author="Nate Bachmeier" w:date="2021-12-05T12:20:00Z">
-        <w:r>
-          <w:t xml:space="preserve"> this approach.</w:t>
-        </w:r>
-      </w:ins>
-      <w:ins w:id="246" w:author="Nate Bachmeier" w:date="2021-12-05T12:23:00Z">
-        <w:r>
-          <w:t xml:space="preserve">  That specific example </w:t>
-        </w:r>
-      </w:ins>
-      <w:ins w:id="247" w:author="Nate Bachmeier" w:date="2021-12-05T12:24:00Z">
-        <w:r>
-          <w:t>comes from raising</w:t>
-        </w:r>
-      </w:ins>
-      <w:commentRangeStart w:id="248"/>
-      <w:del w:id="249" w:author="Nate Bachmeier" w:date="2021-12-05T12:24:00Z">
-        <w:r>
-          <w:delText xml:space="preserve">This </w:delText>
-        </w:r>
-        <w:commentRangeEnd w:id="248"/>
-        <w:r>
-          <w:rPr>
-            <w:rStyle w:val="CommentReference"/>
-          </w:rPr>
-          <w:commentReference w:id="248"/>
-        </w:r>
-        <w:r>
-          <w:delText>constructive research project seeks to raise</w:delText>
-        </w:r>
-      </w:del>
+      <w:r>
+        <w:t>This constructive research project examines a data collection mechanism for situations where personal privacy and safety prevent traditional observations.</w:t>
+      </w:r>
+      <w:r>
+        <w:t xml:space="preserve">  It aims to demonstrate this capability using a physics simulation process and Motion Capture (</w:t>
+      </w:r>
+      <w:proofErr w:type="spellStart"/>
+      <w:r>
+        <w:t>MoCap</w:t>
+      </w:r>
+      <w:proofErr w:type="spellEnd"/>
+      <w:r>
+        <w:t>) animations.  Given the potential breadth, it is critical to find a concrete business case that exemplifies this approach.</w:t>
+      </w:r>
+      <w:r>
+        <w:t xml:space="preserve">  That specific example comes from raising</w:t>
+      </w:r>
       <w:r>
         <w:t xml:space="preserve"> the elderly care quality bar while minimizing costs.</w:t>
       </w:r>
@@ -5401,26 +2367,26 @@
       <w:pPr>
         <w:pStyle w:val="Heading1"/>
       </w:pPr>
-      <w:bookmarkStart w:id="250" w:name="_Toc89613847"/>
+      <w:bookmarkStart w:id="1" w:name="_Toc89613847"/>
       <w:r>
         <w:t>Background</w:t>
       </w:r>
-      <w:bookmarkEnd w:id="250"/>
+      <w:bookmarkEnd w:id="1"/>
     </w:p>
     <w:p>
       <w:r>
         <w:tab/>
       </w:r>
-      <w:commentRangeStart w:id="251"/>
+      <w:commentRangeStart w:id="2"/>
       <w:r>
         <w:t>A d</w:t>
       </w:r>
-      <w:commentRangeEnd w:id="251"/>
+      <w:commentRangeEnd w:id="2"/>
       <w:r>
         <w:rPr>
           <w:rStyle w:val="CommentReference"/>
         </w:rPr>
-        <w:commentReference w:id="251"/>
+        <w:commentReference w:id="2"/>
       </w:r>
       <w:r>
         <w:t>emographic timebomb will create significant pressure on the global health care system because people live longer, have fewer children, and medical costs continue to increase (Piggott, 2016; Stone, 2017).  When patients cannot afford the required care, the quality decreases, or social programs must fund the difference.  Demographic specialists predict that by 2050 nearly “80% of the global elderly population will be from low- to middle-income countries</w:t>
@@ -5506,35 +2472,35 @@
       <w:r>
         <w:t xml:space="preserve">have the potential to </w:t>
       </w:r>
-      <w:commentRangeStart w:id="252"/>
-      <w:commentRangeEnd w:id="252"/>
+      <w:commentRangeStart w:id="3"/>
+      <w:commentRangeEnd w:id="3"/>
       <w:r>
         <w:rPr>
           <w:rStyle w:val="CommentReference"/>
         </w:rPr>
-        <w:commentReference w:id="252"/>
+        <w:commentReference w:id="3"/>
       </w:r>
       <w:r>
         <w:t xml:space="preserve">revolutionize the health care and wellbeing industries.  Academic and commercial vendors are continuously delivering innovations across these domains.  However, mainstream offerings primarily focus on measuring simple body </w:t>
       </w:r>
-      <w:commentRangeStart w:id="253"/>
-      <w:commentRangeStart w:id="254"/>
+      <w:commentRangeStart w:id="4"/>
+      <w:commentRangeStart w:id="5"/>
       <w:r>
         <w:t>metrics</w:t>
       </w:r>
-      <w:commentRangeEnd w:id="253"/>
+      <w:commentRangeEnd w:id="4"/>
       <w:r>
         <w:rPr>
           <w:rStyle w:val="CommentReference"/>
         </w:rPr>
-        <w:commentReference w:id="253"/>
-      </w:r>
-      <w:commentRangeEnd w:id="254"/>
+        <w:commentReference w:id="4"/>
+      </w:r>
+      <w:commentRangeEnd w:id="5"/>
       <w:r>
         <w:rPr>
           <w:rStyle w:val="CommentReference"/>
         </w:rPr>
-        <w:commentReference w:id="254"/>
+        <w:commentReference w:id="5"/>
       </w:r>
       <w:r>
         <w:t xml:space="preserve"> (</w:t>
@@ -5628,9 +2594,6 @@
     <w:p>
       <w:pPr>
         <w:ind w:firstLine="720"/>
-        <w:rPr>
-          <w:ins w:id="255" w:author="Nate Bachmeier" w:date="2021-12-05T16:16:00Z"/>
-        </w:rPr>
       </w:pPr>
       <w:r>
         <w:t>Assisted living facilities use trained nurses to mitigate these issues.  Having a human inspect the patient visually is an effective but expensive tool.  The median compensation rate for registered nurses is $75,330 annually ($36.22 per hour)</w:t>
@@ -5683,37 +2646,15 @@
       <w:r>
         <w:t>a</w:t>
       </w:r>
-      <w:del w:id="256" w:author="Nate Bachmeier" w:date="2021-12-05T16:16:00Z">
-        <w:r>
-          <w:delText>re</w:delText>
-        </w:r>
-        <w:r>
-          <w:delText xml:space="preserve"> broadly applicable</w:delText>
-        </w:r>
-      </w:del>
-      <w:ins w:id="257" w:author="Nate Bachmeier" w:date="2021-12-05T16:16:00Z">
-        <w:r>
-          <w:t>pply</w:t>
-        </w:r>
-      </w:ins>
+      <w:r>
+        <w:t>pply</w:t>
+      </w:r>
       <w:r>
         <w:t xml:space="preserve"> to a diverse population.  When a person falls or drinks a glass of water, their skelet</w:t>
       </w:r>
-      <w:del w:id="258" w:author="Nate Bachmeier" w:date="2021-12-05T16:16:00Z">
-        <w:r>
-          <w:delText>al</w:delText>
-        </w:r>
-      </w:del>
-      <w:ins w:id="259" w:author="Nate Bachmeier" w:date="2021-12-05T16:16:00Z">
-        <w:r>
-          <w:t xml:space="preserve">on </w:t>
-        </w:r>
-      </w:ins>
-      <w:del w:id="260" w:author="Nate Bachmeier" w:date="2021-12-05T16:16:00Z">
-        <w:r>
-          <w:delText xml:space="preserve"> structure </w:delText>
-        </w:r>
-      </w:del>
+      <w:r>
+        <w:t xml:space="preserve">on </w:t>
+      </w:r>
       <w:r>
         <w:t>moves in predic</w:t>
       </w:r>
@@ -5734,119 +2675,31 @@
       <w:pPr>
         <w:ind w:firstLine="720"/>
       </w:pPr>
-      <w:ins w:id="261" w:author="Nate Bachmeier" w:date="2021-12-05T16:16:00Z">
-        <w:r>
-          <w:t xml:space="preserve">However, </w:t>
-        </w:r>
-      </w:ins>
-      <w:ins w:id="262" w:author="Nate Bachmeier" w:date="2021-12-05T16:17:00Z">
-        <w:r>
-          <w:t>ethical concerns and privacy issues</w:t>
-        </w:r>
-      </w:ins>
-      <w:ins w:id="263" w:author="Nate Bachmeier" w:date="2021-12-05T16:16:00Z">
-        <w:r>
-          <w:t xml:space="preserve"> prevent </w:t>
-        </w:r>
-      </w:ins>
-      <w:ins w:id="264" w:author="Nate Bachmeier" w:date="2021-12-05T16:17:00Z">
-        <w:r>
-          <w:t>researchers from collecting data at scale.  Image the complexity that small</w:t>
-        </w:r>
-      </w:ins>
-      <w:ins w:id="265" w:author="Nate Bachmeier" w:date="2021-12-05T16:18:00Z">
-        <w:r>
-          <w:t>-to-medium</w:t>
-        </w:r>
-      </w:ins>
-      <w:ins w:id="266" w:author="Nate Bachmeier" w:date="2021-12-05T16:17:00Z">
-        <w:r>
-          <w:t xml:space="preserve"> businesses </w:t>
-        </w:r>
-      </w:ins>
-      <w:ins w:id="267" w:author="Nate Bachmeier" w:date="2021-12-05T16:18:00Z">
-        <w:r>
-          <w:t xml:space="preserve">face between vetting volunteers and ensuring </w:t>
-        </w:r>
-      </w:ins>
-      <w:ins w:id="268" w:author="Nate Bachmeier" w:date="2021-12-05T16:19:00Z">
-        <w:r>
-          <w:t>diversity across participants</w:t>
-        </w:r>
-      </w:ins>
-      <w:ins w:id="269" w:author="Nate Bachmeier" w:date="2021-12-05T16:18:00Z">
-        <w:r>
-          <w:t>.</w:t>
-        </w:r>
-      </w:ins>
-      <w:ins w:id="270" w:author="Nate Bachmeier" w:date="2021-12-05T16:19:00Z">
-        <w:r>
-          <w:t xml:space="preserve">  There </w:t>
-        </w:r>
-      </w:ins>
-      <w:ins w:id="271" w:author="Nate Bachmeier" w:date="2021-12-05T16:20:00Z">
-        <w:r>
-          <w:t xml:space="preserve">are also budgetary considerations to deploying IP cameras and other CPS in numerous households.  </w:t>
-        </w:r>
-      </w:ins>
-      <w:ins w:id="272" w:author="Nate Bachmeier" w:date="2021-12-05T16:21:00Z">
-        <w:r>
-          <w:t xml:space="preserve">These challenges prevent quality research from </w:t>
-        </w:r>
-      </w:ins>
-      <w:ins w:id="273" w:author="Nate Bachmeier" w:date="2021-12-05T16:22:00Z">
-        <w:r>
-          <w:t>occurring</w:t>
-        </w:r>
-      </w:ins>
-      <w:ins w:id="274" w:author="Nate Bachmeier" w:date="2021-12-05T16:21:00Z">
-        <w:r>
-          <w:t xml:space="preserve"> and improv</w:t>
-        </w:r>
-      </w:ins>
-      <w:ins w:id="275" w:author="Nate Bachmeier" w:date="2021-12-05T16:22:00Z">
-        <w:r>
-          <w:t>e</w:t>
-        </w:r>
-      </w:ins>
-      <w:ins w:id="276" w:author="Nate Bachmeier" w:date="2021-12-05T16:21:00Z">
-        <w:r>
-          <w:t xml:space="preserve"> patients’ quality of care.</w:t>
-        </w:r>
-      </w:ins>
-      <w:ins w:id="277" w:author="Nate Bachmeier" w:date="2021-12-05T16:22:00Z">
-        <w:r>
-          <w:t xml:space="preserve">  Instead, processes must exist to simulate these interactions and </w:t>
-        </w:r>
-      </w:ins>
-      <w:ins w:id="278" w:author="Nate Bachmeier" w:date="2021-12-05T16:23:00Z">
-        <w:r>
-          <w:t>iterate</w:t>
-        </w:r>
-      </w:ins>
-      <w:ins w:id="279" w:author="Nate Bachmeier" w:date="2021-12-05T16:22:00Z">
-        <w:r>
-          <w:t xml:space="preserve"> </w:t>
-        </w:r>
-      </w:ins>
-      <w:ins w:id="280" w:author="Nate Bachmeier" w:date="2021-12-05T16:23:00Z">
-        <w:r>
-          <w:t xml:space="preserve">toward </w:t>
-        </w:r>
-        <w:r>
-          <w:t>more sophisticated systems.</w:t>
-        </w:r>
-      </w:ins>
+      <w:r>
+        <w:t xml:space="preserve">However, ethical concerns and privacy issues prevent researchers from collecting data at scale.  Image the complexity that small-to-medium businesses face between vetting volunteers and ensuring diversity across participants.  There are also budgetary considerations to deploying IP cameras and other CPS in numerous households.  These challenges prevent quality research from occurring and improve patients’ quality of care.  Instead, processes must exist to simulate these interactions and </w:t>
+      </w:r>
+      <w:r>
+        <w:t>iterate</w:t>
+      </w:r>
+      <w:r>
+        <w:t xml:space="preserve"> </w:t>
+      </w:r>
+      <w:r>
+        <w:t xml:space="preserve">toward </w:t>
+      </w:r>
+      <w:r>
+        <w:t>more sophisticated systems.</w:t>
+      </w:r>
     </w:p>
     <w:p>
       <w:pPr>
         <w:pStyle w:val="Heading1"/>
       </w:pPr>
-      <w:bookmarkStart w:id="281" w:name="_Toc89613848"/>
+      <w:bookmarkStart w:id="6" w:name="_Toc89613848"/>
       <w:r>
         <w:t>Problem Statement</w:t>
       </w:r>
-      <w:bookmarkEnd w:id="281"/>
+      <w:bookmarkEnd w:id="6"/>
     </w:p>
     <w:p>
       <w:pPr>
@@ -5897,105 +2750,41 @@
       <w:pPr>
         <w:pStyle w:val="Heading1"/>
       </w:pPr>
-      <w:bookmarkStart w:id="282" w:name="_Toc79709048"/>
-      <w:bookmarkStart w:id="283" w:name="_Toc89613849"/>
+      <w:bookmarkStart w:id="7" w:name="_Toc79709048"/>
+      <w:bookmarkStart w:id="8" w:name="_Toc89613849"/>
       <w:r>
         <w:t>Purpose Statement</w:t>
       </w:r>
-      <w:bookmarkEnd w:id="282"/>
-      <w:bookmarkEnd w:id="283"/>
+      <w:bookmarkEnd w:id="7"/>
+      <w:bookmarkEnd w:id="8"/>
     </w:p>
     <w:p>
       <w:pPr>
         <w:ind w:firstLine="720"/>
       </w:pPr>
-      <w:ins w:id="284" w:author="Nate Bachmeier" w:date="2021-12-05T12:35:00Z">
-        <w:r>
-          <w:t>This constructive research demonstrates a simulation procedure for collecting human data</w:t>
-        </w:r>
-      </w:ins>
-      <w:ins w:id="285" w:author="Nate Bachmeier" w:date="2021-12-05T12:36:00Z">
-        <w:r>
-          <w:t xml:space="preserve"> in private and sensitive contexts.  It aims to show this capability by combining var</w:t>
-        </w:r>
-      </w:ins>
-      <w:ins w:id="286" w:author="Nate Bachmeier" w:date="2021-12-05T12:37:00Z">
-        <w:r>
-          <w:t>ious artifacts under the real-world scenario of elderly and special needs care.</w:t>
-        </w:r>
-      </w:ins>
-      <w:ins w:id="287" w:author="Nate Bachmeier" w:date="2021-12-05T12:38:00Z">
-        <w:r>
-          <w:t xml:space="preserve">  These existing artifacts include resources spanning </w:t>
-        </w:r>
-        <w:proofErr w:type="spellStart"/>
-        <w:r>
-          <w:t>MoCap</w:t>
-        </w:r>
-        <w:proofErr w:type="spellEnd"/>
-        <w:r>
-          <w:t xml:space="preserve"> databases, physics simulators, and AI/ML CV algorithms.</w:t>
-        </w:r>
-      </w:ins>
-      <w:del w:id="288" w:author="Nate Bachmeier" w:date="2021-12-05T12:38:00Z">
-        <w:r>
-          <w:delText xml:space="preserve">This constructive design research project defines and implements an Elderly Care Smarthome Operating System (ECSOS).  </w:delText>
-        </w:r>
-        <w:commentRangeStart w:id="289"/>
-        <w:r>
-          <w:delText xml:space="preserve">The ECSOS </w:delText>
-        </w:r>
-        <w:commentRangeEnd w:id="289"/>
-        <w:r>
-          <w:rPr>
-            <w:rStyle w:val="CommentReference"/>
-          </w:rPr>
-          <w:commentReference w:id="289"/>
-        </w:r>
-        <w:r>
-          <w:delText>aims to</w:delText>
-        </w:r>
-        <w:commentRangeStart w:id="290"/>
-        <w:r>
-          <w:delText xml:space="preserve"> </w:delText>
-        </w:r>
-        <w:commentRangeEnd w:id="290"/>
-        <w:r>
-          <w:rPr>
-            <w:rStyle w:val="CommentReference"/>
-          </w:rPr>
-          <w:commentReference w:id="290"/>
-        </w:r>
-        <w:r>
-          <w:delText xml:space="preserve">provide central core services for bringing world-class assisting living care into a resident’s home, such as identity management, patient action tracking, consistent Cyber-Physical control plane, and privacy functions. </w:delText>
-        </w:r>
-      </w:del>
+      <w:r>
+        <w:t xml:space="preserve">This constructive research demonstrates a simulation procedure for collecting human data in private and sensitive contexts.  It aims to show this capability by combining various artifacts under the real-world scenario of elderly and special needs care.  These existing artifacts include resources spanning </w:t>
+      </w:r>
+      <w:proofErr w:type="spellStart"/>
+      <w:r>
+        <w:t>MoCap</w:t>
+      </w:r>
+      <w:proofErr w:type="spellEnd"/>
+      <w:r>
+        <w:t xml:space="preserve"> databases, physics simulators, and AI/ML CV algorithms.</w:t>
+      </w:r>
       <w:r>
         <w:t xml:space="preserve"> </w:t>
       </w:r>
-      <w:ins w:id="291" w:author="Nate Bachmeier" w:date="2021-12-05T12:39:00Z">
-        <w:r>
-          <w:t xml:space="preserve"> </w:t>
-        </w:r>
-      </w:ins>
+      <w:r>
+        <w:t xml:space="preserve"> </w:t>
+      </w:r>
       <w:r>
         <w:t>While this specific project examines elderly care, the implications are generalizable to other scenarios.  Those scenarios encompass childcare (e.g., babysitting), school safety systems, and virtual office secretary situations, to name a few.</w:t>
       </w:r>
-      <w:ins w:id="292" w:author="Nate Bachmeier" w:date="2021-12-05T12:39:00Z">
-        <w:r>
-          <w:t xml:space="preserve">  Beyond privacy, the approach applies to</w:t>
-        </w:r>
-      </w:ins>
-      <w:ins w:id="293" w:author="Nate Bachmeier" w:date="2021-12-05T12:40:00Z">
-        <w:r>
-          <w:t xml:space="preserve"> high-risk health and safety research.  For example, it would be challenging to set numerous apartments ablaze to assess an evacuation procedure.  However, </w:t>
-        </w:r>
-      </w:ins>
-      <w:ins w:id="294" w:author="Nate Bachmeier" w:date="2021-12-05T12:42:00Z">
-        <w:r>
-          <w:t>actors can perform animation sequences within virtual environments and enable researchers to observe those behaviors.</w:t>
-        </w:r>
-      </w:ins>
+      <w:r>
+        <w:t xml:space="preserve">  Beyond privacy, the approach applies to high-risk health and safety research.  For example, it would be challenging to set numerous apartments ablaze to assess an evacuation procedure.  However, actors can perform animation sequences within virtual environments and enable researchers to observe those behaviors.</w:t>
+      </w:r>
     </w:p>
     <w:p>
       <w:pPr>
@@ -6081,20 +2870,17 @@
       <w:pPr>
         <w:pStyle w:val="Heading1"/>
       </w:pPr>
-      <w:bookmarkStart w:id="295" w:name="_Toc79709049"/>
-      <w:bookmarkStart w:id="296" w:name="_Toc89613850"/>
+      <w:bookmarkStart w:id="9" w:name="_Toc79709049"/>
+      <w:bookmarkStart w:id="10" w:name="_Toc89613850"/>
       <w:r>
         <w:t>Research Questions</w:t>
       </w:r>
-      <w:bookmarkEnd w:id="295"/>
-      <w:bookmarkEnd w:id="296"/>
+      <w:bookmarkEnd w:id="9"/>
+      <w:bookmarkEnd w:id="10"/>
     </w:p>
     <w:p>
       <w:pPr>
         <w:ind w:firstLine="720"/>
-        <w:rPr>
-          <w:del w:id="297" w:author="Nate Bachmeier" w:date="2021-12-05T12:43:00Z"/>
-        </w:rPr>
       </w:pPr>
       <w:r>
         <w:t>Researchers are innovating across health care using Internet of Things (IoT) devices</w:t>
@@ -6131,22 +2917,11 @@
     <w:p>
       <w:pPr>
         <w:ind w:firstLine="720"/>
-        <w:rPr>
-          <w:ins w:id="298" w:author="Nate Bachmeier" w:date="2021-12-05T16:35:00Z"/>
-        </w:rPr>
       </w:pPr>
     </w:p>
     <w:p>
       <w:pPr>
         <w:ind w:firstLine="720"/>
-      </w:pPr>
-    </w:p>
-    <w:p>
-      <w:pPr>
-        <w:ind w:firstLine="720"/>
-        <w:rPr>
-          <w:del w:id="299" w:author="Nate Bachmeier" w:date="2021-12-05T12:43:00Z"/>
-        </w:rPr>
       </w:pPr>
       <w:r>
         <w:rPr>
@@ -6170,7 +2945,7 @@
       <w:r>
         <w:t xml:space="preserve"> when dealing with noisy video stream data</w:t>
       </w:r>
-      <w:commentRangeStart w:id="300"/>
+      <w:commentRangeStart w:id="11"/>
       <w:r>
         <w:t xml:space="preserve">?  </w:t>
       </w:r>
@@ -6192,25 +2967,17 @@
       <w:r>
         <w:t>distance to the camera.</w:t>
       </w:r>
-      <w:commentRangeEnd w:id="300"/>
+      <w:commentRangeEnd w:id="11"/>
       <w:r>
         <w:rPr>
           <w:rStyle w:val="CommentReference"/>
         </w:rPr>
-        <w:commentReference w:id="300"/>
+        <w:commentReference w:id="11"/>
       </w:r>
     </w:p>
     <w:p>
       <w:pPr>
         <w:ind w:firstLine="720"/>
-      </w:pPr>
-    </w:p>
-    <w:p>
-      <w:pPr>
-        <w:ind w:firstLine="720"/>
-        <w:rPr>
-          <w:ins w:id="301" w:author="Nate Bachmeier" w:date="2021-12-05T16:35:00Z"/>
-        </w:rPr>
       </w:pPr>
       <w:r>
         <w:rPr>
@@ -6274,8 +3041,8 @@
       <w:r>
         <w:t xml:space="preserve">uture researchers need to define procedures for efficiently scaling these mechanisms globally.  Suppose </w:t>
       </w:r>
-      <w:commentRangeStart w:id="302"/>
-      <w:commentRangeStart w:id="303"/>
+      <w:commentRangeStart w:id="12"/>
+      <w:commentRangeStart w:id="13"/>
       <w:r>
         <w:t>h</w:t>
       </w:r>
@@ -6316,19 +3083,19 @@
         <w:lastRenderedPageBreak/>
         <w:t>to decrease costs, increase profit margins, and maintain quality standards.</w:t>
       </w:r>
-      <w:commentRangeEnd w:id="302"/>
+      <w:commentRangeEnd w:id="12"/>
       <w:r>
         <w:rPr>
           <w:rStyle w:val="CommentReference"/>
         </w:rPr>
-        <w:commentReference w:id="302"/>
-      </w:r>
-      <w:commentRangeEnd w:id="303"/>
+        <w:commentReference w:id="12"/>
+      </w:r>
+      <w:commentRangeEnd w:id="13"/>
       <w:r>
         <w:rPr>
           <w:rStyle w:val="CommentReference"/>
         </w:rPr>
-        <w:commentReference w:id="303"/>
+        <w:commentReference w:id="13"/>
       </w:r>
       <w:r>
         <w:t xml:space="preserve">  While both topics are critical toward productizing this work, they are beyond the dissertations’ scope.</w:t>
@@ -6338,38 +3105,33 @@
       <w:pPr>
         <w:pStyle w:val="Heading1"/>
       </w:pPr>
-      <w:bookmarkStart w:id="304" w:name="_Toc79709050"/>
-      <w:bookmarkStart w:id="305" w:name="_Toc89613851"/>
-      <w:commentRangeStart w:id="306"/>
-      <w:commentRangeStart w:id="307"/>
+      <w:bookmarkStart w:id="14" w:name="_Toc79709050"/>
+      <w:bookmarkStart w:id="15" w:name="_Toc89613851"/>
+      <w:commentRangeStart w:id="16"/>
+      <w:commentRangeStart w:id="17"/>
       <w:r>
         <w:t>Hypotheses</w:t>
       </w:r>
-      <w:bookmarkEnd w:id="304"/>
-      <w:commentRangeEnd w:id="306"/>
+      <w:bookmarkEnd w:id="14"/>
+      <w:commentRangeEnd w:id="16"/>
       <w:r>
         <w:rPr>
           <w:rStyle w:val="CommentReference"/>
           <w:b w:val="0"/>
         </w:rPr>
-        <w:commentReference w:id="306"/>
-      </w:r>
-      <w:commentRangeEnd w:id="307"/>
+        <w:commentReference w:id="16"/>
+      </w:r>
+      <w:commentRangeEnd w:id="17"/>
       <w:r>
         <w:rPr>
           <w:rStyle w:val="CommentReference"/>
           <w:b w:val="0"/>
         </w:rPr>
-        <w:commentReference w:id="307"/>
-      </w:r>
-      <w:bookmarkEnd w:id="305"/>
-    </w:p>
-    <w:p>
-      <w:pPr>
-        <w:rPr>
-          <w:ins w:id="308" w:author="Nate Bachmeier" w:date="2021-12-05T16:25:00Z"/>
-        </w:rPr>
-      </w:pPr>
+        <w:commentReference w:id="17"/>
+      </w:r>
+      <w:bookmarkEnd w:id="15"/>
+    </w:p>
+    <w:p>
       <w:r>
         <w:tab/>
         <w:t xml:space="preserve">This constructive research project aims to simulate people moving around virtual homes.  Virtual IP-Cameras arbitrarily placed within the home can monitor the subjects and map their behaviors to intents.  A data enrichment process can attach metadata </w:t>
@@ -6421,82 +3183,22 @@
       </w:r>
     </w:p>
     <w:p>
-      <w:ins w:id="309" w:author="Nate Bachmeier" w:date="2021-12-05T16:28:00Z">
-        <w:r>
-          <w:tab/>
-          <w:t>While this specific set of experiments focuses on simulating elderly care and special needs, the data collection pr</w:t>
-        </w:r>
-      </w:ins>
-      <w:ins w:id="310" w:author="Nate Bachmeier" w:date="2021-12-05T16:29:00Z">
-        <w:r>
-          <w:t xml:space="preserve">ocedure is more broadly applicable.  Future researchers can reuse this technique to study </w:t>
-        </w:r>
-      </w:ins>
-      <w:ins w:id="311" w:author="Nate Bachmeier" w:date="2021-12-05T16:30:00Z">
-        <w:r>
-          <w:t xml:space="preserve">other problem domains that are too personally sensitive or high risk.  </w:t>
-        </w:r>
-      </w:ins>
-      <w:ins w:id="312" w:author="Nate Bachmeier" w:date="2021-12-05T16:32:00Z">
-        <w:r>
-          <w:t xml:space="preserve">This research does not attempt to prove </w:t>
-        </w:r>
-      </w:ins>
-      <w:ins w:id="313" w:author="Nate Bachmeier" w:date="2021-12-05T16:33:00Z">
-        <w:r>
-          <w:t xml:space="preserve">that </w:t>
-        </w:r>
-      </w:ins>
-      <w:ins w:id="314" w:author="Nate Bachmeier" w:date="2021-12-05T16:32:00Z">
-        <w:r>
-          <w:t xml:space="preserve">the approach is superior </w:t>
-        </w:r>
-      </w:ins>
-      <w:ins w:id="315" w:author="Nate Bachmeier" w:date="2021-12-05T16:33:00Z">
-        <w:r>
-          <w:t xml:space="preserve">to </w:t>
-        </w:r>
-      </w:ins>
-      <w:ins w:id="316" w:author="Nate Bachmeier" w:date="2021-12-05T16:32:00Z">
-        <w:r>
-          <w:t>measurements in the physical world.</w:t>
-        </w:r>
-      </w:ins>
-      <w:ins w:id="317" w:author="Nate Bachmeier" w:date="2021-12-05T16:33:00Z">
-        <w:r>
-          <w:t xml:space="preserve">  Though, it should demonstrate an acceptable mechanism for estimating </w:t>
-        </w:r>
-      </w:ins>
-      <w:ins w:id="318" w:author="Nate Bachmeier" w:date="2021-12-05T16:34:00Z">
-        <w:r>
-          <w:t>reliable results.</w:t>
-        </w:r>
-      </w:ins>
-    </w:p>
-    <w:p>
-      <w:pPr>
-        <w:rPr>
-          <w:del w:id="319" w:author="Nate Bachmeier" w:date="2021-12-05T12:28:00Z"/>
-          <w:b/>
-        </w:rPr>
-      </w:pPr>
-      <w:del w:id="320" w:author="Nate Bachmeier" w:date="2021-12-05T12:28:00Z">
-        <w:r>
-          <w:br w:type="page"/>
-        </w:r>
-      </w:del>
+      <w:r>
+        <w:tab/>
+        <w:t>While this specific set of experiments focuses on simulating elderly care and special needs, the data collection procedure is more broadly applicable.  Future researchers can reuse this technique to study other problem domains that are too personally sensitive or high risk.  This research does not attempt to prove that the approach is superior to measurements in the physical world.  Though, it should demonstrate an acceptable mechanism for estimating reliable results.</w:t>
+      </w:r>
     </w:p>
     <w:p>
       <w:pPr>
         <w:pStyle w:val="Heading1"/>
       </w:pPr>
-      <w:bookmarkStart w:id="321" w:name="_Toc79709069"/>
-      <w:bookmarkStart w:id="322" w:name="_Toc89613852"/>
+      <w:bookmarkStart w:id="18" w:name="_Toc79709069"/>
+      <w:bookmarkStart w:id="19" w:name="_Toc89613852"/>
       <w:r>
         <w:t>Research Methodology</w:t>
       </w:r>
-      <w:bookmarkEnd w:id="321"/>
-      <w:bookmarkEnd w:id="322"/>
+      <w:bookmarkEnd w:id="18"/>
+      <w:bookmarkEnd w:id="19"/>
     </w:p>
     <w:p>
       <w:r>
@@ -6543,14 +3245,27 @@
       <w:r>
         <w:t xml:space="preserve">Table </w:t>
       </w:r>
-      <w:fldSimple w:instr=" SEQ Table \* ARABIC ">
-        <w:r>
-          <w:rPr>
-            <w:noProof/>
-          </w:rPr>
-          <w:t>1</w:t>
-        </w:r>
-      </w:fldSimple>
+      <w:r>
+        <w:fldChar w:fldCharType="begin"/>
+      </w:r>
+      <w:r>
+        <w:instrText xml:space="preserve"> SEQ Table \* ARABIC </w:instrText>
+      </w:r>
+      <w:r>
+        <w:fldChar w:fldCharType="separate"/>
+      </w:r>
+      <w:r>
+        <w:rPr>
+          <w:noProof/>
+        </w:rPr>
+        <w:t>1</w:t>
+      </w:r>
+      <w:r>
+        <w:rPr>
+          <w:noProof/>
+        </w:rPr>
+        <w:fldChar w:fldCharType="end"/>
+      </w:r>
       <w:r>
         <w:t xml:space="preserve">: Design-science </w:t>
       </w:r>
@@ -6576,23 +3291,10 @@
         <w:tblStyle w:val="GridTable4"/>
         <w:tblW w:w="9625" w:type="dxa"/>
         <w:tblLook w:val="04A0" w:firstRow="1" w:lastRow="0" w:firstColumn="1" w:lastColumn="0" w:noHBand="0" w:noVBand="1"/>
-        <w:tblPrChange w:id="323" w:author="Nate Bachmeier" w:date="2021-12-05T11:40:00Z">
-          <w:tblPr>
-            <w:tblStyle w:val="TableGrid"/>
-            <w:tblW w:w="0" w:type="auto"/>
-            <w:tblLook w:val="04A0" w:firstRow="1" w:lastRow="0" w:firstColumn="1" w:lastColumn="0" w:noHBand="0" w:noVBand="1"/>
-          </w:tblPr>
-        </w:tblPrChange>
       </w:tblPr>
       <w:tblGrid>
         <w:gridCol w:w="1870"/>
         <w:gridCol w:w="7755"/>
-        <w:tblGridChange w:id="324">
-          <w:tblGrid>
-            <w:gridCol w:w="4675"/>
-            <w:gridCol w:w="4675"/>
-          </w:tblGrid>
-        </w:tblGridChange>
       </w:tblGrid>
       <w:tr>
         <w:trPr>
@@ -6602,17 +3304,8 @@
           <w:tcPr>
             <w:cnfStyle w:val="001000000000" w:firstRow="0" w:lastRow="0" w:firstColumn="1" w:lastColumn="0" w:oddVBand="0" w:evenVBand="0" w:oddHBand="0" w:evenHBand="0" w:firstRowFirstColumn="0" w:firstRowLastColumn="0" w:lastRowFirstColumn="0" w:lastRowLastColumn="0"/>
             <w:tcW w:w="1870" w:type="dxa"/>
-            <w:tcPrChange w:id="325" w:author="Nate Bachmeier" w:date="2021-12-05T11:40:00Z">
-              <w:tcPr>
-                <w:tcW w:w="4675" w:type="dxa"/>
-                <w:vAlign w:val="center"/>
-              </w:tcPr>
-            </w:tcPrChange>
           </w:tcPr>
           <w:p>
-            <w:pPr>
-              <w:cnfStyle w:val="101000000000" w:firstRow="1" w:lastRow="0" w:firstColumn="1" w:lastColumn="0" w:oddVBand="0" w:evenVBand="0" w:oddHBand="0" w:evenHBand="0" w:firstRowFirstColumn="0" w:firstRowLastColumn="0" w:lastRowFirstColumn="0" w:lastRowLastColumn="0"/>
-            </w:pPr>
             <w:r>
               <w:t>Guideline</w:t>
             </w:r>
@@ -6621,12 +3314,6 @@
         <w:tc>
           <w:tcPr>
             <w:tcW w:w="7755" w:type="dxa"/>
-            <w:tcPrChange w:id="326" w:author="Nate Bachmeier" w:date="2021-12-05T11:40:00Z">
-              <w:tcPr>
-                <w:tcW w:w="4675" w:type="dxa"/>
-                <w:vAlign w:val="center"/>
-              </w:tcPr>
-            </w:tcPrChange>
           </w:tcPr>
           <w:p>
             <w:pPr>
@@ -6646,16 +3333,8 @@
           <w:tcPr>
             <w:cnfStyle w:val="001000000000" w:firstRow="0" w:lastRow="0" w:firstColumn="1" w:lastColumn="0" w:oddVBand="0" w:evenVBand="0" w:oddHBand="0" w:evenHBand="0" w:firstRowFirstColumn="0" w:firstRowLastColumn="0" w:lastRowFirstColumn="0" w:lastRowLastColumn="0"/>
             <w:tcW w:w="1870" w:type="dxa"/>
-            <w:tcPrChange w:id="327" w:author="Nate Bachmeier" w:date="2021-12-05T11:40:00Z">
-              <w:tcPr>
-                <w:tcW w:w="4675" w:type="dxa"/>
-              </w:tcPr>
-            </w:tcPrChange>
           </w:tcPr>
           <w:p>
-            <w:pPr>
-              <w:cnfStyle w:val="001000100000" w:firstRow="0" w:lastRow="0" w:firstColumn="1" w:lastColumn="0" w:oddVBand="0" w:evenVBand="0" w:oddHBand="1" w:evenHBand="0" w:firstRowFirstColumn="0" w:firstRowLastColumn="0" w:lastRowFirstColumn="0" w:lastRowLastColumn="0"/>
-            </w:pPr>
             <w:r>
               <w:t>Design as an Artifact</w:t>
             </w:r>
@@ -6664,11 +3343,6 @@
         <w:tc>
           <w:tcPr>
             <w:tcW w:w="7755" w:type="dxa"/>
-            <w:tcPrChange w:id="328" w:author="Nate Bachmeier" w:date="2021-12-05T11:40:00Z">
-              <w:tcPr>
-                <w:tcW w:w="4675" w:type="dxa"/>
-              </w:tcPr>
-            </w:tcPrChange>
           </w:tcPr>
           <w:p>
             <w:pPr>
@@ -6685,11 +3359,6 @@
           <w:tcPr>
             <w:cnfStyle w:val="001000000000" w:firstRow="0" w:lastRow="0" w:firstColumn="1" w:lastColumn="0" w:oddVBand="0" w:evenVBand="0" w:oddHBand="0" w:evenHBand="0" w:firstRowFirstColumn="0" w:firstRowLastColumn="0" w:lastRowFirstColumn="0" w:lastRowLastColumn="0"/>
             <w:tcW w:w="1870" w:type="dxa"/>
-            <w:tcPrChange w:id="329" w:author="Nate Bachmeier" w:date="2021-12-05T11:40:00Z">
-              <w:tcPr>
-                <w:tcW w:w="4675" w:type="dxa"/>
-              </w:tcPr>
-            </w:tcPrChange>
           </w:tcPr>
           <w:p>
             <w:r>
@@ -6700,11 +3369,6 @@
         <w:tc>
           <w:tcPr>
             <w:tcW w:w="7755" w:type="dxa"/>
-            <w:tcPrChange w:id="330" w:author="Nate Bachmeier" w:date="2021-12-05T11:40:00Z">
-              <w:tcPr>
-                <w:tcW w:w="4675" w:type="dxa"/>
-              </w:tcPr>
-            </w:tcPrChange>
           </w:tcPr>
           <w:p>
             <w:pPr>
@@ -6727,16 +3391,8 @@
           <w:tcPr>
             <w:cnfStyle w:val="001000000000" w:firstRow="0" w:lastRow="0" w:firstColumn="1" w:lastColumn="0" w:oddVBand="0" w:evenVBand="0" w:oddHBand="0" w:evenHBand="0" w:firstRowFirstColumn="0" w:firstRowLastColumn="0" w:lastRowFirstColumn="0" w:lastRowLastColumn="0"/>
             <w:tcW w:w="1870" w:type="dxa"/>
-            <w:tcPrChange w:id="331" w:author="Nate Bachmeier" w:date="2021-12-05T11:40:00Z">
-              <w:tcPr>
-                <w:tcW w:w="4675" w:type="dxa"/>
-              </w:tcPr>
-            </w:tcPrChange>
           </w:tcPr>
           <w:p>
-            <w:pPr>
-              <w:cnfStyle w:val="001000100000" w:firstRow="0" w:lastRow="0" w:firstColumn="1" w:lastColumn="0" w:oddVBand="0" w:evenVBand="0" w:oddHBand="1" w:evenHBand="0" w:firstRowFirstColumn="0" w:firstRowLastColumn="0" w:lastRowFirstColumn="0" w:lastRowLastColumn="0"/>
-            </w:pPr>
             <w:r>
               <w:t>Design Evaluation</w:t>
             </w:r>
@@ -6745,11 +3401,6 @@
         <w:tc>
           <w:tcPr>
             <w:tcW w:w="7755" w:type="dxa"/>
-            <w:tcPrChange w:id="332" w:author="Nate Bachmeier" w:date="2021-12-05T11:40:00Z">
-              <w:tcPr>
-                <w:tcW w:w="4675" w:type="dxa"/>
-              </w:tcPr>
-            </w:tcPrChange>
           </w:tcPr>
           <w:p>
             <w:pPr>
@@ -6766,11 +3417,6 @@
           <w:tcPr>
             <w:cnfStyle w:val="001000000000" w:firstRow="0" w:lastRow="0" w:firstColumn="1" w:lastColumn="0" w:oddVBand="0" w:evenVBand="0" w:oddHBand="0" w:evenHBand="0" w:firstRowFirstColumn="0" w:firstRowLastColumn="0" w:lastRowFirstColumn="0" w:lastRowLastColumn="0"/>
             <w:tcW w:w="1870" w:type="dxa"/>
-            <w:tcPrChange w:id="333" w:author="Nate Bachmeier" w:date="2021-12-05T11:40:00Z">
-              <w:tcPr>
-                <w:tcW w:w="4675" w:type="dxa"/>
-              </w:tcPr>
-            </w:tcPrChange>
           </w:tcPr>
           <w:p>
             <w:r>
@@ -6781,11 +3427,6 @@
         <w:tc>
           <w:tcPr>
             <w:tcW w:w="7755" w:type="dxa"/>
-            <w:tcPrChange w:id="334" w:author="Nate Bachmeier" w:date="2021-12-05T11:40:00Z">
-              <w:tcPr>
-                <w:tcW w:w="4675" w:type="dxa"/>
-              </w:tcPr>
-            </w:tcPrChange>
           </w:tcPr>
           <w:p>
             <w:pPr>
@@ -6811,16 +3452,8 @@
           <w:tcPr>
             <w:cnfStyle w:val="001000000000" w:firstRow="0" w:lastRow="0" w:firstColumn="1" w:lastColumn="0" w:oddVBand="0" w:evenVBand="0" w:oddHBand="0" w:evenHBand="0" w:firstRowFirstColumn="0" w:firstRowLastColumn="0" w:lastRowFirstColumn="0" w:lastRowLastColumn="0"/>
             <w:tcW w:w="1870" w:type="dxa"/>
-            <w:tcPrChange w:id="335" w:author="Nate Bachmeier" w:date="2021-12-05T11:40:00Z">
-              <w:tcPr>
-                <w:tcW w:w="4675" w:type="dxa"/>
-              </w:tcPr>
-            </w:tcPrChange>
           </w:tcPr>
           <w:p>
-            <w:pPr>
-              <w:cnfStyle w:val="001000100000" w:firstRow="0" w:lastRow="0" w:firstColumn="1" w:lastColumn="0" w:oddVBand="0" w:evenVBand="0" w:oddHBand="1" w:evenHBand="0" w:firstRowFirstColumn="0" w:firstRowLastColumn="0" w:lastRowFirstColumn="0" w:lastRowLastColumn="0"/>
-            </w:pPr>
             <w:r>
               <w:t>Research Rigor</w:t>
             </w:r>
@@ -6829,11 +3462,6 @@
         <w:tc>
           <w:tcPr>
             <w:tcW w:w="7755" w:type="dxa"/>
-            <w:tcPrChange w:id="336" w:author="Nate Bachmeier" w:date="2021-12-05T11:40:00Z">
-              <w:tcPr>
-                <w:tcW w:w="4675" w:type="dxa"/>
-              </w:tcPr>
-            </w:tcPrChange>
           </w:tcPr>
           <w:p>
             <w:pPr>
@@ -6842,21 +3470,9 @@
             <w:r>
               <w:t xml:space="preserve">Design-science research relies </w:t>
             </w:r>
-            <w:del w:id="337" w:author="Nate Bachmeier" w:date="2021-12-05T12:44:00Z">
-              <w:r>
-                <w:delText xml:space="preserve">upon applying rigorous methods in </w:delText>
-              </w:r>
-            </w:del>
-            <w:del w:id="338" w:author="Nate Bachmeier" w:date="2021-12-05T11:57:00Z">
-              <w:r>
-                <w:delText>the construction and evaluation of</w:delText>
-              </w:r>
-            </w:del>
-            <w:ins w:id="339" w:author="Nate Bachmeier" w:date="2021-12-05T12:44:00Z">
-              <w:r>
-                <w:t>on rigorous methods to construct and evaluate</w:t>
-              </w:r>
-            </w:ins>
+            <w:r>
+              <w:t>on rigorous methods to construct and evaluate</w:t>
+            </w:r>
             <w:r>
               <w:t xml:space="preserve"> the design artifact.</w:t>
             </w:r>
@@ -6868,11 +3484,6 @@
           <w:tcPr>
             <w:cnfStyle w:val="001000000000" w:firstRow="0" w:lastRow="0" w:firstColumn="1" w:lastColumn="0" w:oddVBand="0" w:evenVBand="0" w:oddHBand="0" w:evenHBand="0" w:firstRowFirstColumn="0" w:firstRowLastColumn="0" w:lastRowFirstColumn="0" w:lastRowLastColumn="0"/>
             <w:tcW w:w="1870" w:type="dxa"/>
-            <w:tcPrChange w:id="340" w:author="Nate Bachmeier" w:date="2021-12-05T11:40:00Z">
-              <w:tcPr>
-                <w:tcW w:w="4675" w:type="dxa"/>
-              </w:tcPr>
-            </w:tcPrChange>
           </w:tcPr>
           <w:p>
             <w:r>
@@ -6883,11 +3494,6 @@
         <w:tc>
           <w:tcPr>
             <w:tcW w:w="7755" w:type="dxa"/>
-            <w:tcPrChange w:id="341" w:author="Nate Bachmeier" w:date="2021-12-05T11:40:00Z">
-              <w:tcPr>
-                <w:tcW w:w="4675" w:type="dxa"/>
-              </w:tcPr>
-            </w:tcPrChange>
           </w:tcPr>
           <w:p>
             <w:pPr>
@@ -6907,16 +3513,8 @@
           <w:tcPr>
             <w:cnfStyle w:val="001000000000" w:firstRow="0" w:lastRow="0" w:firstColumn="1" w:lastColumn="0" w:oddVBand="0" w:evenVBand="0" w:oddHBand="0" w:evenHBand="0" w:firstRowFirstColumn="0" w:firstRowLastColumn="0" w:lastRowFirstColumn="0" w:lastRowLastColumn="0"/>
             <w:tcW w:w="1870" w:type="dxa"/>
-            <w:tcPrChange w:id="342" w:author="Nate Bachmeier" w:date="2021-12-05T11:40:00Z">
-              <w:tcPr>
-                <w:tcW w:w="4675" w:type="dxa"/>
-              </w:tcPr>
-            </w:tcPrChange>
           </w:tcPr>
           <w:p>
-            <w:pPr>
-              <w:cnfStyle w:val="001000100000" w:firstRow="0" w:lastRow="0" w:firstColumn="1" w:lastColumn="0" w:oddVBand="0" w:evenVBand="0" w:oddHBand="1" w:evenHBand="0" w:firstRowFirstColumn="0" w:firstRowLastColumn="0" w:lastRowFirstColumn="0" w:lastRowLastColumn="0"/>
-            </w:pPr>
             <w:r>
               <w:t>Communication of Research</w:t>
             </w:r>
@@ -6925,11 +3523,6 @@
         <w:tc>
           <w:tcPr>
             <w:tcW w:w="7755" w:type="dxa"/>
-            <w:tcPrChange w:id="343" w:author="Nate Bachmeier" w:date="2021-12-05T11:40:00Z">
-              <w:tcPr>
-                <w:tcW w:w="4675" w:type="dxa"/>
-              </w:tcPr>
-            </w:tcPrChange>
           </w:tcPr>
           <w:p>
             <w:pPr>
@@ -6954,13 +3547,6 @@
       </w:r>
     </w:p>
     <w:p>
-      <w:pPr>
-        <w:pPrChange w:id="344" w:author="Nate Bachmeier" w:date="2021-11-28T21:59:00Z">
-          <w:pPr>
-            <w:pStyle w:val="Heading1"/>
-          </w:pPr>
-        </w:pPrChange>
-      </w:pPr>
       <w:r>
         <w:tab/>
         <w:t>This dissertation employs this methodology to improve special needs and elderly care with AI/ML and CV applications.  Scalability, security, and privacy challenges prohibit studying this topic through traditional means.  People are generally unwilling to undergo 24/7 video monitoring and disclose their most intimate conversations in the name of science.  Future research needs to address those concerns.  Meanwhile, this effort provisions industry-standard physics simulation environments to examine those interactions.  Next, this project creates virtual devices (e.g., IP cameras) to extract a subject’s behavior and respond accordingly.  Third, a data telemetry collection pipeline will assess the performance of virtual devices within a simulated world.</w:t>
@@ -6969,16 +3555,13 @@
     <w:p>
       <w:pPr>
         <w:rPr>
-          <w:ins w:id="345" w:author="Nate Bachmeier" w:date="2021-12-05T16:35:00Z"/>
           <w:b/>
         </w:rPr>
       </w:pPr>
-      <w:bookmarkStart w:id="346" w:name="_Toc89613853"/>
-      <w:ins w:id="347" w:author="Nate Bachmeier" w:date="2021-12-05T16:35:00Z">
-        <w:r>
-          <w:br w:type="page"/>
-        </w:r>
-      </w:ins>
+      <w:bookmarkStart w:id="20" w:name="_Toc89613853"/>
+      <w:r>
+        <w:br w:type="page"/>
+      </w:r>
     </w:p>
     <w:p>
       <w:pPr>
@@ -6994,7 +3577,7 @@
       <w:r>
         <w:t>Approach</w:t>
       </w:r>
-      <w:bookmarkEnd w:id="346"/>
+      <w:bookmarkEnd w:id="20"/>
     </w:p>
     <w:p>
       <w:r>
@@ -7047,14 +3630,14 @@
       <w:pPr>
         <w:pStyle w:val="Heading2"/>
       </w:pPr>
-      <w:bookmarkStart w:id="348" w:name="_Toc89613854"/>
+      <w:bookmarkStart w:id="21" w:name="_Toc89613854"/>
       <w:r>
         <w:t xml:space="preserve">Runtime </w:t>
       </w:r>
       <w:r>
         <w:t>System Design</w:t>
       </w:r>
-      <w:bookmarkEnd w:id="348"/>
+      <w:bookmarkEnd w:id="21"/>
     </w:p>
     <w:p>
       <w:pPr>
@@ -7111,27 +3694,14 @@
         <w:lastRenderedPageBreak/>
         <w:t xml:space="preserve">Figure </w:t>
       </w:r>
-      <w:r>
-        <w:fldChar w:fldCharType="begin"/>
-      </w:r>
-      <w:r>
-        <w:instrText xml:space="preserve"> SEQ Figure \* ARABIC </w:instrText>
-      </w:r>
-      <w:r>
-        <w:fldChar w:fldCharType="separate"/>
-      </w:r>
-      <w:r>
-        <w:rPr>
-          <w:noProof/>
-        </w:rPr>
-        <w:t>1</w:t>
-      </w:r>
-      <w:r>
-        <w:rPr>
-          <w:noProof/>
-        </w:rPr>
-        <w:fldChar w:fldCharType="end"/>
-      </w:r>
+      <w:fldSimple w:instr=" SEQ Figure \* ARABIC ">
+        <w:r>
+          <w:rPr>
+            <w:noProof/>
+          </w:rPr>
+          <w:t>1</w:t>
+        </w:r>
+      </w:fldSimple>
       <w:r>
         <w:t>: Experiment Design</w:t>
       </w:r>
@@ -7180,11 +3750,11 @@
       <w:pPr>
         <w:pStyle w:val="Heading3"/>
       </w:pPr>
-      <w:bookmarkStart w:id="349" w:name="_Toc89613855"/>
+      <w:bookmarkStart w:id="22" w:name="_Toc89613855"/>
       <w:r>
         <w:t>Test Case Definition</w:t>
       </w:r>
-      <w:bookmarkEnd w:id="349"/>
+      <w:bookmarkEnd w:id="22"/>
     </w:p>
     <w:p>
       <w:r>
@@ -7219,14 +3789,14 @@
       <w:pPr>
         <w:pStyle w:val="Heading3"/>
       </w:pPr>
-      <w:bookmarkStart w:id="350" w:name="_Toc89613856"/>
+      <w:bookmarkStart w:id="23" w:name="_Toc89613856"/>
       <w:r>
         <w:t>Data Generation</w:t>
       </w:r>
       <w:r>
         <w:t xml:space="preserve"> Process</w:t>
       </w:r>
-      <w:bookmarkEnd w:id="350"/>
+      <w:bookmarkEnd w:id="23"/>
     </w:p>
     <w:p>
       <w:r>
@@ -7255,7 +3825,7 @@
       <w:pPr>
         <w:pStyle w:val="Heading3"/>
       </w:pPr>
-      <w:bookmarkStart w:id="351" w:name="_Toc89613857"/>
+      <w:bookmarkStart w:id="24" w:name="_Toc89613857"/>
       <w:r>
         <w:lastRenderedPageBreak/>
         <w:t>Simulation</w:t>
@@ -7266,7 +3836,7 @@
       <w:r>
         <w:t>Process</w:t>
       </w:r>
-      <w:bookmarkEnd w:id="351"/>
+      <w:bookmarkEnd w:id="24"/>
     </w:p>
     <w:p>
       <w:pPr>
@@ -7275,24 +3845,14 @@
       <w:r>
         <w:t xml:space="preserve">Figure </w:t>
       </w:r>
-      <w:r>
-        <w:fldChar w:fldCharType="begin"/>
-      </w:r>
-      <w:r>
-        <w:instrText xml:space="preserve"> SEQ Figure \* ARABIC </w:instrText>
-      </w:r>
-      <w:r>
-        <w:fldChar w:fldCharType="separate"/>
-      </w:r>
-      <w:r>
-        <w:rPr>
-          <w:noProof/>
-        </w:rPr>
-        <w:t>2</w:t>
-      </w:r>
-      <w:r>
-        <w:fldChar w:fldCharType="end"/>
-      </w:r>
+      <w:fldSimple w:instr=" SEQ Figure \* ARABIC ">
+        <w:r>
+          <w:rPr>
+            <w:noProof/>
+          </w:rPr>
+          <w:t>2</w:t>
+        </w:r>
+      </w:fldSimple>
       <w:r>
         <w:t>: Simulation Instance</w:t>
       </w:r>
@@ -7452,16 +4012,16 @@
       <w:pPr>
         <w:pStyle w:val="Heading3"/>
       </w:pPr>
-      <w:bookmarkStart w:id="352" w:name="_Toc79709072"/>
-      <w:bookmarkStart w:id="353" w:name="_Toc89613858"/>
+      <w:bookmarkStart w:id="25" w:name="_Toc79709072"/>
+      <w:bookmarkStart w:id="26" w:name="_Toc89613858"/>
       <w:r>
         <w:t>Intent</w:t>
       </w:r>
       <w:r>
         <w:t xml:space="preserve"> Extraction Process</w:t>
       </w:r>
-      <w:bookmarkEnd w:id="352"/>
-      <w:bookmarkEnd w:id="353"/>
+      <w:bookmarkEnd w:id="25"/>
+      <w:bookmarkEnd w:id="26"/>
     </w:p>
     <w:p>
       <w:pPr>
@@ -7473,16 +4033,16 @@
       <w:r>
         <w:t xml:space="preserve"> based on </w:t>
       </w:r>
-      <w:commentRangeStart w:id="354"/>
+      <w:commentRangeStart w:id="27"/>
       <w:r>
         <w:t>their behavior</w:t>
       </w:r>
-      <w:commentRangeEnd w:id="354"/>
+      <w:commentRangeEnd w:id="27"/>
       <w:r>
         <w:rPr>
           <w:rStyle w:val="CommentReference"/>
         </w:rPr>
-        <w:commentReference w:id="354"/>
+        <w:commentReference w:id="27"/>
       </w:r>
       <w:r>
         <w:t>.  For instance, the simulator will load a humanoid into a virtual apartment and perform a walking sequence.</w:t>
@@ -7619,7 +4179,8 @@
       <w:pPr>
         <w:ind w:firstLine="720"/>
         <w:rPr>
-          <w:del w:id="355" w:author="Nate Bachmeier" w:date="2021-12-05T12:29:00Z"/>
+          <w:sz w:val="18"/>
+          <w:szCs w:val="18"/>
         </w:rPr>
       </w:pPr>
       <w:r>
@@ -7652,8 +4213,8 @@
       <w:r>
         <w:t xml:space="preserve">  </w:t>
       </w:r>
-      <w:commentRangeStart w:id="356"/>
-      <w:commentRangeStart w:id="357"/>
+      <w:commentRangeStart w:id="28"/>
+      <w:commentRangeStart w:id="29"/>
       <w:r>
         <w:t xml:space="preserve">For instance, the simulated home might </w:t>
       </w:r>
@@ -7663,19 +4224,19 @@
       <w:r>
         <w:t>dozens of cameras and sensors</w:t>
       </w:r>
-      <w:commentRangeEnd w:id="356"/>
+      <w:commentRangeEnd w:id="28"/>
       <w:r>
         <w:rPr>
           <w:rStyle w:val="CommentReference"/>
         </w:rPr>
-        <w:commentReference w:id="356"/>
-      </w:r>
-      <w:commentRangeEnd w:id="357"/>
+        <w:commentReference w:id="28"/>
+      </w:r>
+      <w:commentRangeEnd w:id="29"/>
       <w:r>
         <w:rPr>
           <w:rStyle w:val="CommentReference"/>
         </w:rPr>
-        <w:commentReference w:id="357"/>
+        <w:commentReference w:id="29"/>
       </w:r>
       <w:r>
         <w:t>.</w:t>
@@ -7732,63 +4293,19 @@
     </w:p>
     <w:p>
       <w:pPr>
-        <w:ind w:firstLine="720"/>
-        <w:rPr>
-          <w:del w:id="358" w:author="Nate Bachmeier" w:date="2021-12-05T16:35:00Z"/>
-          <w:sz w:val="18"/>
-          <w:szCs w:val="18"/>
-        </w:rPr>
-        <w:pPrChange w:id="359" w:author="Nate Bachmeier" w:date="2021-12-05T12:29:00Z">
-          <w:pPr/>
-        </w:pPrChange>
-      </w:pPr>
-      <w:del w:id="360" w:author="Nate Bachmeier" w:date="2021-12-05T12:29:00Z">
+        <w:pStyle w:val="Caption"/>
+      </w:pPr>
+      <w:r>
+        <w:t xml:space="preserve">Figure </w:t>
+      </w:r>
+      <w:fldSimple w:instr=" SEQ Figure \* ARABIC ">
         <w:r>
-          <w:br w:type="page"/>
+          <w:rPr>
+            <w:noProof/>
+          </w:rPr>
+          <w:t>3</w:t>
         </w:r>
-      </w:del>
-    </w:p>
-    <w:p>
-      <w:pPr>
-        <w:ind w:firstLine="720"/>
-        <w:rPr>
-          <w:ins w:id="361" w:author="Nate Bachmeier" w:date="2021-12-05T16:35:00Z"/>
-          <w:sz w:val="18"/>
-          <w:szCs w:val="18"/>
-        </w:rPr>
-        <w:pPrChange w:id="362" w:author="Nate Bachmeier" w:date="2021-12-05T16:35:00Z">
-          <w:pPr/>
-        </w:pPrChange>
-      </w:pPr>
-    </w:p>
-    <w:p>
-      <w:pPr>
-        <w:pStyle w:val="Caption"/>
-      </w:pPr>
-      <w:r>
-        <w:t xml:space="preserve">Figure </w:t>
-      </w:r>
-      <w:r>
-        <w:fldChar w:fldCharType="begin"/>
-      </w:r>
-      <w:r>
-        <w:instrText xml:space="preserve"> SEQ Figure \* ARABIC </w:instrText>
-      </w:r>
-      <w:r>
-        <w:fldChar w:fldCharType="separate"/>
-      </w:r>
-      <w:r>
-        <w:rPr>
-          <w:noProof/>
-        </w:rPr>
-        <w:t>3</w:t>
-      </w:r>
-      <w:r>
-        <w:rPr>
-          <w:noProof/>
-        </w:rPr>
-        <w:fldChar w:fldCharType="end"/>
-      </w:r>
+      </w:fldSimple>
       <w:r>
         <w:t>: Intent Extract Logical View</w:t>
       </w:r>
@@ -7818,10 +4335,10 @@
             <v:path o:extrusionok="f" gradientshapeok="t" o:connecttype="rect"/>
             <o:lock v:ext="edit" aspectratio="t"/>
           </v:shapetype>
-          <v:shape id="_x0000_i1025" type="#_x0000_t75" style="width:291.8pt;height:227.35pt" o:ole="">
+          <v:shape id="_x0000_i1025" type="#_x0000_t75" style="width:292.2pt;height:227.7pt" o:ole="">
             <v:imagedata r:id="rId14" o:title=""/>
           </v:shape>
-          <o:OLEObject Type="Embed" ProgID="Paint.Picture" ShapeID="_x0000_i1025" DrawAspect="Content" ObjectID="_1700227385" r:id="rId15"/>
+          <o:OLEObject Type="Embed" ProgID="Paint.Picture" ShapeID="_x0000_i1025" DrawAspect="Content" ObjectID="_1703746949" r:id="rId15"/>
         </w:object>
       </w:r>
     </w:p>
@@ -7829,14 +4346,14 @@
       <w:pPr>
         <w:pStyle w:val="Heading3"/>
       </w:pPr>
-      <w:bookmarkStart w:id="363" w:name="_Toc89613859"/>
+      <w:bookmarkStart w:id="30" w:name="_Toc89613859"/>
       <w:r>
         <w:t>Rule Engine</w:t>
       </w:r>
       <w:r>
         <w:t xml:space="preserve"> Process</w:t>
       </w:r>
-      <w:bookmarkEnd w:id="363"/>
+      <w:bookmarkEnd w:id="30"/>
     </w:p>
     <w:p>
       <w:r>
@@ -7890,11 +4407,11 @@
       <w:pPr>
         <w:pStyle w:val="Heading2"/>
       </w:pPr>
-      <w:bookmarkStart w:id="364" w:name="_Toc89613860"/>
+      <w:bookmarkStart w:id="31" w:name="_Toc89613860"/>
       <w:r>
         <w:t>Feedback System Design</w:t>
       </w:r>
-      <w:bookmarkEnd w:id="364"/>
+      <w:bookmarkEnd w:id="31"/>
     </w:p>
     <w:p>
       <w:r>
@@ -7918,13 +4435,13 @@
       <w:pPr>
         <w:pStyle w:val="Heading3"/>
       </w:pPr>
-      <w:bookmarkStart w:id="365" w:name="_Toc79709073"/>
-      <w:bookmarkStart w:id="366" w:name="_Toc89613861"/>
+      <w:bookmarkStart w:id="32" w:name="_Toc89613861"/>
+      <w:bookmarkStart w:id="33" w:name="_Toc79709073"/>
       <w:r>
         <w:lastRenderedPageBreak/>
         <w:t>Decision History Store</w:t>
       </w:r>
-      <w:bookmarkEnd w:id="366"/>
+      <w:bookmarkEnd w:id="32"/>
     </w:p>
     <w:p>
       <w:r>
@@ -7981,14 +4498,14 @@
           <w:rFonts w:eastAsiaTheme="minorHAnsi"/>
         </w:rPr>
       </w:pPr>
-      <w:bookmarkStart w:id="367" w:name="_Toc89613862"/>
+      <w:bookmarkStart w:id="34" w:name="_Toc89613862"/>
       <w:r>
         <w:rPr>
           <w:rFonts w:eastAsiaTheme="minorHAnsi"/>
         </w:rPr>
         <w:t>Aggregation Process</w:t>
       </w:r>
-      <w:bookmarkEnd w:id="367"/>
+      <w:bookmarkEnd w:id="34"/>
     </w:p>
     <w:p>
       <w:r>
@@ -8027,12 +4544,12 @@
       <w:pPr>
         <w:pStyle w:val="Heading3"/>
       </w:pPr>
-      <w:bookmarkStart w:id="368" w:name="_Toc89613863"/>
-      <w:bookmarkEnd w:id="365"/>
+      <w:bookmarkStart w:id="35" w:name="_Toc89613863"/>
+      <w:bookmarkEnd w:id="33"/>
       <w:r>
         <w:t>Evaluation Process</w:t>
       </w:r>
-      <w:bookmarkEnd w:id="368"/>
+      <w:bookmarkEnd w:id="35"/>
     </w:p>
     <w:p>
       <w:r>
@@ -8057,7 +4574,7 @@
       <w:pPr>
         <w:pStyle w:val="Heading3"/>
       </w:pPr>
-      <w:bookmarkStart w:id="369" w:name="_Toc89613864"/>
+      <w:bookmarkStart w:id="36" w:name="_Toc89613864"/>
       <w:r>
         <w:t>Report</w:t>
       </w:r>
@@ -8067,7 +4584,7 @@
       <w:r>
         <w:t xml:space="preserve"> Process</w:t>
       </w:r>
-      <w:bookmarkEnd w:id="369"/>
+      <w:bookmarkEnd w:id="36"/>
     </w:p>
     <w:p>
       <w:r>
@@ -8094,64 +4611,23 @@
     <w:p>
       <w:pPr>
         <w:pStyle w:val="Heading2"/>
-        <w:rPr>
-          <w:ins w:id="370" w:author="Nate Bachmeier" w:date="2021-12-05T12:47:00Z"/>
-        </w:rPr>
-      </w:pPr>
-      <w:bookmarkStart w:id="371" w:name="_Toc79709078"/>
-      <w:bookmarkStart w:id="372" w:name="_Toc89613865"/>
-      <w:commentRangeStart w:id="373"/>
+      </w:pPr>
+      <w:bookmarkStart w:id="37" w:name="_Toc79709078"/>
+      <w:bookmarkStart w:id="38" w:name="_Toc89613865"/>
+      <w:commentRangeStart w:id="39"/>
       <w:r>
         <w:t>Contributions</w:t>
       </w:r>
-      <w:bookmarkEnd w:id="371"/>
-      <w:commentRangeEnd w:id="373"/>
+      <w:bookmarkEnd w:id="37"/>
+      <w:commentRangeEnd w:id="39"/>
       <w:r>
         <w:rPr>
           <w:rStyle w:val="CommentReference"/>
           <w:b w:val="0"/>
         </w:rPr>
-        <w:commentReference w:id="373"/>
-      </w:r>
-      <w:bookmarkEnd w:id="372"/>
-    </w:p>
-    <w:p>
-      <w:pPr>
-        <w:rPr>
-          <w:del w:id="374" w:author="Nate Bachmeier" w:date="2021-12-05T15:52:00Z"/>
-        </w:rPr>
-        <w:pPrChange w:id="375" w:author="Nate Bachmeier" w:date="2021-12-05T15:52:00Z">
-          <w:pPr>
-            <w:pStyle w:val="Heading2"/>
-          </w:pPr>
-        </w:pPrChange>
-      </w:pPr>
-      <w:ins w:id="376" w:author="Nate Bachmeier" w:date="2021-12-05T12:47:00Z">
-        <w:r>
-          <w:tab/>
-          <w:t>This constructive research project’s core contribution demonstrates a procedure to study human behavior</w:t>
-        </w:r>
-      </w:ins>
-      <w:ins w:id="377" w:author="Nate Bachmeier" w:date="2021-12-05T12:48:00Z">
-        <w:r>
-          <w:t xml:space="preserve"> in sensitive situations</w:t>
-        </w:r>
-      </w:ins>
-      <w:ins w:id="378" w:author="Nate Bachmeier" w:date="2021-12-05T12:47:00Z">
-        <w:r>
-          <w:t>.</w:t>
-        </w:r>
-      </w:ins>
-      <w:ins w:id="379" w:author="Nate Bachmeier" w:date="2021-12-05T15:51:00Z">
-        <w:r>
-          <w:t xml:space="preserve">  It </w:t>
-        </w:r>
-      </w:ins>
-      <w:ins w:id="380" w:author="Nate Bachmeier" w:date="2021-12-05T15:52:00Z">
-        <w:r>
-          <w:t>aims to accurately extract intents from real-time video streams and map</w:t>
-        </w:r>
-      </w:ins>
+        <w:commentReference w:id="39"/>
+      </w:r>
+      <w:bookmarkEnd w:id="38"/>
     </w:p>
     <w:p>
       <w:pPr>
@@ -8159,28 +4635,13 @@
           <w:strike/>
         </w:rPr>
       </w:pPr>
-      <w:del w:id="381" w:author="Nate Bachmeier" w:date="2021-12-05T15:52:00Z">
-        <w:r>
-          <w:tab/>
-        </w:r>
-        <w:commentRangeStart w:id="382"/>
-        <w:r>
-          <w:delText>The core c</w:delText>
-        </w:r>
-        <w:commentRangeEnd w:id="382"/>
-        <w:r>
-          <w:rPr>
-            <w:rStyle w:val="CommentReference"/>
-          </w:rPr>
-          <w:commentReference w:id="382"/>
-        </w:r>
-        <w:r>
-          <w:delText>ontribution to the body of knowledge is</w:delText>
-        </w:r>
-        <w:r>
-          <w:delText xml:space="preserve"> an algorithm that extracts intents from real-time video streams and maps</w:delText>
-        </w:r>
-      </w:del>
+      <w:r>
+        <w:tab/>
+        <w:t>This constructive research project’s core contribution demonstrates a procedure to study human behavior in sensitive situations.</w:t>
+      </w:r>
+      <w:r>
+        <w:t xml:space="preserve">  It aims to accurately extract intents from real-time video streams and map</w:t>
+      </w:r>
       <w:r>
         <w:t xml:space="preserve"> them to an action</w:t>
       </w:r>
@@ -8235,13 +4696,13 @@
       <w:pPr>
         <w:pStyle w:val="Heading1"/>
       </w:pPr>
-      <w:bookmarkStart w:id="383" w:name="_Toc79709079"/>
-      <w:bookmarkStart w:id="384" w:name="_Toc89613866"/>
+      <w:bookmarkStart w:id="40" w:name="_Toc79709079"/>
+      <w:bookmarkStart w:id="41" w:name="_Toc89613866"/>
       <w:r>
         <w:t>Measurements and Evaluation</w:t>
       </w:r>
-      <w:bookmarkEnd w:id="383"/>
-      <w:bookmarkEnd w:id="384"/>
+      <w:bookmarkEnd w:id="40"/>
+      <w:bookmarkEnd w:id="41"/>
     </w:p>
     <w:p>
       <w:r>
@@ -8262,11 +4723,11 @@
       <w:pPr>
         <w:pStyle w:val="Heading2"/>
       </w:pPr>
-      <w:bookmarkStart w:id="385" w:name="_Toc89613867"/>
+      <w:bookmarkStart w:id="42" w:name="_Toc89613867"/>
       <w:r>
         <w:t>Key Performance Indicators (KPIs)</w:t>
       </w:r>
-      <w:bookmarkEnd w:id="385"/>
+      <w:bookmarkEnd w:id="42"/>
     </w:p>
     <w:p>
       <w:r>
@@ -8279,30 +4740,30 @@
       <w:r>
         <w:t xml:space="preserve"> predictive capabilities.  Modeling the system’s health with numerical metrics, called Key Performance Indicators (KPIs), can provide this information throughout the </w:t>
       </w:r>
-      <w:commentRangeStart w:id="386"/>
+      <w:commentRangeStart w:id="43"/>
       <w:r>
         <w:t>pipeline</w:t>
       </w:r>
-      <w:commentRangeEnd w:id="386"/>
+      <w:commentRangeEnd w:id="43"/>
       <w:r>
         <w:rPr>
           <w:rStyle w:val="CommentReference"/>
         </w:rPr>
-        <w:commentReference w:id="386"/>
+        <w:commentReference w:id="43"/>
       </w:r>
       <w:r>
         <w:t>.  For example, one metric might measure the percentage of accurately identified animation s</w:t>
       </w:r>
-      <w:commentRangeStart w:id="387"/>
+      <w:commentRangeStart w:id="44"/>
       <w:r>
         <w:t>equences</w:t>
       </w:r>
-      <w:commentRangeEnd w:id="387"/>
+      <w:commentRangeEnd w:id="44"/>
       <w:r>
         <w:rPr>
           <w:rStyle w:val="CommentReference"/>
         </w:rPr>
-        <w:commentReference w:id="387"/>
+        <w:commentReference w:id="44"/>
       </w:r>
       <w:r>
         <w:t>.  Metric data points can also contain high-dimensional metadata, such as a Noise Ratio property (</w:t>
@@ -8324,134 +4785,58 @@
       <w:r>
         <w:t xml:space="preserve">  Suppose the Noise Ratio positively correlates with the prediction difficulty levels.  In that case, an algorithm that performs better with more noise is more sophisticated</w:t>
       </w:r>
-      <w:del w:id="388" w:author="Nate Bachmeier" w:date="2021-12-05T16:02:00Z">
-        <w:r>
-          <w:delText>.</w:delText>
-        </w:r>
-      </w:del>
-      <w:ins w:id="389" w:author="Nate Bachmeier" w:date="2021-12-05T16:02:00Z">
-        <w:r>
-          <w:t>.</w:t>
-        </w:r>
-      </w:ins>
-      <w:ins w:id="390" w:author="Nate Bachmeier" w:date="2021-12-05T16:04:00Z">
-        <w:r>
-          <w:t xml:space="preserve">  Existing literature </w:t>
-        </w:r>
-      </w:ins>
-      <w:ins w:id="391" w:author="Nate Bachmeier" w:date="2021-12-05T16:05:00Z">
-        <w:r>
-          <w:t>proposes suitable detection metrics under different</w:t>
-        </w:r>
-      </w:ins>
-      <w:ins w:id="392" w:author="Nate Bachmeier" w:date="2021-12-05T16:06:00Z">
-        <w:r>
-          <w:t xml:space="preserve"> sensing techniques</w:t>
-        </w:r>
-      </w:ins>
-      <w:ins w:id="393" w:author="Nate Bachmeier" w:date="2021-12-05T16:07:00Z">
-        <w:r>
-          <w:t>, such as light versus infrared</w:t>
-        </w:r>
-      </w:ins>
-      <w:customXmlInsRangeStart w:id="394" w:author="Nate Bachmeier" w:date="2021-12-05T16:05:00Z"/>
+      <w:r>
+        <w:t>.  Existing literature proposes suitable detection metrics under different sensing techniques, such as light versus infrared</w:t>
+      </w:r>
       <w:sdt>
         <w:sdtPr>
           <w:id w:val="-883789807"/>
           <w:citation/>
         </w:sdtPr>
+        <w:sdtEndPr/>
         <w:sdtContent>
-          <w:customXmlInsRangeEnd w:id="394"/>
-          <w:ins w:id="395" w:author="Nate Bachmeier" w:date="2021-12-05T16:05:00Z">
-            <w:r>
-              <w:fldChar w:fldCharType="begin"/>
-            </w:r>
-            <w:r>
-              <w:instrText xml:space="preserve"> CITATION Din20 \l 1033 </w:instrText>
-            </w:r>
-            <w:r>
-              <w:fldChar w:fldCharType="separate"/>
-            </w:r>
-          </w:ins>
+          <w:r>
+            <w:fldChar w:fldCharType="begin"/>
+          </w:r>
+          <w:r>
+            <w:instrText xml:space="preserve"> CITATION Din20 \l 1033 </w:instrText>
+          </w:r>
+          <w:r>
+            <w:fldChar w:fldCharType="separate"/>
+          </w:r>
           <w:r>
             <w:rPr>
               <w:noProof/>
             </w:rPr>
             <w:t xml:space="preserve"> (Ding, Chen, Zheng, &amp; Luo, 2020)</w:t>
           </w:r>
-          <w:ins w:id="396" w:author="Nate Bachmeier" w:date="2021-12-05T16:05:00Z">
-            <w:r>
-              <w:fldChar w:fldCharType="end"/>
-            </w:r>
-          </w:ins>
-          <w:customXmlInsRangeStart w:id="397" w:author="Nate Bachmeier" w:date="2021-12-05T16:05:00Z"/>
+          <w:r>
+            <w:fldChar w:fldCharType="end"/>
+          </w:r>
         </w:sdtContent>
       </w:sdt>
-      <w:customXmlInsRangeEnd w:id="397"/>
-      <w:ins w:id="398" w:author="Nate Bachmeier" w:date="2021-12-05T16:06:00Z">
-        <w:r>
-          <w:t>.</w:t>
-        </w:r>
-      </w:ins>
-      <w:ins w:id="399" w:author="Nate Bachmeier" w:date="2021-12-05T16:07:00Z">
-        <w:r>
-          <w:t xml:space="preserve">  </w:t>
-        </w:r>
-      </w:ins>
-      <w:ins w:id="400" w:author="Nate Bachmeier" w:date="2021-12-05T16:08:00Z">
-        <w:r>
-          <w:t xml:space="preserve">Defining a </w:t>
-        </w:r>
-      </w:ins>
-      <w:ins w:id="401" w:author="Nate Bachmeier" w:date="2021-12-05T16:09:00Z">
-        <w:r>
-          <w:t xml:space="preserve">unique baseline is outside this research project’s scope.  Instead, it </w:t>
-        </w:r>
-      </w:ins>
-      <w:ins w:id="402" w:author="Nate Bachmeier" w:date="2021-12-05T16:07:00Z">
-        <w:r>
-          <w:t xml:space="preserve">aims to achieve </w:t>
-        </w:r>
-      </w:ins>
-      <w:ins w:id="403" w:author="Nate Bachmeier" w:date="2021-12-05T16:09:00Z">
-        <w:r>
-          <w:t xml:space="preserve">comparable </w:t>
-        </w:r>
-      </w:ins>
-      <w:ins w:id="404" w:author="Nate Bachmeier" w:date="2021-12-05T16:07:00Z">
-        <w:r>
-          <w:t xml:space="preserve">performance </w:t>
-        </w:r>
-      </w:ins>
-      <w:ins w:id="405" w:author="Nate Bachmeier" w:date="2021-12-05T16:08:00Z">
-        <w:r>
-          <w:t xml:space="preserve">results </w:t>
-        </w:r>
-      </w:ins>
-      <w:ins w:id="406" w:author="Nate Bachmeier" w:date="2021-12-05T16:09:00Z">
-        <w:r>
-          <w:t>as recent publications.</w:t>
-        </w:r>
-      </w:ins>
+      <w:r>
+        <w:t>.  Defining a unique baseline is outside this research project’s scope.  Instead, it aims to achieve comparable performance results as recent publications.</w:t>
+      </w:r>
     </w:p>
     <w:p>
       <w:pPr>
         <w:pStyle w:val="Heading2"/>
       </w:pPr>
-      <w:bookmarkStart w:id="407" w:name="_Toc89613868"/>
+      <w:bookmarkStart w:id="45" w:name="_Toc89613868"/>
       <w:r>
         <w:lastRenderedPageBreak/>
         <w:t xml:space="preserve">Existing </w:t>
       </w:r>
-      <w:bookmarkStart w:id="408" w:name="_Toc79709082"/>
+      <w:bookmarkStart w:id="46" w:name="_Toc79709082"/>
       <w:r>
         <w:t>Benchmark</w:t>
       </w:r>
       <w:r>
         <w:t>s</w:t>
       </w:r>
-      <w:bookmarkEnd w:id="407"/>
-      <w:bookmarkEnd w:id="408"/>
+      <w:bookmarkEnd w:id="45"/>
+      <w:bookmarkEnd w:id="46"/>
     </w:p>
     <w:p>
       <w:r>
@@ -8488,108 +4873,30 @@
       <w:r>
         <w:t>.  However, most benchmarks also focus on high-intensity outdoor sports footage (Das et al., 2019).  Since those behaviors are very different from low-intensity indoor movements, they are not directly usable.  Instead, several publications define movement taxonomies and curated lists of expected behaviors</w:t>
       </w:r>
-      <w:ins w:id="409" w:author="Nate Bachmeier" w:date="2021-12-05T16:01:00Z">
-        <w:r>
-          <w:t xml:space="preserve"> (Das et al., 2019)</w:t>
-        </w:r>
-      </w:ins>
-      <w:del w:id="410" w:author="Nate Bachmeier" w:date="2021-12-05T16:00:00Z">
-        <w:r>
-          <w:delText xml:space="preserve"> (</w:delText>
-        </w:r>
-        <w:commentRangeStart w:id="411"/>
-        <w:r>
-          <w:delText>Citation</w:delText>
-        </w:r>
-        <w:commentRangeEnd w:id="411"/>
-        <w:r>
-          <w:rPr>
-            <w:rStyle w:val="CommentReference"/>
-          </w:rPr>
-          <w:commentReference w:id="411"/>
-        </w:r>
-        <w:r>
-          <w:delText>)</w:delText>
-        </w:r>
-      </w:del>
+      <w:r>
+        <w:t xml:space="preserve"> (Das et al., 2019)</w:t>
+      </w:r>
       <w:r>
         <w:t xml:space="preserve">.  </w:t>
       </w:r>
       <w:r>
         <w:t>This research project uses a similar measurement that considers the supported actions within an action space.</w:t>
       </w:r>
-      <w:ins w:id="412" w:author="Nate Bachmeier" w:date="2021-12-05T16:10:00Z">
-        <w:r>
-          <w:t xml:space="preserve">  Though, it is outside this project’s scope to implement </w:t>
-        </w:r>
-      </w:ins>
-      <w:ins w:id="413" w:author="Nate Bachmeier" w:date="2021-12-05T16:11:00Z">
-        <w:r>
-          <w:t xml:space="preserve">dozens of actions.  This research </w:t>
-        </w:r>
-      </w:ins>
-      <w:ins w:id="414" w:author="Nate Bachmeier" w:date="2021-12-05T16:12:00Z">
-        <w:r>
-          <w:t>takes</w:t>
-        </w:r>
-      </w:ins>
-      <w:ins w:id="415" w:author="Nate Bachmeier" w:date="2021-12-05T16:11:00Z">
-        <w:r>
-          <w:t xml:space="preserve"> a “quality-versus-quantity” approach and ch</w:t>
-        </w:r>
-      </w:ins>
-      <w:ins w:id="416" w:author="Nate Bachmeier" w:date="2021-12-05T16:12:00Z">
-        <w:r>
-          <w:t>o</w:t>
-        </w:r>
-      </w:ins>
-      <w:ins w:id="417" w:author="Nate Bachmeier" w:date="2021-12-05T16:11:00Z">
-        <w:r>
-          <w:t>ose</w:t>
-        </w:r>
-      </w:ins>
-      <w:ins w:id="418" w:author="Nate Bachmeier" w:date="2021-12-05T16:12:00Z">
-        <w:r>
-          <w:t>s</w:t>
-        </w:r>
-      </w:ins>
-      <w:ins w:id="419" w:author="Nate Bachmeier" w:date="2021-12-05T16:11:00Z">
-        <w:r>
-          <w:t xml:space="preserve"> a handful of distinctly </w:t>
-        </w:r>
-      </w:ins>
-      <w:ins w:id="420" w:author="Nate Bachmeier" w:date="2021-12-05T16:12:00Z">
-        <w:r>
-          <w:t>individual</w:t>
-        </w:r>
-      </w:ins>
-      <w:ins w:id="421" w:author="Nate Bachmeier" w:date="2021-12-05T16:11:00Z">
-        <w:r>
-          <w:t xml:space="preserve"> </w:t>
-        </w:r>
-      </w:ins>
-      <w:ins w:id="422" w:author="Nate Bachmeier" w:date="2021-12-05T16:12:00Z">
-        <w:r>
-          <w:t xml:space="preserve">and representative </w:t>
-        </w:r>
-      </w:ins>
-      <w:ins w:id="423" w:author="Nate Bachmeier" w:date="2021-12-05T16:11:00Z">
-        <w:r>
-          <w:t>actions.</w:t>
-        </w:r>
-      </w:ins>
+      <w:r>
+        <w:t xml:space="preserve">  Though, it is outside this project’s scope to implement dozens of actions.  This research takes a “quality-versus-quantity” approach and chooses a handful of distinctly individual and representative actions.</w:t>
+      </w:r>
     </w:p>
     <w:p>
       <w:pPr>
         <w:pStyle w:val="Heading1"/>
       </w:pPr>
-      <w:bookmarkStart w:id="424" w:name="_Toc79709083"/>
-      <w:bookmarkStart w:id="425" w:name="_Toc89613869"/>
+      <w:bookmarkStart w:id="47" w:name="_Toc79709083"/>
+      <w:bookmarkStart w:id="48" w:name="_Toc89613869"/>
       <w:r>
         <w:t>Summary</w:t>
       </w:r>
-      <w:bookmarkEnd w:id="424"/>
-      <w:bookmarkEnd w:id="425"/>
+      <w:bookmarkEnd w:id="47"/>
+      <w:bookmarkEnd w:id="48"/>
     </w:p>
     <w:p>
       <w:r>
@@ -8602,16 +4909,9 @@
       <w:r>
         <w:t xml:space="preserve"> longer and </w:t>
       </w:r>
-      <w:del w:id="426" w:author="Nate Bachmeier" w:date="2021-12-05T11:58:00Z">
-        <w:r>
-          <w:delText xml:space="preserve">want </w:delText>
-        </w:r>
-      </w:del>
-      <w:ins w:id="427" w:author="Nate Bachmeier" w:date="2021-12-05T11:58:00Z">
-        <w:r>
-          <w:t xml:space="preserve">need </w:t>
-        </w:r>
-      </w:ins>
+      <w:r>
+        <w:t xml:space="preserve">need </w:t>
+      </w:r>
       <w:r>
         <w:t xml:space="preserve">to defer transitioning into assisted living facilities.  Delaying the move can save nearly ninety thousand dollars annually and provide additional value (e.g., personalized comfort).  However, those savings typically require care degradation.  </w:t>
       </w:r>
@@ -8690,8 +4990,8 @@
         <w:br w:type="page"/>
       </w:r>
     </w:p>
-    <w:bookmarkStart w:id="428" w:name="_Toc89613870" w:displacedByCustomXml="next"/>
-    <w:bookmarkStart w:id="429" w:name="_Toc79709084" w:displacedByCustomXml="next"/>
+    <w:bookmarkStart w:id="49" w:name="_Toc79709084" w:displacedByCustomXml="next"/>
+    <w:bookmarkStart w:id="50" w:name="_Toc89613870" w:displacedByCustomXml="next"/>
     <w:sdt>
       <w:sdtPr>
         <w:rPr>
@@ -8712,8 +5012,8 @@
           <w:r>
             <w:t>References</w:t>
           </w:r>
-          <w:bookmarkEnd w:id="429"/>
-          <w:bookmarkEnd w:id="428"/>
+          <w:bookmarkEnd w:id="50"/>
+          <w:bookmarkEnd w:id="49"/>
         </w:p>
         <w:sdt>
           <w:sdtPr>
@@ -8772,21 +5072,7 @@
                 <w:rPr>
                   <w:noProof/>
                 </w:rPr>
-                <w:t>Aguida, M., Ouchani, S., &amp; Benmalek, M. (2020). A review on cyber-physical systems</w:t>
-              </w:r>
-              <w:del w:id="430" w:author="Nate Bachmeier" w:date="2021-12-05T16:14:00Z">
-                <w:r>
-                  <w:rPr>
-                    <w:noProof/>
-                  </w:rPr>
-                  <w:delText>: models and architectures</w:delText>
-                </w:r>
-              </w:del>
-              <w:r>
-                <w:rPr>
-                  <w:noProof/>
-                </w:rPr>
-                <w:t xml:space="preserve">. </w:t>
+                <w:t xml:space="preserve">Aguida, M., Ouchani, S., &amp; Benmalek, M. (2020). A review on cyber-physical systems. </w:t>
               </w:r>
               <w:r>
                 <w:rPr>
@@ -8873,35 +5159,7 @@
                 <w:rPr>
                   <w:noProof/>
                 </w:rPr>
-                <w:t xml:space="preserve">Amin, S., Salahuddin, T., &amp; Bouras, A. (2020). </w:t>
-              </w:r>
-              <w:del w:id="431" w:author="Nate Bachmeier" w:date="2021-12-05T16:13:00Z">
-                <w:r>
-                  <w:rPr>
-                    <w:noProof/>
-                  </w:rPr>
-                  <w:delText xml:space="preserve">Cyber </w:delText>
-                </w:r>
-              </w:del>
-              <w:ins w:id="432" w:author="Nate Bachmeier" w:date="2021-12-05T16:13:00Z">
-                <w:r>
-                  <w:rPr>
-                    <w:noProof/>
-                  </w:rPr>
-                  <w:t>Cyber</w:t>
-                </w:r>
-                <w:r>
-                  <w:rPr>
-                    <w:noProof/>
-                  </w:rPr>
-                  <w:t>-</w:t>
-                </w:r>
-              </w:ins>
-              <w:r>
-                <w:rPr>
-                  <w:noProof/>
-                </w:rPr>
-                <w:t xml:space="preserve">Physical Systems and Smart Homes in Healthcare: Current State and Challenges. </w:t>
+                <w:t xml:space="preserve">Amin, S., Salahuddin, T., &amp; Bouras, A. (2020). Cyber-Physical Systems and Smart Homes in Healthcare: Current State and Challenges. </w:t>
               </w:r>
               <w:r>
                 <w:rPr>
@@ -9346,21 +5604,7 @@
                 <w:rPr>
                   <w:noProof/>
                 </w:rPr>
-                <w:t xml:space="preserve">Muhsin, A., Munyogwa, M., Kibusi, S., &amp; Seif, S. A. (2020). Poor </w:t>
-              </w:r>
-              <w:del w:id="433" w:author="Nate Bachmeier" w:date="2021-12-05T16:14:00Z">
-                <w:r>
-                  <w:rPr>
-                    <w:noProof/>
-                  </w:rPr>
-                  <w:delText xml:space="preserve">level of </w:delText>
-                </w:r>
-              </w:del>
-              <w:r>
-                <w:rPr>
-                  <w:noProof/>
-                </w:rPr>
-                <w:t xml:space="preserve">knowledge on elderly care despite positive attitude among nursing students in Zanzibar Island: findings from a cross-sectional study. </w:t>
+                <w:t xml:space="preserve">Muhsin, A., Munyogwa, M., Kibusi, S., &amp; Seif, S. A. (2020). Poor knowledge on elderly care despite positive attitude among nursing students in Zanzibar Island: findings from a cross-sectional study. </w:t>
               </w:r>
               <w:r>
                 <w:rPr>
@@ -9505,35 +5749,7 @@
                 <w:rPr>
                   <w:noProof/>
                 </w:rPr>
-                <w:t xml:space="preserve">Snee, R. (2015). </w:t>
-              </w:r>
-              <w:del w:id="434" w:author="Nate Bachmeier" w:date="2021-12-05T16:14:00Z">
-                <w:r>
-                  <w:rPr>
-                    <w:noProof/>
-                  </w:rPr>
-                  <w:delText xml:space="preserve">Practical </w:delText>
-                </w:r>
-              </w:del>
-              <w:ins w:id="435" w:author="Nate Bachmeier" w:date="2021-12-05T16:14:00Z">
-                <w:r>
-                  <w:rPr>
-                    <w:noProof/>
-                  </w:rPr>
-                  <w:t>A p</w:t>
-                </w:r>
-                <w:r>
-                  <w:rPr>
-                    <w:noProof/>
-                  </w:rPr>
-                  <w:t xml:space="preserve">ractical </w:t>
-                </w:r>
-              </w:ins>
-              <w:r>
-                <w:rPr>
-                  <w:noProof/>
-                </w:rPr>
-                <w:t xml:space="preserve">approach to data mining. </w:t>
+                <w:t xml:space="preserve">Snee, R. (2015). A practical approach to data mining. </w:t>
               </w:r>
               <w:r>
                 <w:rPr>
@@ -9689,33 +5905,11 @@
                 </w:rPr>
                 <w:t>What is the F-score</w:t>
               </w:r>
-              <w:del w:id="436" w:author="Nate Bachmeier" w:date="2021-12-05T16:14:00Z">
-                <w:r>
-                  <w:rPr>
-                    <w:noProof/>
-                  </w:rPr>
-                  <w:delText xml:space="preserve">. </w:delText>
-                </w:r>
-              </w:del>
-              <w:ins w:id="437" w:author="Nate Bachmeier" w:date="2021-12-05T16:14:00Z">
-                <w:r>
-                  <w:rPr>
-                    <w:noProof/>
-                  </w:rPr>
-                  <w:t>?</w:t>
-                </w:r>
-                <w:r>
-                  <w:rPr>
-                    <w:noProof/>
-                  </w:rPr>
-                  <w:t xml:space="preserve"> </w:t>
-                </w:r>
-              </w:ins>
-              <w:r>
-                <w:rPr>
-                  <w:noProof/>
-                </w:rPr>
-                <w:t>Retrieved from Deep AI: https://deepai.org/machine-learning-glossary-and-terms/f-score</w:t>
+              <w:r>
+                <w:rPr>
+                  <w:noProof/>
+                </w:rPr>
+                <w:t>? Retrieved from Deep AI: https://deepai.org/machine-learning-glossary-and-terms/f-score</w:t>
               </w:r>
             </w:p>
             <w:p>
@@ -9770,14 +5964,14 @@
       <w:pPr>
         <w:pStyle w:val="Heading1"/>
       </w:pPr>
-      <w:bookmarkStart w:id="438" w:name="_Toc79709085"/>
-      <w:bookmarkStart w:id="439" w:name="_Toc89613871"/>
+      <w:bookmarkStart w:id="51" w:name="_Toc79709085"/>
+      <w:bookmarkStart w:id="52" w:name="_Toc89613871"/>
       <w:r>
         <w:lastRenderedPageBreak/>
         <w:t>Annotated Bibliography</w:t>
       </w:r>
-      <w:bookmarkEnd w:id="438"/>
-      <w:bookmarkEnd w:id="439"/>
+      <w:bookmarkEnd w:id="51"/>
+      <w:bookmarkEnd w:id="52"/>
     </w:p>
     <w:p>
       <w:pPr>
@@ -9786,16 +5980,9 @@
       <w:r>
         <w:t xml:space="preserve">Examining the Northcentral University (NCU) Library with search terms such as elderly care, IoT, </w:t>
       </w:r>
-      <w:ins w:id="440" w:author="Nate Bachmeier" w:date="2021-12-05T16:14:00Z">
-        <w:r>
-          <w:t xml:space="preserve">Robot Operating System, human </w:t>
-        </w:r>
-      </w:ins>
-      <w:ins w:id="441" w:author="Nate Bachmeier" w:date="2021-12-05T16:15:00Z">
-        <w:r>
-          <w:t xml:space="preserve">activity recognition, </w:t>
-        </w:r>
-      </w:ins>
+      <w:r>
+        <w:t xml:space="preserve">Robot Operating System, human activity recognition, </w:t>
+      </w:r>
       <w:r>
         <w:t>and video health monitoring uncovers several industry-wide trends.</w:t>
       </w:r>
@@ -9804,13 +5991,13 @@
       <w:pPr>
         <w:pStyle w:val="Heading2"/>
       </w:pPr>
-      <w:bookmarkStart w:id="442" w:name="_Toc79709086"/>
-      <w:bookmarkStart w:id="443" w:name="_Toc89613872"/>
+      <w:bookmarkStart w:id="53" w:name="_Toc79709086"/>
+      <w:bookmarkStart w:id="54" w:name="_Toc89613872"/>
       <w:r>
         <w:t>Human Activity Recognition</w:t>
       </w:r>
-      <w:bookmarkEnd w:id="442"/>
-      <w:bookmarkEnd w:id="443"/>
+      <w:bookmarkEnd w:id="53"/>
+      <w:bookmarkEnd w:id="54"/>
     </w:p>
     <w:p>
       <w:r>
@@ -9952,13 +6139,7 @@
         <w:t xml:space="preserve"> the 3D space plus time.  Mechanisms exist for accelerating building custom datasets (e.g., transfer learning</w:t>
       </w:r>
       <w:r>
-        <w:t>)</w:t>
-      </w:r>
-      <w:r>
-        <w:t>, though</w:t>
-      </w:r>
-      <w:r>
-        <w:t xml:space="preserve"> </w:t>
+        <w:t xml:space="preserve">), though </w:t>
       </w:r>
       <w:r>
         <w:t>this is still an open research topic.</w:t>
@@ -9968,13 +6149,13 @@
       <w:pPr>
         <w:pStyle w:val="Heading2"/>
       </w:pPr>
-      <w:bookmarkStart w:id="444" w:name="_Toc79709087"/>
-      <w:bookmarkStart w:id="445" w:name="_Toc89613873"/>
+      <w:bookmarkStart w:id="55" w:name="_Toc79709087"/>
+      <w:bookmarkStart w:id="56" w:name="_Toc89613873"/>
       <w:r>
         <w:t>Integrating IoT Systems</w:t>
       </w:r>
-      <w:bookmarkEnd w:id="444"/>
-      <w:bookmarkEnd w:id="445"/>
+      <w:bookmarkEnd w:id="55"/>
+      <w:bookmarkEnd w:id="56"/>
     </w:p>
     <w:p>
       <w:r>
@@ -10039,13 +6220,13 @@
       <w:pPr>
         <w:pStyle w:val="Heading2"/>
       </w:pPr>
-      <w:bookmarkStart w:id="446" w:name="_Toc79709088"/>
-      <w:bookmarkStart w:id="447" w:name="_Toc89613874"/>
+      <w:bookmarkStart w:id="57" w:name="_Toc79709088"/>
+      <w:bookmarkStart w:id="58" w:name="_Toc89613874"/>
       <w:r>
         <w:t>Enhancing Security</w:t>
       </w:r>
-      <w:bookmarkEnd w:id="446"/>
-      <w:bookmarkEnd w:id="447"/>
+      <w:bookmarkEnd w:id="57"/>
+      <w:bookmarkEnd w:id="58"/>
     </w:p>
     <w:p>
       <w:pPr>
@@ -10155,13 +6336,13 @@
       <w:pPr>
         <w:pStyle w:val="Heading2"/>
       </w:pPr>
-      <w:bookmarkStart w:id="448" w:name="_Toc79709089"/>
-      <w:bookmarkStart w:id="449" w:name="_Toc89613875"/>
+      <w:bookmarkStart w:id="59" w:name="_Toc79709089"/>
+      <w:bookmarkStart w:id="60" w:name="_Toc89613875"/>
       <w:r>
         <w:t>Healthcare and Cloud</w:t>
       </w:r>
-      <w:bookmarkEnd w:id="448"/>
-      <w:bookmarkEnd w:id="449"/>
+      <w:bookmarkEnd w:id="59"/>
+      <w:bookmarkEnd w:id="60"/>
     </w:p>
     <w:p>
       <w:r>
@@ -10260,21 +6441,8 @@
       </w:r>
       <w:proofErr w:type="spellEnd"/>
       <w:r>
-        <w:t xml:space="preserve"> et al. (2011) propose a Uniform Markup Language (UML) model for collecting health care metadata from video sources.  Their solution focuses on physiological information, such as the patient’s movements.  The model also describes a storage structure for persisting the recordings.  There are specific aspects from this study that are reusable.  For instance, the authors propose service interfaces to several patient monitoring components (e.g., heart rate and oxygen levels).  However, the video monitoring system is critically dependent on wearable technologies.</w:t>
-      </w:r>
-      <w:del w:id="450" w:author="Nate Bachmeier" w:date="2021-12-05T15:50:00Z">
-        <w:r>
-          <w:delText xml:space="preserve"> </w:delText>
-        </w:r>
-      </w:del>
-      <w:r>
-        <w:t xml:space="preserve"> </w:t>
-      </w:r>
-      <w:del w:id="451" w:author="Nate Bachmeier" w:date="2021-12-05T15:50:00Z">
-        <w:r>
-          <w:delText>This requirement makes the solution loosely relevant to the ESHOS project.</w:delText>
-        </w:r>
-      </w:del>
+        <w:t xml:space="preserve"> et al. (2011) propose a Uniform Markup Language (UML) model for collecting health care metadata from video sources.  Their solution focuses on physiological information, such as the patient’s movements.  The model also describes a storage structure for persisting the recordings.  There are specific aspects from this study that are reusable.  For instance, the authors propose service interfaces to several patient monitoring components (e.g., heart rate and oxygen levels).  However, the video monitoring system is critically dependent on wearable technologies. </w:t>
+      </w:r>
     </w:p>
     <w:p>
       <w:r>
@@ -10314,29 +6482,15 @@
       <w:r>
         <w:t xml:space="preserve"> topologies.  The researchers claim that they can predict with 93% accuracy a person’s level of pain.  This capability is helpful within home monitoring systems to assess medication levels</w:t>
       </w:r>
-      <w:del w:id="452" w:author="Nate Bachmeier" w:date="2021-12-05T15:50:00Z">
-        <w:r>
-          <w:delText xml:space="preserve">.  The ESHOS solution could introduce similar capabilities to </w:delText>
-        </w:r>
-      </w:del>
-      <w:ins w:id="453" w:author="Nate Bachmeier" w:date="2021-12-05T15:50:00Z">
-        <w:r>
-          <w:t xml:space="preserve">, </w:t>
-        </w:r>
-      </w:ins>
+      <w:r>
+        <w:t xml:space="preserve">, </w:t>
+      </w:r>
       <w:r>
         <w:t>improv</w:t>
       </w:r>
-      <w:ins w:id="454" w:author="Nate Bachmeier" w:date="2021-12-05T15:50:00Z">
-        <w:r>
-          <w:t>ing</w:t>
-        </w:r>
-      </w:ins>
-      <w:del w:id="455" w:author="Nate Bachmeier" w:date="2021-12-05T15:50:00Z">
-        <w:r>
-          <w:delText>e</w:delText>
-        </w:r>
-      </w:del>
+      <w:r>
+        <w:t>ing</w:t>
+      </w:r>
       <w:r>
         <w:t xml:space="preserve"> patient care.  For instance, the system could emit a pain frequency Key Performance Indicator (KPI) as part of the patient’s scorecard.  The scorecard would then </w:t>
       </w:r>
@@ -10368,7 +6522,7 @@
 
 <file path=word/comments.xml><?xml version="1.0" encoding="utf-8"?>
 <w:comments xmlns:wpc="http://schemas.microsoft.com/office/word/2010/wordprocessingCanvas" xmlns:cx="http://schemas.microsoft.com/office/drawing/2014/chartex" xmlns:cx1="http://schemas.microsoft.com/office/drawing/2015/9/8/chartex" xmlns:cx2="http://schemas.microsoft.com/office/drawing/2015/10/21/chartex" xmlns:cx3="http://schemas.microsoft.com/office/drawing/2016/5/9/chartex" xmlns:cx4="http://schemas.microsoft.com/office/drawing/2016/5/10/chartex" xmlns:cx5="http://schemas.microsoft.com/office/drawing/2016/5/11/chartex" xmlns:cx6="http://schemas.microsoft.com/office/drawing/2016/5/12/chartex" xmlns:cx7="http://schemas.microsoft.com/office/drawing/2016/5/13/chartex" xmlns:cx8="http://schemas.microsoft.com/office/drawing/2016/5/14/chartex" xmlns:mc="http://schemas.openxmlformats.org/markup-compatibility/2006" xmlns:aink="http://schemas.microsoft.com/office/drawing/2016/ink" xmlns:am3d="http://schemas.microsoft.com/office/drawing/2017/model3d" xmlns:o="urn:schemas-microsoft-com:office:office" xmlns:r="http://schemas.openxmlformats.org/officeDocument/2006/relationships" xmlns:m="http://schemas.openxmlformats.org/officeDocument/2006/math" xmlns:v="urn:schemas-microsoft-com:vml" xmlns:wp14="http://schemas.microsoft.com/office/word/2010/wordprocessingDrawing" xmlns:wp="http://schemas.openxmlformats.org/drawingml/2006/wordprocessingDrawing" xmlns:w10="urn:schemas-microsoft-com:office:word" xmlns:w="http://schemas.openxmlformats.org/wordprocessingml/2006/main" xmlns:w14="http://schemas.microsoft.com/office/word/2010/wordml" xmlns:w15="http://schemas.microsoft.com/office/word/2012/wordml" xmlns:w16cex="http://schemas.microsoft.com/office/word/2018/wordml/cex" xmlns:w16cid="http://schemas.microsoft.com/office/word/2016/wordml/cid" xmlns:w16="http://schemas.microsoft.com/office/word/2018/wordml" xmlns:w16sdtdh="http://schemas.microsoft.com/office/word/2020/wordml/sdtdatahash" xmlns:w16se="http://schemas.microsoft.com/office/word/2015/wordml/symex" xmlns:wpg="http://schemas.microsoft.com/office/word/2010/wordprocessingGroup" xmlns:wpi="http://schemas.microsoft.com/office/word/2010/wordprocessingInk" xmlns:wne="http://schemas.microsoft.com/office/word/2006/wordml" xmlns:wps="http://schemas.microsoft.com/office/word/2010/wordprocessingShape" mc:Ignorable="w14 w15 w16se w16cid w16 w16cex w16sdtdh wp14">
-  <w:comment w:id="248" w:author="Nate Bachmeier" w:date="2021-12-05T11:51:00Z" w:initials="NB">
+  <w:comment w:id="2" w:author="Nate Bachmeier" w:date="2021-12-05T11:51:00Z" w:initials="NB">
     <w:p>
       <w:pPr>
         <w:pStyle w:val="CommentText"/>
@@ -10380,11 +6534,11 @@
         <w:annotationRef/>
       </w:r>
       <w:r>
-        <w:t>Add content here about the broader challenges</w:t>
+        <w:t>Add paragraph that starts broad and then scopes in narrow here.  Include verbiage specifying that the specific demonstrates the general case</w:t>
       </w:r>
     </w:p>
   </w:comment>
-  <w:comment w:id="251" w:author="Nate Bachmeier" w:date="2021-12-05T11:51:00Z" w:initials="NB">
+  <w:comment w:id="3" w:author="Ashish Amresh" w:date="2021-11-18T18:43:00Z" w:initials="AA">
     <w:p>
       <w:pPr>
         <w:pStyle w:val="CommentText"/>
@@ -10396,11 +6550,11 @@
         <w:annotationRef/>
       </w:r>
       <w:r>
-        <w:t>Add paragraph that starts broad and then scopes in narrow here.  Include verbiage specifying that the specific demonstrates the general case</w:t>
+        <w:t>Seems assertive, may want to say have the potential to</w:t>
       </w:r>
     </w:p>
   </w:comment>
-  <w:comment w:id="252" w:author="Ashish Amresh" w:date="2021-11-18T18:43:00Z" w:initials="AA">
+  <w:comment w:id="4" w:author="Ashish Amresh" w:date="2021-11-18T18:44:00Z" w:initials="AA">
     <w:p>
       <w:pPr>
         <w:pStyle w:val="CommentText"/>
@@ -10412,11 +6566,11 @@
         <w:annotationRef/>
       </w:r>
       <w:r>
-        <w:t>Seems assertive, may want to say have the potential to</w:t>
+        <w:t>The citation seems a bit dated given how fast the field is evolving</w:t>
       </w:r>
     </w:p>
   </w:comment>
-  <w:comment w:id="253" w:author="Ashish Amresh" w:date="2021-11-18T18:44:00Z" w:initials="AA">
+  <w:comment w:id="5" w:author="Bachmeier, Nate" w:date="2021-11-25T11:17:00Z" w:initials="BN">
     <w:p>
       <w:pPr>
         <w:pStyle w:val="CommentText"/>
@@ -10428,11 +6582,11 @@
         <w:annotationRef/>
       </w:r>
       <w:r>
-        <w:t>The citation seems a bit dated given how fast the field is evolving</w:t>
+        <w:t xml:space="preserve">Added study from 7-years later, </w:t>
       </w:r>
     </w:p>
   </w:comment>
-  <w:comment w:id="254" w:author="Bachmeier, Nate" w:date="2021-11-25T11:17:00Z" w:initials="BN">
+  <w:comment w:id="11" w:author="Ashish Amresh" w:date="2021-11-18T18:56:00Z" w:initials="AA">
     <w:p>
       <w:pPr>
         <w:pStyle w:val="CommentText"/>
@@ -10444,11 +6598,11 @@
         <w:annotationRef/>
       </w:r>
       <w:r>
-        <w:t xml:space="preserve">Added study from 7-years later, </w:t>
+        <w:t>What mechanisms are best suited for extracting the subject’s intent when dealing with noisy video stream data?</w:t>
       </w:r>
     </w:p>
   </w:comment>
-  <w:comment w:id="289" w:author="Nate Bachmeier" w:date="2021-12-05T11:52:00Z" w:initials="NB">
+  <w:comment w:id="12" w:author="Ashish Amresh" w:date="2021-11-18T18:58:00Z" w:initials="AA">
     <w:p>
       <w:pPr>
         <w:pStyle w:val="CommentText"/>
@@ -10459,12 +6613,25 @@
         </w:rPr>
         <w:annotationRef/>
       </w:r>
-      <w:r>
-        <w:t>Write this paragraph</w:t>
+      <w:proofErr w:type="spellStart"/>
+      <w:r>
+        <w:t>Theser</w:t>
+      </w:r>
+      <w:proofErr w:type="spellEnd"/>
+      <w:r>
+        <w:t xml:space="preserve"> two seem a bit vague, you have a lot going on with the first two and there can many sub questions from the first two. </w:t>
+      </w:r>
+      <w:proofErr w:type="gramStart"/>
+      <w:r>
+        <w:t>So</w:t>
+      </w:r>
+      <w:proofErr w:type="gramEnd"/>
+      <w:r>
+        <w:t xml:space="preserve"> it may be okay to just stop with those two questions</w:t>
       </w:r>
     </w:p>
   </w:comment>
-  <w:comment w:id="290" w:author="Ashish Amresh" w:date="2021-11-18T18:51:00Z" w:initials="AA">
+  <w:comment w:id="13" w:author="Bachmeier, Nate" w:date="2021-11-25T10:09:00Z" w:initials="BN">
     <w:p>
       <w:pPr>
         <w:pStyle w:val="CommentText"/>
@@ -10476,11 +6643,11 @@
         <w:annotationRef/>
       </w:r>
       <w:r>
-        <w:t>seems assertive, perhaps change the tone to aims to</w:t>
+        <w:t xml:space="preserve">Declared the two questions as important but out of scope </w:t>
       </w:r>
     </w:p>
   </w:comment>
-  <w:comment w:id="300" w:author="Ashish Amresh" w:date="2021-11-18T18:56:00Z" w:initials="AA">
+  <w:comment w:id="16" w:author="Ashish Amresh" w:date="2021-11-18T19:00:00Z" w:initials="AA">
     <w:p>
       <w:pPr>
         <w:pStyle w:val="CommentText"/>
@@ -10491,12 +6658,25 @@
         </w:rPr>
         <w:annotationRef/>
       </w:r>
-      <w:r>
-        <w:t>What mechanisms are best suited for extracting the subject’s intent when dealing with noisy video stream data?</w:t>
+      <w:proofErr w:type="gramStart"/>
+      <w:r>
+        <w:t>Typically</w:t>
+      </w:r>
+      <w:proofErr w:type="gramEnd"/>
+      <w:r>
+        <w:t xml:space="preserve"> this paragraph should answer the outcomes that you expect with your research questions. For </w:t>
+      </w:r>
+      <w:proofErr w:type="gramStart"/>
+      <w:r>
+        <w:t>example</w:t>
+      </w:r>
+      <w:proofErr w:type="gramEnd"/>
+      <w:r>
+        <w:t xml:space="preserve"> it is expected that CPS systems would be an effective and intuitive method for acting on participant’s intents and provide real time guidance for elderly care.</w:t>
       </w:r>
     </w:p>
   </w:comment>
-  <w:comment w:id="302" w:author="Ashish Amresh" w:date="2021-11-18T18:58:00Z" w:initials="AA">
+  <w:comment w:id="17" w:author="Bachmeier, Nate" w:date="2021-11-25T10:18:00Z" w:initials="BN">
     <w:p>
       <w:pPr>
         <w:pStyle w:val="CommentText"/>
@@ -10507,25 +6687,12 @@
         </w:rPr>
         <w:annotationRef/>
       </w:r>
-      <w:proofErr w:type="spellStart"/>
-      <w:r>
-        <w:t>Theser</w:t>
-      </w:r>
-      <w:proofErr w:type="spellEnd"/>
-      <w:r>
-        <w:t xml:space="preserve"> two seem a bit vague, you have a lot going on with the first two and there can many sub questions from the first two. </w:t>
-      </w:r>
-      <w:proofErr w:type="gramStart"/>
-      <w:r>
-        <w:t>So</w:t>
-      </w:r>
-      <w:proofErr w:type="gramEnd"/>
-      <w:r>
-        <w:t xml:space="preserve"> it may be okay to just stop with those two questions</w:t>
+      <w:r>
+        <w:t>Rewritten</w:t>
       </w:r>
     </w:p>
   </w:comment>
-  <w:comment w:id="303" w:author="Bachmeier, Nate" w:date="2021-11-25T10:09:00Z" w:initials="BN">
+  <w:comment w:id="27" w:author="Nate Bachmeier" w:date="2021-12-05T11:54:00Z" w:initials="NB">
     <w:p>
       <w:pPr>
         <w:pStyle w:val="CommentText"/>
@@ -10537,11 +6704,11 @@
         <w:annotationRef/>
       </w:r>
       <w:r>
-        <w:t xml:space="preserve">Declared the two questions as important but out of scope </w:t>
+        <w:t xml:space="preserve">This research plans to reuse existing algorithms versus create something novel </w:t>
       </w:r>
     </w:p>
   </w:comment>
-  <w:comment w:id="306" w:author="Ashish Amresh" w:date="2021-11-18T19:00:00Z" w:initials="AA">
+  <w:comment w:id="28" w:author="Ashish Amresh" w:date="2021-11-18T19:05:00Z" w:initials="AA">
     <w:p>
       <w:pPr>
         <w:pStyle w:val="CommentText"/>
@@ -10552,25 +6719,12 @@
         </w:rPr>
         <w:annotationRef/>
       </w:r>
-      <w:proofErr w:type="gramStart"/>
-      <w:r>
-        <w:t>Typically</w:t>
-      </w:r>
-      <w:proofErr w:type="gramEnd"/>
-      <w:r>
-        <w:t xml:space="preserve"> this paragraph should answer the outcomes that you expect with your research questions. For </w:t>
-      </w:r>
-      <w:proofErr w:type="gramStart"/>
-      <w:r>
-        <w:t>example</w:t>
-      </w:r>
-      <w:proofErr w:type="gramEnd"/>
-      <w:r>
-        <w:t xml:space="preserve"> it is expected that CPS systems would be an effective and intuitive method for acting on participant’s intents and provide real time guidance for elderly care.</w:t>
+      <w:r>
+        <w:t>It might be a good idea to describe a sample experimental setup and explain what the data extraction would look like</w:t>
       </w:r>
     </w:p>
   </w:comment>
-  <w:comment w:id="307" w:author="Bachmeier, Nate" w:date="2021-11-25T10:18:00Z" w:initials="BN">
+  <w:comment w:id="29" w:author="Bachmeier, Nate" w:date="2021-11-25T13:00:00Z" w:initials="BN">
     <w:p>
       <w:pPr>
         <w:pStyle w:val="CommentText"/>
@@ -10582,11 +6736,11 @@
         <w:annotationRef/>
       </w:r>
       <w:r>
-        <w:t>Rewritten</w:t>
+        <w:t xml:space="preserve">Added as previous paragraph </w:t>
       </w:r>
     </w:p>
   </w:comment>
-  <w:comment w:id="354" w:author="Nate Bachmeier" w:date="2021-12-05T11:54:00Z" w:initials="NB">
+  <w:comment w:id="39" w:author="Ashish Amresh" w:date="2021-11-18T19:08:00Z" w:initials="AA">
     <w:p>
       <w:pPr>
         <w:pStyle w:val="CommentText"/>
@@ -10598,11 +6752,11 @@
         <w:annotationRef/>
       </w:r>
       <w:r>
-        <w:t xml:space="preserve">This research plans to reuse existing algorithms versus create something novel </w:t>
+        <w:t>This was hard to read, many lines have been struck</w:t>
       </w:r>
     </w:p>
   </w:comment>
-  <w:comment w:id="356" w:author="Ashish Amresh" w:date="2021-11-18T19:05:00Z" w:initials="AA">
+  <w:comment w:id="43" w:author="Nate Bachmeier" w:date="2021-12-05T11:56:00Z" w:initials="NB">
     <w:p>
       <w:pPr>
         <w:pStyle w:val="CommentText"/>
@@ -10613,12 +6767,17 @@
         </w:rPr>
         <w:annotationRef/>
       </w:r>
-      <w:r>
-        <w:t>It might be a good idea to describe a sample experimental setup and explain what the data extraction would look like</w:t>
+      <w:proofErr w:type="spellStart"/>
+      <w:r>
+        <w:t>Identitfy</w:t>
+      </w:r>
+      <w:proofErr w:type="spellEnd"/>
+      <w:r>
+        <w:t xml:space="preserve"> a study that chooses appropriate KPIs reference here</w:t>
       </w:r>
     </w:p>
   </w:comment>
-  <w:comment w:id="357" w:author="Bachmeier, Nate" w:date="2021-11-25T13:00:00Z" w:initials="BN">
+  <w:comment w:id="44" w:author="Nate Bachmeier" w:date="2021-11-29T23:51:00Z" w:initials="NB">
     <w:p>
       <w:pPr>
         <w:pStyle w:val="CommentText"/>
@@ -10630,92 +6789,7 @@
         <w:annotationRef/>
       </w:r>
       <w:r>
-        <w:t xml:space="preserve">Added as previous paragraph </w:t>
-      </w:r>
-    </w:p>
-  </w:comment>
-  <w:comment w:id="373" w:author="Ashish Amresh" w:date="2021-11-18T19:08:00Z" w:initials="AA">
-    <w:p>
-      <w:pPr>
-        <w:pStyle w:val="CommentText"/>
-      </w:pPr>
-      <w:r>
-        <w:rPr>
-          <w:rStyle w:val="CommentReference"/>
-        </w:rPr>
-        <w:annotationRef/>
-      </w:r>
-      <w:r>
-        <w:t>This was hard to read, many lines have been struck</w:t>
-      </w:r>
-    </w:p>
-  </w:comment>
-  <w:comment w:id="382" w:author="Nate Bachmeier" w:date="2021-12-05T11:55:00Z" w:initials="NB">
-    <w:p>
-      <w:pPr>
-        <w:pStyle w:val="CommentText"/>
-      </w:pPr>
-      <w:r>
-        <w:rPr>
-          <w:rStyle w:val="CommentReference"/>
-        </w:rPr>
-        <w:annotationRef/>
-      </w:r>
-      <w:r>
-        <w:t>One more rewrite of this paragraph</w:t>
-      </w:r>
-    </w:p>
-  </w:comment>
-  <w:comment w:id="386" w:author="Nate Bachmeier" w:date="2021-12-05T11:56:00Z" w:initials="NB">
-    <w:p>
-      <w:pPr>
-        <w:pStyle w:val="CommentText"/>
-      </w:pPr>
-      <w:r>
-        <w:rPr>
-          <w:rStyle w:val="CommentReference"/>
-        </w:rPr>
-        <w:annotationRef/>
-      </w:r>
-      <w:proofErr w:type="spellStart"/>
-      <w:r>
-        <w:t>Identitfy</w:t>
-      </w:r>
-      <w:proofErr w:type="spellEnd"/>
-      <w:r>
-        <w:t xml:space="preserve"> a study that chooses appropriate KPIs reference here</w:t>
-      </w:r>
-    </w:p>
-  </w:comment>
-  <w:comment w:id="387" w:author="Nate Bachmeier" w:date="2021-11-29T23:51:00Z" w:initials="NB">
-    <w:p>
-      <w:pPr>
-        <w:pStyle w:val="CommentText"/>
-      </w:pPr>
-      <w:r>
-        <w:rPr>
-          <w:rStyle w:val="CommentReference"/>
-        </w:rPr>
-        <w:annotationRef/>
-      </w:r>
-      <w:r>
         <w:t>Include a short table of potential KPIs</w:t>
-      </w:r>
-    </w:p>
-  </w:comment>
-  <w:comment w:id="411" w:author="Nate Bachmeier" w:date="2021-11-29T23:47:00Z" w:initials="NB">
-    <w:p>
-      <w:pPr>
-        <w:pStyle w:val="CommentText"/>
-      </w:pPr>
-      <w:r>
-        <w:rPr>
-          <w:rStyle w:val="CommentReference"/>
-        </w:rPr>
-        <w:annotationRef/>
-      </w:r>
-      <w:r>
-        <w:t>Add</w:t>
       </w:r>
     </w:p>
   </w:comment>
@@ -10724,13 +6798,10 @@
 
 <file path=word/commentsExtended.xml><?xml version="1.0" encoding="utf-8"?>
 <w15:commentsEx xmlns:wpc="http://schemas.microsoft.com/office/word/2010/wordprocessingCanvas" xmlns:cx="http://schemas.microsoft.com/office/drawing/2014/chartex" xmlns:cx1="http://schemas.microsoft.com/office/drawing/2015/9/8/chartex" xmlns:cx2="http://schemas.microsoft.com/office/drawing/2015/10/21/chartex" xmlns:cx3="http://schemas.microsoft.com/office/drawing/2016/5/9/chartex" xmlns:cx4="http://schemas.microsoft.com/office/drawing/2016/5/10/chartex" xmlns:cx5="http://schemas.microsoft.com/office/drawing/2016/5/11/chartex" xmlns:cx6="http://schemas.microsoft.com/office/drawing/2016/5/12/chartex" xmlns:cx7="http://schemas.microsoft.com/office/drawing/2016/5/13/chartex" xmlns:cx8="http://schemas.microsoft.com/office/drawing/2016/5/14/chartex" xmlns:mc="http://schemas.openxmlformats.org/markup-compatibility/2006" xmlns:aink="http://schemas.microsoft.com/office/drawing/2016/ink" xmlns:am3d="http://schemas.microsoft.com/office/drawing/2017/model3d" xmlns:o="urn:schemas-microsoft-com:office:office" xmlns:r="http://schemas.openxmlformats.org/officeDocument/2006/relationships" xmlns:m="http://schemas.openxmlformats.org/officeDocument/2006/math" xmlns:v="urn:schemas-microsoft-com:vml" xmlns:wp14="http://schemas.microsoft.com/office/word/2010/wordprocessingDrawing" xmlns:wp="http://schemas.openxmlformats.org/drawingml/2006/wordprocessingDrawing" xmlns:w10="urn:schemas-microsoft-com:office:word" xmlns:w="http://schemas.openxmlformats.org/wordprocessingml/2006/main" xmlns:w14="http://schemas.microsoft.com/office/word/2010/wordml" xmlns:w15="http://schemas.microsoft.com/office/word/2012/wordml" xmlns:w16cex="http://schemas.microsoft.com/office/word/2018/wordml/cex" xmlns:w16cid="http://schemas.microsoft.com/office/word/2016/wordml/cid" xmlns:w16="http://schemas.microsoft.com/office/word/2018/wordml" xmlns:w16sdtdh="http://schemas.microsoft.com/office/word/2020/wordml/sdtdatahash" xmlns:w16se="http://schemas.microsoft.com/office/word/2015/wordml/symex" xmlns:wpg="http://schemas.microsoft.com/office/word/2010/wordprocessingGroup" xmlns:wpi="http://schemas.microsoft.com/office/word/2010/wordprocessingInk" xmlns:wne="http://schemas.microsoft.com/office/word/2006/wordml" xmlns:wps="http://schemas.microsoft.com/office/word/2010/wordprocessingShape" mc:Ignorable="w14 w15 w16se w16cid w16 w16cex w16sdtdh wp14">
-  <w15:commentEx w15:paraId="3C7EEEE9" w15:done="0"/>
   <w15:commentEx w15:paraId="6C72D045" w15:done="1"/>
   <w15:commentEx w15:paraId="21D2D84E" w15:done="1"/>
   <w15:commentEx w15:paraId="1EC4C72A" w15:done="1"/>
   <w15:commentEx w15:paraId="5FB6578F" w15:paraIdParent="1EC4C72A" w15:done="1"/>
-  <w15:commentEx w15:paraId="31887690" w15:done="0"/>
-  <w15:commentEx w15:paraId="4B510187" w15:done="1"/>
   <w15:commentEx w15:paraId="7DB16801" w15:done="1"/>
   <w15:commentEx w15:paraId="690F7B71" w15:done="1"/>
   <w15:commentEx w15:paraId="6D424332" w15:paraIdParent="690F7B71" w15:done="1"/>
@@ -10740,22 +6811,17 @@
   <w15:commentEx w15:paraId="7861365C" w15:done="1"/>
   <w15:commentEx w15:paraId="712D9689" w15:paraIdParent="7861365C" w15:done="1"/>
   <w15:commentEx w15:paraId="536CAF75" w15:done="1"/>
-  <w15:commentEx w15:paraId="0A4C045F" w15:done="0"/>
   <w15:commentEx w15:paraId="2A929710" w15:done="1"/>
   <w15:commentEx w15:paraId="31EB8033" w15:done="1"/>
-  <w15:commentEx w15:paraId="40B12B89" w15:done="0"/>
 </w15:commentsEx>
 </file>
 
 <file path=word/commentsExtensible.xml><?xml version="1.0" encoding="utf-8"?>
 <w16cex:commentsExtensible xmlns:wpc="http://schemas.microsoft.com/office/word/2010/wordprocessingCanvas" xmlns:cx="http://schemas.microsoft.com/office/drawing/2014/chartex" xmlns:cx1="http://schemas.microsoft.com/office/drawing/2015/9/8/chartex" xmlns:cx2="http://schemas.microsoft.com/office/drawing/2015/10/21/chartex" xmlns:cx3="http://schemas.microsoft.com/office/drawing/2016/5/9/chartex" xmlns:cx4="http://schemas.microsoft.com/office/drawing/2016/5/10/chartex" xmlns:cx5="http://schemas.microsoft.com/office/drawing/2016/5/11/chartex" xmlns:cx6="http://schemas.microsoft.com/office/drawing/2016/5/12/chartex" xmlns:cx7="http://schemas.microsoft.com/office/drawing/2016/5/13/chartex" xmlns:cx8="http://schemas.microsoft.com/office/drawing/2016/5/14/chartex" xmlns:mc="http://schemas.openxmlformats.org/markup-compatibility/2006" xmlns:aink="http://schemas.microsoft.com/office/drawing/2016/ink" xmlns:am3d="http://schemas.microsoft.com/office/drawing/2017/model3d" xmlns:o="urn:schemas-microsoft-com:office:office" xmlns:r="http://schemas.openxmlformats.org/officeDocument/2006/relationships" xmlns:m="http://schemas.openxmlformats.org/officeDocument/2006/math" xmlns:v="urn:schemas-microsoft-com:vml" xmlns:wp14="http://schemas.microsoft.com/office/word/2010/wordprocessingDrawing" xmlns:wp="http://schemas.openxmlformats.org/drawingml/2006/wordprocessingDrawing" xmlns:w10="urn:schemas-microsoft-com:office:word" xmlns:w="http://schemas.openxmlformats.org/wordprocessingml/2006/main" xmlns:w14="http://schemas.microsoft.com/office/word/2010/wordml" xmlns:w15="http://schemas.microsoft.com/office/word/2012/wordml" xmlns:w16cex="http://schemas.microsoft.com/office/word/2018/wordml/cex" xmlns:w16cid="http://schemas.microsoft.com/office/word/2016/wordml/cid" xmlns:w16="http://schemas.microsoft.com/office/word/2018/wordml" xmlns:w16sdtdh="http://schemas.microsoft.com/office/word/2020/wordml/sdtdatahash" xmlns:w16se="http://schemas.microsoft.com/office/word/2015/wordml/symex" xmlns:wpg="http://schemas.microsoft.com/office/word/2010/wordprocessingGroup" xmlns:wpi="http://schemas.microsoft.com/office/word/2010/wordprocessingInk" xmlns:wne="http://schemas.microsoft.com/office/word/2006/wordml" xmlns:wps="http://schemas.microsoft.com/office/word/2010/wordprocessingShape" mc:Ignorable="w14 w15 w16se w16cid w16 w16cex w16sdtdh wp14">
-  <w16cex:commentExtensible w16cex:durableId="25572627" w16cex:dateUtc="2021-12-05T16:51:00Z"/>
   <w16cex:commentExtensible w16cex:durableId="2557263A" w16cex:dateUtc="2021-12-05T16:51:00Z"/>
   <w16cex:commentExtensible w16cex:durableId="25410F3C" w16cex:dateUtc="2021-11-18T23:43:00Z"/>
   <w16cex:commentExtensible w16cex:durableId="25410F66" w16cex:dateUtc="2021-11-18T23:44:00Z"/>
   <w16cex:commentExtensible w16cex:durableId="2549EF34" w16cex:dateUtc="2021-11-25T16:17:00Z"/>
-  <w16cex:commentExtensible w16cex:durableId="2557267F" w16cex:dateUtc="2021-12-05T16:52:00Z"/>
-  <w16cex:commentExtensible w16cex:durableId="2541113D" w16cex:dateUtc="2021-11-18T23:51:00Z"/>
   <w16cex:commentExtensible w16cex:durableId="25411234" w16cex:dateUtc="2021-11-18T23:56:00Z"/>
   <w16cex:commentExtensible w16cex:durableId="254112CB" w16cex:dateUtc="2021-11-18T23:58:00Z"/>
   <w16cex:commentExtensible w16cex:durableId="2549DF53" w16cex:dateUtc="2021-11-25T15:09:00Z"/>
@@ -10765,22 +6831,17 @@
   <w16cex:commentExtensible w16cex:durableId="25411450" w16cex:dateUtc="2021-11-19T00:05:00Z"/>
   <w16cex:commentExtensible w16cex:durableId="254A077E" w16cex:dateUtc="2021-11-25T18:00:00Z"/>
   <w16cex:commentExtensible w16cex:durableId="25411500" w16cex:dateUtc="2021-11-19T00:08:00Z"/>
-  <w16cex:commentExtensible w16cex:durableId="25572746" w16cex:dateUtc="2021-12-05T16:55:00Z"/>
   <w16cex:commentExtensible w16cex:durableId="25572773" w16cex:dateUtc="2021-12-05T16:56:00Z"/>
   <w16cex:commentExtensible w16cex:durableId="254FE5E5" w16cex:dateUtc="2021-11-30T04:51:00Z"/>
-  <w16cex:commentExtensible w16cex:durableId="254FE50F" w16cex:dateUtc="2021-11-30T04:47:00Z"/>
 </w16cex:commentsExtensible>
 </file>
 
 <file path=word/commentsIds.xml><?xml version="1.0" encoding="utf-8"?>
 <w16cid:commentsIds xmlns:wpc="http://schemas.microsoft.com/office/word/2010/wordprocessingCanvas" xmlns:cx="http://schemas.microsoft.com/office/drawing/2014/chartex" xmlns:cx1="http://schemas.microsoft.com/office/drawing/2015/9/8/chartex" xmlns:cx2="http://schemas.microsoft.com/office/drawing/2015/10/21/chartex" xmlns:cx3="http://schemas.microsoft.com/office/drawing/2016/5/9/chartex" xmlns:cx4="http://schemas.microsoft.com/office/drawing/2016/5/10/chartex" xmlns:cx5="http://schemas.microsoft.com/office/drawing/2016/5/11/chartex" xmlns:cx6="http://schemas.microsoft.com/office/drawing/2016/5/12/chartex" xmlns:cx7="http://schemas.microsoft.com/office/drawing/2016/5/13/chartex" xmlns:cx8="http://schemas.microsoft.com/office/drawing/2016/5/14/chartex" xmlns:mc="http://schemas.openxmlformats.org/markup-compatibility/2006" xmlns:aink="http://schemas.microsoft.com/office/drawing/2016/ink" xmlns:am3d="http://schemas.microsoft.com/office/drawing/2017/model3d" xmlns:o="urn:schemas-microsoft-com:office:office" xmlns:r="http://schemas.openxmlformats.org/officeDocument/2006/relationships" xmlns:m="http://schemas.openxmlformats.org/officeDocument/2006/math" xmlns:v="urn:schemas-microsoft-com:vml" xmlns:wp14="http://schemas.microsoft.com/office/word/2010/wordprocessingDrawing" xmlns:wp="http://schemas.openxmlformats.org/drawingml/2006/wordprocessingDrawing" xmlns:w10="urn:schemas-microsoft-com:office:word" xmlns:w="http://schemas.openxmlformats.org/wordprocessingml/2006/main" xmlns:w14="http://schemas.microsoft.com/office/word/2010/wordml" xmlns:w15="http://schemas.microsoft.com/office/word/2012/wordml" xmlns:w16cex="http://schemas.microsoft.com/office/word/2018/wordml/cex" xmlns:w16cid="http://schemas.microsoft.com/office/word/2016/wordml/cid" xmlns:w16="http://schemas.microsoft.com/office/word/2018/wordml" xmlns:w16sdtdh="http://schemas.microsoft.com/office/word/2020/wordml/sdtdatahash" xmlns:w16se="http://schemas.microsoft.com/office/word/2015/wordml/symex" xmlns:wpg="http://schemas.microsoft.com/office/word/2010/wordprocessingGroup" xmlns:wpi="http://schemas.microsoft.com/office/word/2010/wordprocessingInk" xmlns:wne="http://schemas.microsoft.com/office/word/2006/wordml" xmlns:wps="http://schemas.microsoft.com/office/word/2010/wordprocessingShape" mc:Ignorable="w14 w15 w16se w16cid w16 w16cex w16sdtdh wp14">
-  <w16cid:commentId w16cid:paraId="3C7EEEE9" w16cid:durableId="25572627"/>
   <w16cid:commentId w16cid:paraId="6C72D045" w16cid:durableId="2557263A"/>
   <w16cid:commentId w16cid:paraId="21D2D84E" w16cid:durableId="25410F3C"/>
   <w16cid:commentId w16cid:paraId="1EC4C72A" w16cid:durableId="25410F66"/>
   <w16cid:commentId w16cid:paraId="5FB6578F" w16cid:durableId="2549EF34"/>
-  <w16cid:commentId w16cid:paraId="31887690" w16cid:durableId="2557267F"/>
-  <w16cid:commentId w16cid:paraId="4B510187" w16cid:durableId="2541113D"/>
   <w16cid:commentId w16cid:paraId="7DB16801" w16cid:durableId="25411234"/>
   <w16cid:commentId w16cid:paraId="690F7B71" w16cid:durableId="254112CB"/>
   <w16cid:commentId w16cid:paraId="6D424332" w16cid:durableId="2549DF53"/>
@@ -10790,10 +6851,8 @@
   <w16cid:commentId w16cid:paraId="7861365C" w16cid:durableId="25411450"/>
   <w16cid:commentId w16cid:paraId="712D9689" w16cid:durableId="254A077E"/>
   <w16cid:commentId w16cid:paraId="536CAF75" w16cid:durableId="25411500"/>
-  <w16cid:commentId w16cid:paraId="0A4C045F" w16cid:durableId="25572746"/>
   <w16cid:commentId w16cid:paraId="2A929710" w16cid:durableId="25572773"/>
   <w16cid:commentId w16cid:paraId="31EB8033" w16cid:durableId="254FE5E5"/>
-  <w16cid:commentId w16cid:paraId="40B12B89" w16cid:durableId="254FE50F"/>
 </w16cid:commentsIds>
 </file>
 
@@ -11867,25 +7926,7 @@
         <w:tab w:val="right" w:leader="dot" w:pos="9350"/>
       </w:tabs>
       <w:spacing w:after="100"/>
-      <w:pPrChange w:id="0" w:author="Nate Bachmeier" w:date="2021-12-05T11:57:00Z">
-        <w:pPr>
-          <w:tabs>
-            <w:tab w:val="right" w:leader="dot" w:pos="9350"/>
-          </w:tabs>
-          <w:spacing w:after="100" w:line="480" w:lineRule="auto"/>
-        </w:pPr>
-      </w:pPrChange>
     </w:pPr>
-    <w:rPr>
-      <w:rPrChange w:id="0" w:author="Nate Bachmeier" w:date="2021-12-05T11:57:00Z">
-        <w:rPr>
-          <w:rFonts w:eastAsiaTheme="minorHAnsi"/>
-          <w:sz w:val="24"/>
-          <w:szCs w:val="24"/>
-          <w:lang w:val="en-US" w:eastAsia="en-US" w:bidi="ar-SA"/>
-        </w:rPr>
-      </w:rPrChange>
-    </w:rPr>
   </w:style>
   <w:style w:type="paragraph" w:styleId="TOC2">
     <w:name w:val="toc 2"/>
